--- a/AYUSH_Diabetes_PCOS/phytoconstituents with smiles code.docx
+++ b/AYUSH_Diabetes_PCOS/phytoconstituents with smiles code.docx
@@ -32,10 +32,18 @@
           <w:szCs w:val="28"/>
         </w:rPr>
       </w:r>
+      <w:r>
+        <w:rPr>
+          <w:rFonts w:ascii="Times New Roman" w:hAnsi="Times New Roman" w:eastAsia="Times New Roman" w:cs="Times New Roman"/>
+          <w:b/>
+          <w:sz w:val="28"/>
+          <w:szCs w:val="28"/>
+        </w:rPr>
+      </w:r>
     </w:p>
     <w:tbl>
       <w:tblPr>
-        <w:tblStyle w:val="679"/>
+        <w:tblStyle w:val="897"/>
         <w:tblW w:w="15423" w:type="dxa"/>
         <w:tblInd w:w="-539" w:type="dxa"/>
         <w:tblBorders>
@@ -51,6 +59,7 @@
       </w:tblPr>
       <w:tblGrid>
         <w:gridCol w:w="681"/>
+        <w:gridCol w:w="1701"/>
         <w:gridCol w:w="1701"/>
         <w:gridCol w:w="2977"/>
         <w:gridCol w:w="1984"/>
@@ -111,6 +120,56 @@
                 <w:szCs w:val="24"/>
               </w:rPr>
             </w:r>
+            <w:r>
+              <w:rPr>
+                <w:rFonts w:ascii="Times New Roman" w:hAnsi="Times New Roman" w:eastAsia="Times New Roman" w:cs="Times New Roman"/>
+                <w:b/>
+                <w:sz w:val="24"/>
+                <w:szCs w:val="24"/>
+              </w:rPr>
+            </w:r>
+          </w:p>
+        </w:tc>
+        <w:tc>
+          <w:tcPr>
+            <w:tcBorders/>
+            <w:tcW w:w="0" w:type="auto"/>
+            <w:vAlign w:val="center"/>
+            <w:textDirection w:val="lrTb"/>
+            <w:noWrap w:val="false"/>
+          </w:tcPr>
+          <w:p>
+            <w:pPr>
+              <w:pBdr/>
+              <w:spacing/>
+              <w:ind/>
+              <w:rPr>
+                <w:rFonts w:ascii="Times New Roman" w:hAnsi="Times New Roman" w:eastAsia="Times New Roman" w:cs="Times New Roman"/>
+                <w:b/>
+                <w:bCs/>
+                <w:sz w:val="24"/>
+                <w:szCs w:val="24"/>
+              </w:rPr>
+            </w:pPr>
+            <w:r>
+              <w:rPr>
+                <w:rFonts w:ascii="Times New Roman" w:hAnsi="Times New Roman" w:eastAsia="Times New Roman" w:cs="Times New Roman"/>
+                <w:b/>
+                <w:bCs/>
+                <w:sz w:val="24"/>
+                <w:szCs w:val="24"/>
+              </w:rPr>
+              <w:t xml:space="preserve">Residue name</w:t>
+            </w:r>
+            <w:r>
+              <w:rPr>
+                <w:rFonts w:ascii="Times New Roman" w:hAnsi="Times New Roman" w:eastAsia="Times New Roman" w:cs="Times New Roman"/>
+                <w:b/>
+                <w:bCs/>
+                <w:sz w:val="24"/>
+                <w:szCs w:val="24"/>
+              </w:rPr>
+            </w:r>
           </w:p>
         </w:tc>
         <w:tc>
@@ -150,6 +209,14 @@
                 <w:szCs w:val="24"/>
               </w:rPr>
             </w:r>
+            <w:r>
+              <w:rPr>
+                <w:rFonts w:ascii="Times New Roman" w:hAnsi="Times New Roman" w:eastAsia="Times New Roman" w:cs="Times New Roman"/>
+                <w:b/>
+                <w:sz w:val="24"/>
+                <w:szCs w:val="24"/>
+              </w:rPr>
+            </w:r>
           </w:p>
         </w:tc>
         <w:tc>
@@ -189,6 +256,14 @@
                 <w:szCs w:val="24"/>
               </w:rPr>
             </w:r>
+            <w:r>
+              <w:rPr>
+                <w:rFonts w:ascii="Times New Roman" w:hAnsi="Times New Roman" w:eastAsia="Times New Roman" w:cs="Times New Roman"/>
+                <w:b/>
+                <w:sz w:val="24"/>
+                <w:szCs w:val="24"/>
+              </w:rPr>
+            </w:r>
           </w:p>
         </w:tc>
         <w:tc>
@@ -228,6 +303,14 @@
                 <w:szCs w:val="24"/>
               </w:rPr>
             </w:r>
+            <w:r>
+              <w:rPr>
+                <w:rFonts w:ascii="Times New Roman" w:hAnsi="Times New Roman" w:eastAsia="Times New Roman" w:cs="Times New Roman"/>
+                <w:b/>
+                <w:sz w:val="24"/>
+                <w:szCs w:val="24"/>
+              </w:rPr>
+            </w:r>
           </w:p>
         </w:tc>
         <w:tc>
@@ -267,6 +350,14 @@
                 <w:szCs w:val="24"/>
               </w:rPr>
             </w:r>
+            <w:r>
+              <w:rPr>
+                <w:rFonts w:ascii="Times New Roman" w:hAnsi="Times New Roman" w:eastAsia="Times New Roman" w:cs="Times New Roman"/>
+                <w:b/>
+                <w:sz w:val="24"/>
+                <w:szCs w:val="24"/>
+              </w:rPr>
+            </w:r>
           </w:p>
         </w:tc>
         <w:tc>
@@ -306,6 +397,14 @@
                 <w:szCs w:val="24"/>
               </w:rPr>
             </w:r>
+            <w:r>
+              <w:rPr>
+                <w:rFonts w:ascii="Times New Roman" w:hAnsi="Times New Roman" w:eastAsia="Times New Roman" w:cs="Times New Roman"/>
+                <w:b/>
+                <w:sz w:val="24"/>
+                <w:szCs w:val="24"/>
+              </w:rPr>
+            </w:r>
           </w:p>
         </w:tc>
         <w:tc>
@@ -336,6 +435,14 @@
                 <w:rtl w:val="0"/>
               </w:rPr>
               <w:t xml:space="preserve">Smiles code</w:t>
+            </w:r>
+            <w:r>
+              <w:rPr>
+                <w:rFonts w:ascii="Times New Roman" w:hAnsi="Times New Roman" w:eastAsia="Times New Roman" w:cs="Times New Roman"/>
+                <w:b/>
+                <w:sz w:val="24"/>
+                <w:szCs w:val="24"/>
+              </w:rPr>
             </w:r>
             <w:r>
               <w:rPr>
@@ -394,6 +501,50 @@
                 <w:szCs w:val="24"/>
               </w:rPr>
             </w:r>
+            <w:r>
+              <w:rPr>
+                <w:rFonts w:ascii="Times New Roman" w:hAnsi="Times New Roman" w:eastAsia="Times New Roman" w:cs="Times New Roman"/>
+                <w:color w:val="000000"/>
+                <w:sz w:val="24"/>
+                <w:szCs w:val="24"/>
+              </w:rPr>
+            </w:r>
+          </w:p>
+        </w:tc>
+        <w:tc>
+          <w:tcPr>
+            <w:tcBorders/>
+            <w:tcW w:w="0" w:type="auto"/>
+            <w:vAlign w:val="center"/>
+            <w:textDirection w:val="lrTb"/>
+            <w:noWrap w:val="false"/>
+          </w:tcPr>
+          <w:p>
+            <w:pPr>
+              <w:pBdr/>
+              <w:spacing/>
+              <w:ind/>
+              <w:rPr>
+                <w:rFonts w:ascii="Times New Roman" w:hAnsi="Times New Roman" w:eastAsia="Times New Roman" w:cs="Times New Roman"/>
+                <w:sz w:val="24"/>
+                <w:szCs w:val="24"/>
+              </w:rPr>
+            </w:pPr>
+            <w:r>
+              <w:rPr>
+                <w:rFonts w:ascii="Times New Roman" w:hAnsi="Times New Roman" w:eastAsia="Times New Roman" w:cs="Times New Roman"/>
+                <w:sz w:val="24"/>
+                <w:szCs w:val="24"/>
+              </w:rPr>
+              <w:t xml:space="preserve">API</w:t>
+            </w:r>
+            <w:r>
+              <w:rPr>
+                <w:rFonts w:ascii="Times New Roman" w:hAnsi="Times New Roman" w:eastAsia="Times New Roman" w:cs="Times New Roman"/>
+                <w:sz w:val="24"/>
+                <w:szCs w:val="24"/>
+              </w:rPr>
+            </w:r>
           </w:p>
         </w:tc>
         <w:tc>
@@ -430,6 +581,13 @@
                 <w:szCs w:val="24"/>
               </w:rPr>
             </w:r>
+            <w:r>
+              <w:rPr>
+                <w:rFonts w:ascii="Times New Roman" w:hAnsi="Times New Roman" w:eastAsia="Times New Roman" w:cs="Times New Roman"/>
+                <w:sz w:val="24"/>
+                <w:szCs w:val="24"/>
+              </w:rPr>
+            </w:r>
           </w:p>
         </w:tc>
         <w:tc>
@@ -476,6 +634,13 @@
                 <w:szCs w:val="24"/>
               </w:rPr>
             </w:r>
+            <w:r>
+              <w:rPr>
+                <w:rFonts w:ascii="Times New Roman" w:hAnsi="Times New Roman" w:eastAsia="Times New Roman" w:cs="Times New Roman"/>
+                <w:sz w:val="24"/>
+                <w:szCs w:val="24"/>
+              </w:rPr>
+            </w:r>
           </w:p>
           <w:p>
             <w:pPr>
@@ -514,6 +679,13 @@
                 <w:szCs w:val="24"/>
               </w:rPr>
             </w:r>
+            <w:r>
+              <w:rPr>
+                <w:rFonts w:ascii="Times New Roman" w:hAnsi="Times New Roman" w:eastAsia="Times New Roman" w:cs="Times New Roman"/>
+                <w:sz w:val="24"/>
+                <w:szCs w:val="24"/>
+              </w:rPr>
+            </w:r>
           </w:p>
           <w:p>
             <w:pPr>
@@ -529,6 +701,13 @@
             <w:r>
               <w:rPr>
                 <w:rtl w:val="0"/>
+              </w:rPr>
+            </w:r>
+            <w:r>
+              <w:rPr>
+                <w:rFonts w:ascii="Times New Roman" w:hAnsi="Times New Roman" w:eastAsia="Times New Roman" w:cs="Times New Roman"/>
+                <w:sz w:val="24"/>
+                <w:szCs w:val="24"/>
               </w:rPr>
             </w:r>
             <w:r>
@@ -614,7 +793,9 @@
             </w:r>
             <w:r>
               <w:rPr>
-                <w:rtl w:val="0"/>
+                <w:rFonts w:ascii="Times New Roman" w:hAnsi="Times New Roman" w:eastAsia="Times New Roman" w:cs="Times New Roman"/>
+                <w:sz w:val="24"/>
+                <w:szCs w:val="24"/>
               </w:rPr>
             </w:r>
             <w:r>
@@ -652,6 +833,13 @@
                 <w:rtl w:val="0"/>
               </w:rPr>
               <w:t xml:space="preserve">5,7-dihydroxy-2-(4-hydroxyphenyl)chromen-4-one</w:t>
+            </w:r>
+            <w:r>
+              <w:rPr>
+                <w:rFonts w:ascii="Times New Roman" w:hAnsi="Times New Roman" w:eastAsia="Times New Roman" w:cs="Times New Roman"/>
+                <w:sz w:val="24"/>
+                <w:szCs w:val="24"/>
+              </w:rPr>
             </w:r>
             <w:r>
               <w:rPr>
@@ -754,7 +942,9 @@
             </w:r>
             <w:r>
               <w:rPr>
-                <w:rtl w:val="0"/>
+                <w:rFonts w:ascii="Times New Roman" w:hAnsi="Times New Roman" w:eastAsia="Times New Roman" w:cs="Times New Roman"/>
+                <w:sz w:val="24"/>
+                <w:szCs w:val="24"/>
               </w:rPr>
             </w:r>
             <w:r>
@@ -791,6 +981,13 @@
                 <w:rtl w:val="0"/>
               </w:rPr>
               <w:t xml:space="preserve">C1=CC(=CC=C1C2=CC(=O)C3=C(C=C(C=C3O2)O)O)O</w:t>
+            </w:r>
+            <w:r>
+              <w:rPr>
+                <w:rFonts w:ascii="Times New Roman" w:hAnsi="Times New Roman" w:eastAsia="Times New Roman" w:cs="Times New Roman"/>
+                <w:sz w:val="24"/>
+                <w:szCs w:val="24"/>
+              </w:rPr>
             </w:r>
             <w:r>
               <w:rPr>
@@ -848,6 +1045,61 @@
                 <w:szCs w:val="24"/>
               </w:rPr>
             </w:r>
+            <w:r>
+              <w:rPr>
+                <w:rFonts w:ascii="Times New Roman" w:hAnsi="Times New Roman" w:eastAsia="Times New Roman" w:cs="Times New Roman"/>
+                <w:color w:val="000000"/>
+                <w:sz w:val="24"/>
+                <w:szCs w:val="24"/>
+              </w:rPr>
+            </w:r>
+          </w:p>
+        </w:tc>
+        <w:tc>
+          <w:tcPr>
+            <w:tcBorders/>
+            <w:tcW w:w="0" w:type="auto"/>
+            <w:vAlign w:val="center"/>
+            <w:textDirection w:val="lrTb"/>
+            <w:noWrap w:val="false"/>
+          </w:tcPr>
+          <w:p>
+            <w:pPr>
+              <w:pBdr/>
+              <w:spacing/>
+              <w:ind/>
+              <w:rPr>
+                <w:rFonts w:ascii="Times New Roman" w:hAnsi="Times New Roman" w:eastAsia="Times New Roman" w:cs="Times New Roman"/>
+                <w:sz w:val="24"/>
+                <w:szCs w:val="24"/>
+                <w:highlight w:val="white"/>
+              </w:rPr>
+            </w:pPr>
+            <w:r>
+              <w:rPr>
+                <w:rFonts w:ascii="Times New Roman" w:hAnsi="Times New Roman" w:eastAsia="Times New Roman" w:cs="Times New Roman"/>
+                <w:sz w:val="24"/>
+                <w:szCs w:val="24"/>
+                <w:highlight w:val="none"/>
+              </w:rPr>
+              <w:t xml:space="preserve">CAT</w:t>
+            </w:r>
+            <w:r>
+              <w:rPr>
+                <w:rFonts w:ascii="Times New Roman" w:hAnsi="Times New Roman" w:eastAsia="Times New Roman" w:cs="Times New Roman"/>
+                <w:sz w:val="24"/>
+                <w:szCs w:val="24"/>
+                <w:highlight w:val="white"/>
+              </w:rPr>
+            </w:r>
+            <w:r>
+              <w:rPr>
+                <w:rFonts w:ascii="Times New Roman" w:hAnsi="Times New Roman" w:eastAsia="Times New Roman" w:cs="Times New Roman"/>
+                <w:sz w:val="24"/>
+                <w:szCs w:val="24"/>
+                <w:highlight w:val="white"/>
+              </w:rPr>
+            </w:r>
           </w:p>
         </w:tc>
         <w:tc>
@@ -887,6 +1139,14 @@
                 <w:highlight w:val="white"/>
               </w:rPr>
             </w:r>
+            <w:r>
+              <w:rPr>
+                <w:rFonts w:ascii="Times New Roman" w:hAnsi="Times New Roman" w:eastAsia="Times New Roman" w:cs="Times New Roman"/>
+                <w:sz w:val="24"/>
+                <w:szCs w:val="24"/>
+                <w:highlight w:val="white"/>
+              </w:rPr>
+            </w:r>
           </w:p>
         </w:tc>
         <w:tc>
@@ -933,6 +1193,13 @@
                 <w:szCs w:val="24"/>
               </w:rPr>
             </w:r>
+            <w:r>
+              <w:rPr>
+                <w:rFonts w:ascii="Times New Roman" w:hAnsi="Times New Roman" w:eastAsia="Times New Roman" w:cs="Times New Roman"/>
+                <w:sz w:val="24"/>
+                <w:szCs w:val="24"/>
+              </w:rPr>
+            </w:r>
           </w:p>
         </w:tc>
         <w:tc>
@@ -1009,7 +1276,9 @@
             </w:r>
             <w:r>
               <w:rPr>
-                <w:rtl w:val="0"/>
+                <w:rFonts w:ascii="Times New Roman" w:hAnsi="Times New Roman" w:eastAsia="Times New Roman" w:cs="Times New Roman"/>
+                <w:sz w:val="24"/>
+                <w:szCs w:val="24"/>
               </w:rPr>
             </w:r>
             <w:r>
@@ -1047,6 +1316,13 @@
                 <w:rtl w:val="0"/>
               </w:rPr>
               <w:t xml:space="preserve">(2R,3S)-2-(3,4-dihydroxyphenyl)-3,4-dihydro-2H-chromene-3,5,7-triol</w:t>
+            </w:r>
+            <w:r>
+              <w:rPr>
+                <w:rFonts w:ascii="Times New Roman" w:hAnsi="Times New Roman" w:eastAsia="Times New Roman" w:cs="Times New Roman"/>
+                <w:sz w:val="24"/>
+                <w:szCs w:val="24"/>
+              </w:rPr>
             </w:r>
             <w:r>
               <w:rPr>
@@ -1149,7 +1425,9 @@
             </w:r>
             <w:r>
               <w:rPr>
-                <w:rtl w:val="0"/>
+                <w:rFonts w:ascii="Times New Roman" w:hAnsi="Times New Roman" w:eastAsia="Times New Roman" w:cs="Times New Roman"/>
+                <w:sz w:val="24"/>
+                <w:szCs w:val="24"/>
               </w:rPr>
             </w:r>
             <w:r>
@@ -1186,6 +1464,13 @@
                 <w:rtl w:val="0"/>
               </w:rPr>
               <w:t xml:space="preserve">C1[C@@H]([C@H](OC2=CC(=CC(=C21)O)O)C3=CC(=C(C=C3)O)O)O</w:t>
+            </w:r>
+            <w:r>
+              <w:rPr>
+                <w:rFonts w:ascii="Times New Roman" w:hAnsi="Times New Roman" w:eastAsia="Times New Roman" w:cs="Times New Roman"/>
+                <w:sz w:val="24"/>
+                <w:szCs w:val="24"/>
+              </w:rPr>
             </w:r>
             <w:r>
               <w:rPr>
@@ -1244,6 +1529,61 @@
                 <w:szCs w:val="24"/>
               </w:rPr>
             </w:r>
+            <w:r>
+              <w:rPr>
+                <w:rFonts w:ascii="Times New Roman" w:hAnsi="Times New Roman" w:eastAsia="Times New Roman" w:cs="Times New Roman"/>
+                <w:color w:val="000000"/>
+                <w:sz w:val="24"/>
+                <w:szCs w:val="24"/>
+              </w:rPr>
+            </w:r>
+          </w:p>
+        </w:tc>
+        <w:tc>
+          <w:tcPr>
+            <w:tcBorders/>
+            <w:tcW w:w="0" w:type="auto"/>
+            <w:vAlign w:val="center"/>
+            <w:textDirection w:val="lrTb"/>
+            <w:noWrap w:val="false"/>
+          </w:tcPr>
+          <w:p>
+            <w:pPr>
+              <w:pBdr/>
+              <w:spacing/>
+              <w:ind/>
+              <w:rPr>
+                <w:rFonts w:ascii="Times New Roman" w:hAnsi="Times New Roman" w:eastAsia="Times New Roman" w:cs="Times New Roman"/>
+                <w:sz w:val="24"/>
+                <w:szCs w:val="24"/>
+                <w:highlight w:val="white"/>
+              </w:rPr>
+            </w:pPr>
+            <w:r>
+              <w:rPr>
+                <w:rFonts w:ascii="Times New Roman" w:hAnsi="Times New Roman" w:eastAsia="Times New Roman" w:cs="Times New Roman"/>
+                <w:sz w:val="24"/>
+                <w:szCs w:val="24"/>
+                <w:highlight w:val="none"/>
+              </w:rPr>
+              <w:t xml:space="preserve">BER</w:t>
+            </w:r>
+            <w:r>
+              <w:rPr>
+                <w:rFonts w:ascii="Times New Roman" w:hAnsi="Times New Roman" w:eastAsia="Times New Roman" w:cs="Times New Roman"/>
+                <w:sz w:val="24"/>
+                <w:szCs w:val="24"/>
+                <w:highlight w:val="white"/>
+              </w:rPr>
+            </w:r>
+            <w:r>
+              <w:rPr>
+                <w:rFonts w:ascii="Times New Roman" w:hAnsi="Times New Roman" w:eastAsia="Times New Roman" w:cs="Times New Roman"/>
+                <w:sz w:val="24"/>
+                <w:szCs w:val="24"/>
+                <w:highlight w:val="white"/>
+              </w:rPr>
+            </w:r>
           </w:p>
         </w:tc>
         <w:tc>
@@ -1283,6 +1623,14 @@
                 <w:highlight w:val="white"/>
               </w:rPr>
             </w:r>
+            <w:r>
+              <w:rPr>
+                <w:rFonts w:ascii="Times New Roman" w:hAnsi="Times New Roman" w:eastAsia="Times New Roman" w:cs="Times New Roman"/>
+                <w:sz w:val="24"/>
+                <w:szCs w:val="24"/>
+                <w:highlight w:val="white"/>
+              </w:rPr>
+            </w:r>
           </w:p>
         </w:tc>
         <w:tc>
@@ -1329,6 +1677,13 @@
                 <w:szCs w:val="24"/>
               </w:rPr>
             </w:r>
+            <w:r>
+              <w:rPr>
+                <w:rFonts w:ascii="Times New Roman" w:hAnsi="Times New Roman" w:eastAsia="Times New Roman" w:cs="Times New Roman"/>
+                <w:sz w:val="24"/>
+                <w:szCs w:val="24"/>
+              </w:rPr>
+            </w:r>
           </w:p>
           <w:p>
             <w:pPr>
@@ -1344,6 +1699,13 @@
             <w:r>
               <w:rPr>
                 <w:rtl w:val="0"/>
+              </w:rPr>
+            </w:r>
+            <w:r>
+              <w:rPr>
+                <w:rFonts w:ascii="Times New Roman" w:hAnsi="Times New Roman" w:eastAsia="Times New Roman" w:cs="Times New Roman"/>
+                <w:sz w:val="24"/>
+                <w:szCs w:val="24"/>
               </w:rPr>
             </w:r>
             <w:r>
@@ -1439,7 +1801,9 @@
             </w:r>
             <w:r>
               <w:rPr>
-                <w:rtl w:val="0"/>
+                <w:rFonts w:ascii="Times New Roman" w:hAnsi="Times New Roman" w:eastAsia="Times New Roman" w:cs="Times New Roman"/>
+                <w:sz w:val="24"/>
+                <w:szCs w:val="24"/>
               </w:rPr>
             </w:r>
             <w:r>
@@ -1477,6 +1841,13 @@
                 <w:rtl w:val="0"/>
               </w:rPr>
               <w:t xml:space="preserve">16,17-dimethoxy-5,7-dioxa-13-azoniapentacyclo[11.8.0.02,10.04,8.015,20]henicosa-1(13),2,4(8),9,14,16,18,20-octaene</w:t>
+            </w:r>
+            <w:r>
+              <w:rPr>
+                <w:rFonts w:ascii="Times New Roman" w:hAnsi="Times New Roman" w:eastAsia="Times New Roman" w:cs="Times New Roman"/>
+                <w:sz w:val="24"/>
+                <w:szCs w:val="24"/>
+              </w:rPr>
             </w:r>
             <w:r>
               <w:rPr>
@@ -1579,7 +1950,9 @@
             </w:r>
             <w:r>
               <w:rPr>
-                <w:rtl w:val="0"/>
+                <w:rFonts w:ascii="Times New Roman" w:hAnsi="Times New Roman" w:eastAsia="Times New Roman" w:cs="Times New Roman"/>
+                <w:sz w:val="24"/>
+                <w:szCs w:val="24"/>
               </w:rPr>
             </w:r>
             <w:r>
@@ -1616,6 +1989,13 @@
                 <w:rtl w:val="0"/>
               </w:rPr>
               <w:t xml:space="preserve">COC1=C(C2=C[N+]3=C(C=C2C=C1)C4=CC5=C(C=C4CC3)OCO5)OC</w:t>
+            </w:r>
+            <w:r>
+              <w:rPr>
+                <w:rFonts w:ascii="Times New Roman" w:hAnsi="Times New Roman" w:eastAsia="Times New Roman" w:cs="Times New Roman"/>
+                <w:sz w:val="24"/>
+                <w:szCs w:val="24"/>
+              </w:rPr>
             </w:r>
             <w:r>
               <w:rPr>
@@ -1673,6 +2053,61 @@
                 <w:szCs w:val="24"/>
               </w:rPr>
             </w:r>
+            <w:r>
+              <w:rPr>
+                <w:rFonts w:ascii="Times New Roman" w:hAnsi="Times New Roman" w:eastAsia="Times New Roman" w:cs="Times New Roman"/>
+                <w:color w:val="000000"/>
+                <w:sz w:val="24"/>
+                <w:szCs w:val="24"/>
+              </w:rPr>
+            </w:r>
+          </w:p>
+        </w:tc>
+        <w:tc>
+          <w:tcPr>
+            <w:tcBorders/>
+            <w:tcW w:w="0" w:type="auto"/>
+            <w:vAlign w:val="center"/>
+            <w:textDirection w:val="lrTb"/>
+            <w:noWrap w:val="false"/>
+          </w:tcPr>
+          <w:p>
+            <w:pPr>
+              <w:pBdr/>
+              <w:spacing/>
+              <w:ind/>
+              <w:rPr>
+                <w:rFonts w:ascii="Times New Roman" w:hAnsi="Times New Roman" w:eastAsia="Times New Roman" w:cs="Times New Roman"/>
+                <w:sz w:val="24"/>
+                <w:szCs w:val="24"/>
+                <w:highlight w:val="white"/>
+              </w:rPr>
+            </w:pPr>
+            <w:r>
+              <w:rPr>
+                <w:rFonts w:ascii="Times New Roman" w:hAnsi="Times New Roman" w:eastAsia="Times New Roman" w:cs="Times New Roman"/>
+                <w:sz w:val="24"/>
+                <w:szCs w:val="24"/>
+                <w:highlight w:val="none"/>
+              </w:rPr>
+              <w:t xml:space="preserve">GRA</w:t>
+            </w:r>
+            <w:r>
+              <w:rPr>
+                <w:rFonts w:ascii="Times New Roman" w:hAnsi="Times New Roman" w:eastAsia="Times New Roman" w:cs="Times New Roman"/>
+                <w:sz w:val="24"/>
+                <w:szCs w:val="24"/>
+                <w:highlight w:val="white"/>
+              </w:rPr>
+            </w:r>
+            <w:r>
+              <w:rPr>
+                <w:rFonts w:ascii="Times New Roman" w:hAnsi="Times New Roman" w:eastAsia="Times New Roman" w:cs="Times New Roman"/>
+                <w:sz w:val="24"/>
+                <w:szCs w:val="24"/>
+                <w:highlight w:val="white"/>
+              </w:rPr>
+            </w:r>
           </w:p>
         </w:tc>
         <w:tc>
@@ -1712,6 +2147,14 @@
                 <w:highlight w:val="white"/>
               </w:rPr>
             </w:r>
+            <w:r>
+              <w:rPr>
+                <w:rFonts w:ascii="Times New Roman" w:hAnsi="Times New Roman" w:eastAsia="Times New Roman" w:cs="Times New Roman"/>
+                <w:sz w:val="24"/>
+                <w:szCs w:val="24"/>
+                <w:highlight w:val="white"/>
+              </w:rPr>
+            </w:r>
           </w:p>
         </w:tc>
         <w:tc>
@@ -1758,6 +2201,13 @@
                 <w:szCs w:val="24"/>
               </w:rPr>
             </w:r>
+            <w:r>
+              <w:rPr>
+                <w:rFonts w:ascii="Times New Roman" w:hAnsi="Times New Roman" w:eastAsia="Times New Roman" w:cs="Times New Roman"/>
+                <w:sz w:val="24"/>
+                <w:szCs w:val="24"/>
+              </w:rPr>
+            </w:r>
           </w:p>
         </w:tc>
         <w:tc>
@@ -1834,7 +2284,9 @@
             </w:r>
             <w:r>
               <w:rPr>
-                <w:rtl w:val="0"/>
+                <w:rFonts w:ascii="Times New Roman" w:hAnsi="Times New Roman" w:eastAsia="Times New Roman" w:cs="Times New Roman"/>
+                <w:sz w:val="24"/>
+                <w:szCs w:val="24"/>
               </w:rPr>
             </w:r>
             <w:r>
@@ -1881,6 +2333,13 @@
                 <w:rtl w:val="0"/>
               </w:rPr>
               <w:t xml:space="preserve">6R)-6-[(2S,3R,4S,5S,6S)-2-[[(3S,4aR,6aR,6bS,8aS,11S,12aR,14aR,14bS)-11-carboxy-4,4,6a,6b,8a,11,14b-heptamethyl-14-oxo-2,3,4a,5,6,7,8,9,10,12,12a,14a-dodecahydro-1H-picen-3-yl]oxy]-6-carboxy-4,5-dihydroxyoxan-3-yl]oxy-3,4,5-trihydroxyoxane-2-carboxylic acid</w:t>
+            </w:r>
+            <w:r>
+              <w:rPr>
+                <w:rFonts w:ascii="Times New Roman" w:hAnsi="Times New Roman" w:eastAsia="Times New Roman" w:cs="Times New Roman"/>
+                <w:sz w:val="24"/>
+                <w:szCs w:val="24"/>
+              </w:rPr>
             </w:r>
             <w:r>
               <w:rPr>
@@ -1983,7 +2442,9 @@
             </w:r>
             <w:r>
               <w:rPr>
-                <w:rtl w:val="0"/>
+                <w:rFonts w:ascii="Times New Roman" w:hAnsi="Times New Roman" w:eastAsia="Times New Roman" w:cs="Times New Roman"/>
+                <w:sz w:val="24"/>
+                <w:szCs w:val="24"/>
               </w:rPr>
             </w:r>
             <w:r>
@@ -2020,6 +2481,13 @@
                 <w:rtl w:val="0"/>
               </w:rPr>
               <w:t xml:space="preserve">C[C@]12CC[C@](C[C@H]1C3=CC(=O)[C@@H]4[C@]5(CC[C@@H](C([C@@H]5CC[C@]4([C@@]3(CC2)C)C)(C)C)O[C@@H]6[C@@H]([C@H]([C@@H]([C@H](O6)C(=O)O)O)O)O[C@H]7[C@@H]([C@H]([C@@H]([C@H](O7)C(=O)O)O)O)O)C)(C)C(=O)O</w:t>
+            </w:r>
+            <w:r>
+              <w:rPr>
+                <w:rFonts w:ascii="Times New Roman" w:hAnsi="Times New Roman" w:eastAsia="Times New Roman" w:cs="Times New Roman"/>
+                <w:sz w:val="24"/>
+                <w:szCs w:val="24"/>
+              </w:rPr>
             </w:r>
             <w:r>
               <w:rPr>
@@ -2077,6 +2545,61 @@
                 <w:szCs w:val="24"/>
               </w:rPr>
             </w:r>
+            <w:r>
+              <w:rPr>
+                <w:rFonts w:ascii="Times New Roman" w:hAnsi="Times New Roman" w:eastAsia="Times New Roman" w:cs="Times New Roman"/>
+                <w:color w:val="000000"/>
+                <w:sz w:val="24"/>
+                <w:szCs w:val="24"/>
+              </w:rPr>
+            </w:r>
+          </w:p>
+        </w:tc>
+        <w:tc>
+          <w:tcPr>
+            <w:tcBorders/>
+            <w:tcW w:w="0" w:type="auto"/>
+            <w:vAlign w:val="center"/>
+            <w:textDirection w:val="lrTb"/>
+            <w:noWrap w:val="false"/>
+          </w:tcPr>
+          <w:p>
+            <w:pPr>
+              <w:pBdr/>
+              <w:spacing/>
+              <w:ind/>
+              <w:rPr>
+                <w:rFonts w:ascii="Times New Roman" w:hAnsi="Times New Roman" w:eastAsia="Times New Roman" w:cs="Times New Roman"/>
+                <w:sz w:val="24"/>
+                <w:szCs w:val="24"/>
+                <w:highlight w:val="white"/>
+              </w:rPr>
+            </w:pPr>
+            <w:r>
+              <w:rPr>
+                <w:rFonts w:ascii="Times New Roman" w:hAnsi="Times New Roman" w:eastAsia="Times New Roman" w:cs="Times New Roman"/>
+                <w:sz w:val="24"/>
+                <w:szCs w:val="24"/>
+                <w:highlight w:val="none"/>
+              </w:rPr>
+              <w:t xml:space="preserve">MAN</w:t>
+            </w:r>
+            <w:r>
+              <w:rPr>
+                <w:rFonts w:ascii="Times New Roman" w:hAnsi="Times New Roman" w:eastAsia="Times New Roman" w:cs="Times New Roman"/>
+                <w:sz w:val="24"/>
+                <w:szCs w:val="24"/>
+                <w:highlight w:val="white"/>
+              </w:rPr>
+            </w:r>
+            <w:r>
+              <w:rPr>
+                <w:rFonts w:ascii="Times New Roman" w:hAnsi="Times New Roman" w:eastAsia="Times New Roman" w:cs="Times New Roman"/>
+                <w:sz w:val="24"/>
+                <w:szCs w:val="24"/>
+                <w:highlight w:val="white"/>
+              </w:rPr>
+            </w:r>
           </w:p>
         </w:tc>
         <w:tc>
@@ -2116,6 +2639,14 @@
                 <w:highlight w:val="white"/>
               </w:rPr>
             </w:r>
+            <w:r>
+              <w:rPr>
+                <w:rFonts w:ascii="Times New Roman" w:hAnsi="Times New Roman" w:eastAsia="Times New Roman" w:cs="Times New Roman"/>
+                <w:sz w:val="24"/>
+                <w:szCs w:val="24"/>
+                <w:highlight w:val="white"/>
+              </w:rPr>
+            </w:r>
           </w:p>
         </w:tc>
         <w:tc>
@@ -2158,7 +2689,10 @@
             </w:r>
             <w:r>
               <w:rPr>
-                <w:rtl w:val="0"/>
+                <w:rFonts w:ascii="Times New Roman" w:hAnsi="Times New Roman" w:eastAsia="Times New Roman" w:cs="Times New Roman"/>
+                <w:i/>
+                <w:sz w:val="24"/>
+                <w:szCs w:val="24"/>
               </w:rPr>
             </w:r>
             <w:r>
@@ -2245,7 +2779,9 @@
             </w:r>
             <w:r>
               <w:rPr>
-                <w:rtl w:val="0"/>
+                <w:rFonts w:ascii="Times New Roman" w:hAnsi="Times New Roman" w:eastAsia="Times New Roman" w:cs="Times New Roman"/>
+                <w:sz w:val="24"/>
+                <w:szCs w:val="24"/>
               </w:rPr>
             </w:r>
             <w:r>
@@ -2283,6 +2819,13 @@
                 <w:rtl w:val="0"/>
               </w:rPr>
               <w:t xml:space="preserve">1,3,6,7-tetrahydroxy-2-[(2S,3R,4R,5S,6R)-3,4,5-trihydroxy-6-(hydroxymethyl)oxan-2-yl]xanthen-9-one</w:t>
+            </w:r>
+            <w:r>
+              <w:rPr>
+                <w:rFonts w:ascii="Times New Roman" w:hAnsi="Times New Roman" w:eastAsia="Times New Roman" w:cs="Times New Roman"/>
+                <w:sz w:val="24"/>
+                <w:szCs w:val="24"/>
+              </w:rPr>
             </w:r>
             <w:r>
               <w:rPr>
@@ -2385,7 +2928,9 @@
             </w:r>
             <w:r>
               <w:rPr>
-                <w:rtl w:val="0"/>
+                <w:rFonts w:ascii="Times New Roman" w:hAnsi="Times New Roman" w:eastAsia="Times New Roman" w:cs="Times New Roman"/>
+                <w:sz w:val="24"/>
+                <w:szCs w:val="24"/>
               </w:rPr>
             </w:r>
             <w:r>
@@ -2422,6 +2967,13 @@
                 <w:rtl w:val="0"/>
               </w:rPr>
               <w:t xml:space="preserve">C1=C2C(=CC(=C1O)O)OC3=C(C2=O)C(=C(C(=C3)O)[C@H]4[C@@H]([C@H]([C@@H]([C@H](O4)CO)O)O)O)O</w:t>
+            </w:r>
+            <w:r>
+              <w:rPr>
+                <w:rFonts w:ascii="Times New Roman" w:hAnsi="Times New Roman" w:eastAsia="Times New Roman" w:cs="Times New Roman"/>
+                <w:sz w:val="24"/>
+                <w:szCs w:val="24"/>
+              </w:rPr>
             </w:r>
             <w:r>
               <w:rPr>
@@ -2480,6 +3032,61 @@
                 <w:szCs w:val="24"/>
               </w:rPr>
             </w:r>
+            <w:r>
+              <w:rPr>
+                <w:rFonts w:ascii="Times New Roman" w:hAnsi="Times New Roman" w:eastAsia="Times New Roman" w:cs="Times New Roman"/>
+                <w:color w:val="000000"/>
+                <w:sz w:val="24"/>
+                <w:szCs w:val="24"/>
+              </w:rPr>
+            </w:r>
+          </w:p>
+        </w:tc>
+        <w:tc>
+          <w:tcPr>
+            <w:tcBorders/>
+            <w:tcW w:w="0" w:type="auto"/>
+            <w:vAlign w:val="center"/>
+            <w:textDirection w:val="lrTb"/>
+            <w:noWrap w:val="false"/>
+          </w:tcPr>
+          <w:p>
+            <w:pPr>
+              <w:pBdr/>
+              <w:spacing/>
+              <w:ind/>
+              <w:rPr>
+                <w:rFonts w:ascii="Times New Roman" w:hAnsi="Times New Roman" w:eastAsia="Times New Roman" w:cs="Times New Roman"/>
+                <w:sz w:val="24"/>
+                <w:szCs w:val="24"/>
+                <w:highlight w:val="white"/>
+              </w:rPr>
+            </w:pPr>
+            <w:r>
+              <w:rPr>
+                <w:rFonts w:ascii="Times New Roman" w:hAnsi="Times New Roman" w:eastAsia="Times New Roman" w:cs="Times New Roman"/>
+                <w:sz w:val="24"/>
+                <w:szCs w:val="24"/>
+                <w:highlight w:val="none"/>
+              </w:rPr>
+              <w:t xml:space="preserve">BAI</w:t>
+            </w:r>
+            <w:r>
+              <w:rPr>
+                <w:rFonts w:ascii="Times New Roman" w:hAnsi="Times New Roman" w:eastAsia="Times New Roman" w:cs="Times New Roman"/>
+                <w:sz w:val="24"/>
+                <w:szCs w:val="24"/>
+                <w:highlight w:val="white"/>
+              </w:rPr>
+            </w:r>
+            <w:r>
+              <w:rPr>
+                <w:rFonts w:ascii="Times New Roman" w:hAnsi="Times New Roman" w:eastAsia="Times New Roman" w:cs="Times New Roman"/>
+                <w:sz w:val="24"/>
+                <w:szCs w:val="24"/>
+                <w:highlight w:val="white"/>
+              </w:rPr>
+            </w:r>
           </w:p>
         </w:tc>
         <w:tc>
@@ -2519,6 +3126,14 @@
                 <w:highlight w:val="white"/>
               </w:rPr>
             </w:r>
+            <w:r>
+              <w:rPr>
+                <w:rFonts w:ascii="Times New Roman" w:hAnsi="Times New Roman" w:eastAsia="Times New Roman" w:cs="Times New Roman"/>
+                <w:sz w:val="24"/>
+                <w:szCs w:val="24"/>
+                <w:highlight w:val="white"/>
+              </w:rPr>
+            </w:r>
           </w:p>
         </w:tc>
         <w:tc>
@@ -2561,7 +3176,10 @@
             </w:r>
             <w:r>
               <w:rPr>
-                <w:rtl w:val="0"/>
+                <w:rFonts w:ascii="Times New Roman" w:hAnsi="Times New Roman" w:eastAsia="Times New Roman" w:cs="Times New Roman"/>
+                <w:i/>
+                <w:sz w:val="24"/>
+                <w:szCs w:val="24"/>
               </w:rPr>
             </w:r>
             <w:r>
@@ -2648,7 +3266,9 @@
             </w:r>
             <w:r>
               <w:rPr>
-                <w:rtl w:val="0"/>
+                <w:rFonts w:ascii="Times New Roman" w:hAnsi="Times New Roman" w:eastAsia="Times New Roman" w:cs="Times New Roman"/>
+                <w:sz w:val="24"/>
+                <w:szCs w:val="24"/>
               </w:rPr>
             </w:r>
             <w:r>
@@ -2686,6 +3306,13 @@
                 <w:rtl w:val="0"/>
               </w:rPr>
               <w:t xml:space="preserve">(2S,3S,4S,5R,6S)-6-(5,6-dihydroxy-4-oxo-2-phenylchromen-7-yl)oxy-3,4,5-trihydroxyoxane-2-carboxylic acid</w:t>
+            </w:r>
+            <w:r>
+              <w:rPr>
+                <w:rFonts w:ascii="Times New Roman" w:hAnsi="Times New Roman" w:eastAsia="Times New Roman" w:cs="Times New Roman"/>
+                <w:sz w:val="24"/>
+                <w:szCs w:val="24"/>
+              </w:rPr>
             </w:r>
             <w:r>
               <w:rPr>
@@ -2788,7 +3415,9 @@
             </w:r>
             <w:r>
               <w:rPr>
-                <w:rtl w:val="0"/>
+                <w:rFonts w:ascii="Times New Roman" w:hAnsi="Times New Roman" w:eastAsia="Times New Roman" w:cs="Times New Roman"/>
+                <w:sz w:val="24"/>
+                <w:szCs w:val="24"/>
               </w:rPr>
             </w:r>
             <w:r>
@@ -2825,6 +3454,13 @@
                 <w:rtl w:val="0"/>
               </w:rPr>
               <w:t xml:space="preserve">C1=CC=C(C=C1)C2=CC(=O)C3=C(C(=C(C=C3O2)O[C@H]4[C@@H]([C@H]([C@@H]([C@H](O4)C(=O)O)O)O)O)O)O</w:t>
+            </w:r>
+            <w:r>
+              <w:rPr>
+                <w:rFonts w:ascii="Times New Roman" w:hAnsi="Times New Roman" w:eastAsia="Times New Roman" w:cs="Times New Roman"/>
+                <w:sz w:val="24"/>
+                <w:szCs w:val="24"/>
+              </w:rPr>
             </w:r>
             <w:r>
               <w:rPr>
@@ -2882,6 +3518,61 @@
                 <w:szCs w:val="24"/>
               </w:rPr>
             </w:r>
+            <w:r>
+              <w:rPr>
+                <w:rFonts w:ascii="Times New Roman" w:hAnsi="Times New Roman" w:eastAsia="Times New Roman" w:cs="Times New Roman"/>
+                <w:color w:val="000000"/>
+                <w:sz w:val="24"/>
+                <w:szCs w:val="24"/>
+              </w:rPr>
+            </w:r>
+          </w:p>
+        </w:tc>
+        <w:tc>
+          <w:tcPr>
+            <w:tcBorders/>
+            <w:tcW w:w="0" w:type="auto"/>
+            <w:vAlign w:val="center"/>
+            <w:textDirection w:val="lrTb"/>
+            <w:noWrap w:val="false"/>
+          </w:tcPr>
+          <w:p>
+            <w:pPr>
+              <w:pBdr/>
+              <w:spacing/>
+              <w:ind/>
+              <w:rPr>
+                <w:rFonts w:ascii="Times New Roman" w:hAnsi="Times New Roman" w:eastAsia="Times New Roman" w:cs="Times New Roman"/>
+                <w:sz w:val="24"/>
+                <w:szCs w:val="24"/>
+                <w:highlight w:val="white"/>
+              </w:rPr>
+            </w:pPr>
+            <w:r>
+              <w:rPr>
+                <w:rFonts w:ascii="Times New Roman" w:hAnsi="Times New Roman" w:eastAsia="Times New Roman" w:cs="Times New Roman"/>
+                <w:sz w:val="24"/>
+                <w:szCs w:val="24"/>
+                <w:highlight w:val="none"/>
+              </w:rPr>
+              <w:t xml:space="preserve">CUR</w:t>
+            </w:r>
+            <w:r>
+              <w:rPr>
+                <w:rFonts w:ascii="Times New Roman" w:hAnsi="Times New Roman" w:eastAsia="Times New Roman" w:cs="Times New Roman"/>
+                <w:sz w:val="24"/>
+                <w:szCs w:val="24"/>
+                <w:highlight w:val="white"/>
+              </w:rPr>
+            </w:r>
+            <w:r>
+              <w:rPr>
+                <w:rFonts w:ascii="Times New Roman" w:hAnsi="Times New Roman" w:eastAsia="Times New Roman" w:cs="Times New Roman"/>
+                <w:sz w:val="24"/>
+                <w:szCs w:val="24"/>
+                <w:highlight w:val="white"/>
+              </w:rPr>
+            </w:r>
           </w:p>
         </w:tc>
         <w:tc>
@@ -2921,6 +3612,14 @@
                 <w:highlight w:val="white"/>
               </w:rPr>
             </w:r>
+            <w:r>
+              <w:rPr>
+                <w:rFonts w:ascii="Times New Roman" w:hAnsi="Times New Roman" w:eastAsia="Times New Roman" w:cs="Times New Roman"/>
+                <w:sz w:val="24"/>
+                <w:szCs w:val="24"/>
+                <w:highlight w:val="white"/>
+              </w:rPr>
+            </w:r>
           </w:p>
         </w:tc>
         <w:tc>
@@ -2963,7 +3662,10 @@
             </w:r>
             <w:r>
               <w:rPr>
-                <w:rtl w:val="0"/>
+                <w:rFonts w:ascii="Times New Roman" w:hAnsi="Times New Roman" w:eastAsia="Times New Roman" w:cs="Times New Roman"/>
+                <w:i/>
+                <w:sz w:val="24"/>
+                <w:szCs w:val="24"/>
               </w:rPr>
             </w:r>
             <w:r>
@@ -3050,7 +3752,9 @@
             </w:r>
             <w:r>
               <w:rPr>
-                <w:rtl w:val="0"/>
+                <w:rFonts w:ascii="Times New Roman" w:hAnsi="Times New Roman" w:eastAsia="Times New Roman" w:cs="Times New Roman"/>
+                <w:sz w:val="24"/>
+                <w:szCs w:val="24"/>
               </w:rPr>
             </w:r>
             <w:r>
@@ -3088,6 +3792,13 @@
                 <w:rtl w:val="0"/>
               </w:rPr>
               <w:t xml:space="preserve">(1E,6E)-1,7-bis(4-hydroxy-3-methoxyphenyl)hepta-1,6-diene-3,5-dione</w:t>
+            </w:r>
+            <w:r>
+              <w:rPr>
+                <w:rFonts w:ascii="Times New Roman" w:hAnsi="Times New Roman" w:eastAsia="Times New Roman" w:cs="Times New Roman"/>
+                <w:sz w:val="24"/>
+                <w:szCs w:val="24"/>
+              </w:rPr>
             </w:r>
             <w:r>
               <w:rPr>
@@ -3190,7 +3901,9 @@
             </w:r>
             <w:r>
               <w:rPr>
-                <w:rtl w:val="0"/>
+                <w:rFonts w:ascii="Times New Roman" w:hAnsi="Times New Roman" w:eastAsia="Times New Roman" w:cs="Times New Roman"/>
+                <w:sz w:val="24"/>
+                <w:szCs w:val="24"/>
               </w:rPr>
             </w:r>
             <w:r>
@@ -3227,6 +3940,13 @@
                 <w:rtl w:val="0"/>
               </w:rPr>
               <w:t xml:space="preserve">COC1=C(C=CC(=C1)/C=C/C(=O)CC(=O)/C=C/C2=CC(=C(C=C2)O)OC)O</w:t>
+            </w:r>
+            <w:r>
+              <w:rPr>
+                <w:rFonts w:ascii="Times New Roman" w:hAnsi="Times New Roman" w:eastAsia="Times New Roman" w:cs="Times New Roman"/>
+                <w:sz w:val="24"/>
+                <w:szCs w:val="24"/>
+              </w:rPr>
             </w:r>
             <w:r>
               <w:rPr>
@@ -3284,6 +4004,61 @@
                 <w:szCs w:val="24"/>
               </w:rPr>
             </w:r>
+            <w:r>
+              <w:rPr>
+                <w:rFonts w:ascii="Times New Roman" w:hAnsi="Times New Roman" w:eastAsia="Times New Roman" w:cs="Times New Roman"/>
+                <w:color w:val="000000"/>
+                <w:sz w:val="24"/>
+                <w:szCs w:val="24"/>
+              </w:rPr>
+            </w:r>
+          </w:p>
+        </w:tc>
+        <w:tc>
+          <w:tcPr>
+            <w:tcBorders/>
+            <w:tcW w:w="0" w:type="auto"/>
+            <w:vAlign w:val="center"/>
+            <w:textDirection w:val="lrTb"/>
+            <w:noWrap w:val="false"/>
+          </w:tcPr>
+          <w:p>
+            <w:pPr>
+              <w:pBdr/>
+              <w:spacing/>
+              <w:ind/>
+              <w:rPr>
+                <w:rFonts w:ascii="Times New Roman" w:hAnsi="Times New Roman" w:eastAsia="Times New Roman" w:cs="Times New Roman"/>
+                <w:sz w:val="24"/>
+                <w:szCs w:val="24"/>
+                <w:highlight w:val="white"/>
+              </w:rPr>
+            </w:pPr>
+            <w:r>
+              <w:rPr>
+                <w:rFonts w:ascii="Times New Roman" w:hAnsi="Times New Roman" w:eastAsia="Times New Roman" w:cs="Times New Roman"/>
+                <w:sz w:val="24"/>
+                <w:szCs w:val="24"/>
+                <w:highlight w:val="none"/>
+              </w:rPr>
+              <w:t xml:space="preserve">RES</w:t>
+            </w:r>
+            <w:r>
+              <w:rPr>
+                <w:rFonts w:ascii="Times New Roman" w:hAnsi="Times New Roman" w:eastAsia="Times New Roman" w:cs="Times New Roman"/>
+                <w:sz w:val="24"/>
+                <w:szCs w:val="24"/>
+                <w:highlight w:val="white"/>
+              </w:rPr>
+            </w:r>
+            <w:r>
+              <w:rPr>
+                <w:rFonts w:ascii="Times New Roman" w:hAnsi="Times New Roman" w:eastAsia="Times New Roman" w:cs="Times New Roman"/>
+                <w:sz w:val="24"/>
+                <w:szCs w:val="24"/>
+                <w:highlight w:val="white"/>
+              </w:rPr>
+            </w:r>
           </w:p>
         </w:tc>
         <w:tc>
@@ -3323,6 +4098,14 @@
                 <w:highlight w:val="white"/>
               </w:rPr>
             </w:r>
+            <w:r>
+              <w:rPr>
+                <w:rFonts w:ascii="Times New Roman" w:hAnsi="Times New Roman" w:eastAsia="Times New Roman" w:cs="Times New Roman"/>
+                <w:sz w:val="24"/>
+                <w:szCs w:val="24"/>
+                <w:highlight w:val="white"/>
+              </w:rPr>
+            </w:r>
           </w:p>
         </w:tc>
         <w:tc>
@@ -3369,6 +4152,13 @@
                 <w:szCs w:val="24"/>
               </w:rPr>
             </w:r>
+            <w:r>
+              <w:rPr>
+                <w:rFonts w:ascii="Times New Roman" w:hAnsi="Times New Roman" w:eastAsia="Times New Roman" w:cs="Times New Roman"/>
+                <w:sz w:val="24"/>
+                <w:szCs w:val="24"/>
+              </w:rPr>
+            </w:r>
           </w:p>
           <w:p>
             <w:pPr>
@@ -3399,6 +4189,13 @@
                 <w:rtl w:val="0"/>
               </w:rPr>
               <w:t xml:space="preserve">L.</w:t>
+            </w:r>
+            <w:r>
+              <w:rPr>
+                <w:rFonts w:ascii="Times New Roman" w:hAnsi="Times New Roman" w:eastAsia="Times New Roman" w:cs="Times New Roman"/>
+                <w:sz w:val="24"/>
+                <w:szCs w:val="24"/>
+              </w:rPr>
             </w:r>
             <w:r>
               <w:rPr>
@@ -3483,7 +4280,9 @@
             </w:r>
             <w:r>
               <w:rPr>
-                <w:rtl w:val="0"/>
+                <w:rFonts w:ascii="Times New Roman" w:hAnsi="Times New Roman" w:eastAsia="Times New Roman" w:cs="Times New Roman"/>
+                <w:sz w:val="24"/>
+                <w:szCs w:val="24"/>
               </w:rPr>
             </w:r>
             <w:r>
@@ -3521,6 +4320,13 @@
                 <w:rtl w:val="0"/>
               </w:rPr>
               <w:t xml:space="preserve">5-[(E)-2-(4-hydroxyphenyl)ethenyl]benzene-1,3-diol</w:t>
+            </w:r>
+            <w:r>
+              <w:rPr>
+                <w:rFonts w:ascii="Times New Roman" w:hAnsi="Times New Roman" w:eastAsia="Times New Roman" w:cs="Times New Roman"/>
+                <w:sz w:val="24"/>
+                <w:szCs w:val="24"/>
+              </w:rPr>
             </w:r>
             <w:r>
               <w:rPr>
@@ -3623,7 +4429,9 @@
             </w:r>
             <w:r>
               <w:rPr>
-                <w:rtl w:val="0"/>
+                <w:rFonts w:ascii="Times New Roman" w:hAnsi="Times New Roman" w:eastAsia="Times New Roman" w:cs="Times New Roman"/>
+                <w:sz w:val="24"/>
+                <w:szCs w:val="24"/>
               </w:rPr>
             </w:r>
             <w:r>
@@ -3660,6 +4468,13 @@
                 <w:rtl w:val="0"/>
               </w:rPr>
               <w:t xml:space="preserve">C1=CC(=CC=C1/C=C/C2=CC(=CC(=C2)O)O)O</w:t>
+            </w:r>
+            <w:r>
+              <w:rPr>
+                <w:rFonts w:ascii="Times New Roman" w:hAnsi="Times New Roman" w:eastAsia="Times New Roman" w:cs="Times New Roman"/>
+                <w:sz w:val="24"/>
+                <w:szCs w:val="24"/>
+              </w:rPr>
             </w:r>
             <w:r>
               <w:rPr>
@@ -3717,6 +4532,61 @@
                 <w:szCs w:val="24"/>
               </w:rPr>
             </w:r>
+            <w:r>
+              <w:rPr>
+                <w:rFonts w:ascii="Times New Roman" w:hAnsi="Times New Roman" w:eastAsia="Times New Roman" w:cs="Times New Roman"/>
+                <w:color w:val="000000"/>
+                <w:sz w:val="24"/>
+                <w:szCs w:val="24"/>
+              </w:rPr>
+            </w:r>
+          </w:p>
+        </w:tc>
+        <w:tc>
+          <w:tcPr>
+            <w:tcBorders/>
+            <w:tcW w:w="0" w:type="auto"/>
+            <w:vAlign w:val="center"/>
+            <w:textDirection w:val="lrTb"/>
+            <w:noWrap w:val="false"/>
+          </w:tcPr>
+          <w:p>
+            <w:pPr>
+              <w:pBdr/>
+              <w:spacing/>
+              <w:ind/>
+              <w:rPr>
+                <w:rFonts w:ascii="Times New Roman" w:hAnsi="Times New Roman" w:eastAsia="Times New Roman" w:cs="Times New Roman"/>
+                <w:sz w:val="24"/>
+                <w:szCs w:val="24"/>
+                <w:highlight w:val="white"/>
+              </w:rPr>
+            </w:pPr>
+            <w:r>
+              <w:rPr>
+                <w:rFonts w:ascii="Times New Roman" w:hAnsi="Times New Roman" w:eastAsia="Times New Roman" w:cs="Times New Roman"/>
+                <w:sz w:val="24"/>
+                <w:szCs w:val="24"/>
+                <w:highlight w:val="none"/>
+              </w:rPr>
+              <w:t xml:space="preserve">SIL</w:t>
+            </w:r>
+            <w:r>
+              <w:rPr>
+                <w:rFonts w:ascii="Times New Roman" w:hAnsi="Times New Roman" w:eastAsia="Times New Roman" w:cs="Times New Roman"/>
+                <w:sz w:val="24"/>
+                <w:szCs w:val="24"/>
+                <w:highlight w:val="white"/>
+              </w:rPr>
+            </w:r>
+            <w:r>
+              <w:rPr>
+                <w:rFonts w:ascii="Times New Roman" w:hAnsi="Times New Roman" w:eastAsia="Times New Roman" w:cs="Times New Roman"/>
+                <w:sz w:val="24"/>
+                <w:szCs w:val="24"/>
+                <w:highlight w:val="white"/>
+              </w:rPr>
+            </w:r>
           </w:p>
         </w:tc>
         <w:tc>
@@ -3756,6 +4626,14 @@
                 <w:highlight w:val="white"/>
               </w:rPr>
             </w:r>
+            <w:r>
+              <w:rPr>
+                <w:rFonts w:ascii="Times New Roman" w:hAnsi="Times New Roman" w:eastAsia="Times New Roman" w:cs="Times New Roman"/>
+                <w:sz w:val="24"/>
+                <w:szCs w:val="24"/>
+                <w:highlight w:val="white"/>
+              </w:rPr>
+            </w:r>
           </w:p>
         </w:tc>
         <w:tc>
@@ -3798,7 +4676,10 @@
             </w:r>
             <w:r>
               <w:rPr>
-                <w:rtl w:val="0"/>
+                <w:rFonts w:ascii="Times New Roman" w:hAnsi="Times New Roman" w:eastAsia="Times New Roman" w:cs="Times New Roman"/>
+                <w:i/>
+                <w:sz w:val="24"/>
+                <w:szCs w:val="24"/>
               </w:rPr>
             </w:r>
             <w:r>
@@ -3885,7 +4766,9 @@
             </w:r>
             <w:r>
               <w:rPr>
-                <w:rtl w:val="0"/>
+                <w:rFonts w:ascii="Times New Roman" w:hAnsi="Times New Roman" w:eastAsia="Times New Roman" w:cs="Times New Roman"/>
+                <w:sz w:val="24"/>
+                <w:szCs w:val="24"/>
               </w:rPr>
             </w:r>
             <w:r>
@@ -3923,6 +4806,13 @@
                 <w:rtl w:val="0"/>
               </w:rPr>
               <w:t xml:space="preserve">(2R,3R)-3,5,7-trihydroxy-2-[(2R,3R)-3-(4-hydroxy-3-methoxyphenyl)-2-(hydroxymethyl)-2,3-dihydro-1,4-benzodioxin-6-yl]-2,3-dihydrochromen-4-one</w:t>
+            </w:r>
+            <w:r>
+              <w:rPr>
+                <w:rFonts w:ascii="Times New Roman" w:hAnsi="Times New Roman" w:eastAsia="Times New Roman" w:cs="Times New Roman"/>
+                <w:sz w:val="24"/>
+                <w:szCs w:val="24"/>
+              </w:rPr>
             </w:r>
             <w:r>
               <w:rPr>
@@ -4025,7 +4915,9 @@
             </w:r>
             <w:r>
               <w:rPr>
-                <w:rtl w:val="0"/>
+                <w:rFonts w:ascii="Times New Roman" w:hAnsi="Times New Roman" w:eastAsia="Times New Roman" w:cs="Times New Roman"/>
+                <w:sz w:val="24"/>
+                <w:szCs w:val="24"/>
               </w:rPr>
             </w:r>
             <w:r>
@@ -4062,6 +4954,13 @@
                 <w:rtl w:val="0"/>
               </w:rPr>
               <w:t xml:space="preserve">COC1=C(C=CC(=C1)[C@@H]2[C@H](OC3=C(O2)C=C(C=C3)[C@@H]4[C@H](C(=O)C5=C(C=C(C=C5O4)O)O)O)CO)O</w:t>
+            </w:r>
+            <w:r>
+              <w:rPr>
+                <w:rFonts w:ascii="Times New Roman" w:hAnsi="Times New Roman" w:eastAsia="Times New Roman" w:cs="Times New Roman"/>
+                <w:sz w:val="24"/>
+                <w:szCs w:val="24"/>
+              </w:rPr>
             </w:r>
             <w:r>
               <w:rPr>
@@ -4119,6 +5018,61 @@
                 <w:szCs w:val="24"/>
               </w:rPr>
             </w:r>
+            <w:r>
+              <w:rPr>
+                <w:rFonts w:ascii="Times New Roman" w:hAnsi="Times New Roman" w:eastAsia="Times New Roman" w:cs="Times New Roman"/>
+                <w:color w:val="000000"/>
+                <w:sz w:val="24"/>
+                <w:szCs w:val="24"/>
+              </w:rPr>
+            </w:r>
+          </w:p>
+        </w:tc>
+        <w:tc>
+          <w:tcPr>
+            <w:tcBorders/>
+            <w:tcW w:w="0" w:type="auto"/>
+            <w:vAlign w:val="center"/>
+            <w:textDirection w:val="lrTb"/>
+            <w:noWrap w:val="false"/>
+          </w:tcPr>
+          <w:p>
+            <w:pPr>
+              <w:pBdr/>
+              <w:spacing/>
+              <w:ind/>
+              <w:rPr>
+                <w:rFonts w:ascii="Times New Roman" w:hAnsi="Times New Roman" w:eastAsia="Times New Roman" w:cs="Times New Roman"/>
+                <w:sz w:val="24"/>
+                <w:szCs w:val="24"/>
+                <w:highlight w:val="white"/>
+              </w:rPr>
+            </w:pPr>
+            <w:r>
+              <w:rPr>
+                <w:rFonts w:ascii="Times New Roman" w:hAnsi="Times New Roman" w:eastAsia="Times New Roman" w:cs="Times New Roman"/>
+                <w:sz w:val="24"/>
+                <w:szCs w:val="24"/>
+                <w:highlight w:val="none"/>
+              </w:rPr>
+              <w:t xml:space="preserve">NAR</w:t>
+            </w:r>
+            <w:r>
+              <w:rPr>
+                <w:rFonts w:ascii="Times New Roman" w:hAnsi="Times New Roman" w:eastAsia="Times New Roman" w:cs="Times New Roman"/>
+                <w:sz w:val="24"/>
+                <w:szCs w:val="24"/>
+                <w:highlight w:val="white"/>
+              </w:rPr>
+            </w:r>
+            <w:r>
+              <w:rPr>
+                <w:rFonts w:ascii="Times New Roman" w:hAnsi="Times New Roman" w:eastAsia="Times New Roman" w:cs="Times New Roman"/>
+                <w:sz w:val="24"/>
+                <w:szCs w:val="24"/>
+                <w:highlight w:val="white"/>
+              </w:rPr>
+            </w:r>
           </w:p>
         </w:tc>
         <w:tc>
@@ -4158,6 +5112,14 @@
                 <w:highlight w:val="white"/>
               </w:rPr>
             </w:r>
+            <w:r>
+              <w:rPr>
+                <w:rFonts w:ascii="Times New Roman" w:hAnsi="Times New Roman" w:eastAsia="Times New Roman" w:cs="Times New Roman"/>
+                <w:sz w:val="24"/>
+                <w:szCs w:val="24"/>
+                <w:highlight w:val="white"/>
+              </w:rPr>
+            </w:r>
           </w:p>
         </w:tc>
         <w:tc>
@@ -4204,6 +5166,13 @@
                 <w:szCs w:val="24"/>
               </w:rPr>
             </w:r>
+            <w:r>
+              <w:rPr>
+                <w:rFonts w:ascii="Times New Roman" w:hAnsi="Times New Roman" w:eastAsia="Times New Roman" w:cs="Times New Roman"/>
+                <w:sz w:val="24"/>
+                <w:szCs w:val="24"/>
+              </w:rPr>
+            </w:r>
           </w:p>
         </w:tc>
         <w:tc>
@@ -4280,7 +5249,9 @@
             </w:r>
             <w:r>
               <w:rPr>
-                <w:rtl w:val="0"/>
+                <w:rFonts w:ascii="Times New Roman" w:hAnsi="Times New Roman" w:eastAsia="Times New Roman" w:cs="Times New Roman"/>
+                <w:sz w:val="24"/>
+                <w:szCs w:val="24"/>
               </w:rPr>
             </w:r>
             <w:r>
@@ -4318,6 +5289,13 @@
                 <w:rtl w:val="0"/>
               </w:rPr>
               <w:t xml:space="preserve">(2S)-7-[(2S,3R,4S,5S,6R)-4,5-dihydroxy-6-(hydroxymethyl)-3-[(2S,3R,4R,5R,6S)-3,4,5-trihydroxy-6-methyloxan-2-yl]oxyoxan-2-yl]oxy-5-hydroxy-2-(4-hydroxyphenyl)-2,3-dihydrochromen-4-one</w:t>
+            </w:r>
+            <w:r>
+              <w:rPr>
+                <w:rFonts w:ascii="Times New Roman" w:hAnsi="Times New Roman" w:eastAsia="Times New Roman" w:cs="Times New Roman"/>
+                <w:sz w:val="24"/>
+                <w:szCs w:val="24"/>
+              </w:rPr>
             </w:r>
             <w:r>
               <w:rPr>
@@ -4420,7 +5398,9 @@
             </w:r>
             <w:r>
               <w:rPr>
-                <w:rtl w:val="0"/>
+                <w:rFonts w:ascii="Times New Roman" w:hAnsi="Times New Roman" w:eastAsia="Times New Roman" w:cs="Times New Roman"/>
+                <w:sz w:val="24"/>
+                <w:szCs w:val="24"/>
               </w:rPr>
             </w:r>
             <w:r>
@@ -4457,6 +5437,13 @@
                 <w:rtl w:val="0"/>
               </w:rPr>
               <w:t xml:space="preserve">C[C@H]1[C@@H]([C@H]([C@H]([C@@H](O1)O[C@@H]2[C@H]([C@@H]([C@H](O[C@H]2OC3=CC(=C4C(=O)C[C@H](OC4=C3)C5=CC=C(C=C5)O)O)CO)O)O)O)O)O</w:t>
+            </w:r>
+            <w:r>
+              <w:rPr>
+                <w:rFonts w:ascii="Times New Roman" w:hAnsi="Times New Roman" w:eastAsia="Times New Roman" w:cs="Times New Roman"/>
+                <w:sz w:val="24"/>
+                <w:szCs w:val="24"/>
+              </w:rPr>
             </w:r>
             <w:r>
               <w:rPr>
@@ -4515,6 +5502,61 @@
                 <w:szCs w:val="24"/>
               </w:rPr>
             </w:r>
+            <w:r>
+              <w:rPr>
+                <w:rFonts w:ascii="Times New Roman" w:hAnsi="Times New Roman" w:eastAsia="Times New Roman" w:cs="Times New Roman"/>
+                <w:color w:val="000000"/>
+                <w:sz w:val="24"/>
+                <w:szCs w:val="24"/>
+              </w:rPr>
+            </w:r>
+          </w:p>
+        </w:tc>
+        <w:tc>
+          <w:tcPr>
+            <w:tcBorders/>
+            <w:tcW w:w="0" w:type="auto"/>
+            <w:vAlign w:val="center"/>
+            <w:textDirection w:val="lrTb"/>
+            <w:noWrap w:val="false"/>
+          </w:tcPr>
+          <w:p>
+            <w:pPr>
+              <w:pBdr/>
+              <w:spacing/>
+              <w:ind/>
+              <w:rPr>
+                <w:rFonts w:ascii="Times New Roman" w:hAnsi="Times New Roman" w:eastAsia="Times New Roman" w:cs="Times New Roman"/>
+                <w:sz w:val="24"/>
+                <w:szCs w:val="24"/>
+                <w:highlight w:val="white"/>
+              </w:rPr>
+            </w:pPr>
+            <w:r>
+              <w:rPr>
+                <w:rFonts w:ascii="Times New Roman" w:hAnsi="Times New Roman" w:eastAsia="Times New Roman" w:cs="Times New Roman"/>
+                <w:sz w:val="24"/>
+                <w:szCs w:val="24"/>
+                <w:highlight w:val="none"/>
+              </w:rPr>
+              <w:t xml:space="preserve">VIT</w:t>
+            </w:r>
+            <w:r>
+              <w:rPr>
+                <w:rFonts w:ascii="Times New Roman" w:hAnsi="Times New Roman" w:eastAsia="Times New Roman" w:cs="Times New Roman"/>
+                <w:sz w:val="24"/>
+                <w:szCs w:val="24"/>
+                <w:highlight w:val="white"/>
+              </w:rPr>
+            </w:r>
+            <w:r>
+              <w:rPr>
+                <w:rFonts w:ascii="Times New Roman" w:hAnsi="Times New Roman" w:eastAsia="Times New Roman" w:cs="Times New Roman"/>
+                <w:sz w:val="24"/>
+                <w:szCs w:val="24"/>
+                <w:highlight w:val="white"/>
+              </w:rPr>
+            </w:r>
           </w:p>
         </w:tc>
         <w:tc>
@@ -4554,6 +5596,14 @@
                 <w:highlight w:val="white"/>
               </w:rPr>
             </w:r>
+            <w:r>
+              <w:rPr>
+                <w:rFonts w:ascii="Times New Roman" w:hAnsi="Times New Roman" w:eastAsia="Times New Roman" w:cs="Times New Roman"/>
+                <w:sz w:val="24"/>
+                <w:szCs w:val="24"/>
+                <w:highlight w:val="white"/>
+              </w:rPr>
+            </w:r>
           </w:p>
         </w:tc>
         <w:tc>
@@ -4596,7 +5646,10 @@
             </w:r>
             <w:r>
               <w:rPr>
-                <w:rtl w:val="0"/>
+                <w:rFonts w:ascii="Times New Roman" w:hAnsi="Times New Roman" w:eastAsia="Times New Roman" w:cs="Times New Roman"/>
+                <w:i/>
+                <w:sz w:val="24"/>
+                <w:szCs w:val="24"/>
               </w:rPr>
             </w:r>
             <w:r>
@@ -4683,7 +5736,9 @@
             </w:r>
             <w:r>
               <w:rPr>
-                <w:rtl w:val="0"/>
+                <w:rFonts w:ascii="Times New Roman" w:hAnsi="Times New Roman" w:eastAsia="Times New Roman" w:cs="Times New Roman"/>
+                <w:sz w:val="24"/>
+                <w:szCs w:val="24"/>
               </w:rPr>
             </w:r>
             <w:r>
@@ -4721,6 +5776,13 @@
                 <w:rtl w:val="0"/>
               </w:rPr>
               <w:t xml:space="preserve">5,7-dihydroxy-2-(4-hydroxyphenyl)-8-[(2S,3R,4R,5S,6R)-3,4,5-trihydroxy-6-(hydroxymethyl)oxan-2-yl]chromen-4-one</w:t>
+            </w:r>
+            <w:r>
+              <w:rPr>
+                <w:rFonts w:ascii="Times New Roman" w:hAnsi="Times New Roman" w:eastAsia="Times New Roman" w:cs="Times New Roman"/>
+                <w:sz w:val="24"/>
+                <w:szCs w:val="24"/>
+              </w:rPr>
             </w:r>
             <w:r>
               <w:rPr>
@@ -4823,7 +5885,9 @@
             </w:r>
             <w:r>
               <w:rPr>
-                <w:rtl w:val="0"/>
+                <w:rFonts w:ascii="Times New Roman" w:hAnsi="Times New Roman" w:eastAsia="Times New Roman" w:cs="Times New Roman"/>
+                <w:sz w:val="24"/>
+                <w:szCs w:val="24"/>
               </w:rPr>
             </w:r>
             <w:r>
@@ -4860,6 +5924,13 @@
                 <w:rtl w:val="0"/>
               </w:rPr>
               <w:t xml:space="preserve">C1=CC(=CC=C1C2=CC(=O)C3=C(O2)C(=C(C=C3O)O)[C@H]4[C@@H]([C@H]([C@@H]([C@H](O4)CO)O)O)O)O</w:t>
+            </w:r>
+            <w:r>
+              <w:rPr>
+                <w:rFonts w:ascii="Times New Roman" w:hAnsi="Times New Roman" w:eastAsia="Times New Roman" w:cs="Times New Roman"/>
+                <w:sz w:val="24"/>
+                <w:szCs w:val="24"/>
+              </w:rPr>
             </w:r>
             <w:r>
               <w:rPr>
@@ -4917,6 +5988,61 @@
                 <w:szCs w:val="24"/>
               </w:rPr>
             </w:r>
+            <w:r>
+              <w:rPr>
+                <w:rFonts w:ascii="Times New Roman" w:hAnsi="Times New Roman" w:eastAsia="Times New Roman" w:cs="Times New Roman"/>
+                <w:color w:val="000000"/>
+                <w:sz w:val="24"/>
+                <w:szCs w:val="24"/>
+              </w:rPr>
+            </w:r>
+          </w:p>
+        </w:tc>
+        <w:tc>
+          <w:tcPr>
+            <w:tcBorders/>
+            <w:tcW w:w="0" w:type="auto"/>
+            <w:vAlign w:val="center"/>
+            <w:textDirection w:val="lrTb"/>
+            <w:noWrap w:val="false"/>
+          </w:tcPr>
+          <w:p>
+            <w:pPr>
+              <w:pBdr/>
+              <w:spacing/>
+              <w:ind/>
+              <w:rPr>
+                <w:rFonts w:ascii="Times New Roman" w:hAnsi="Times New Roman" w:eastAsia="Times New Roman" w:cs="Times New Roman"/>
+                <w:sz w:val="24"/>
+                <w:szCs w:val="24"/>
+                <w:highlight w:val="white"/>
+              </w:rPr>
+            </w:pPr>
+            <w:r>
+              <w:rPr>
+                <w:rFonts w:ascii="Times New Roman" w:hAnsi="Times New Roman" w:eastAsia="Times New Roman" w:cs="Times New Roman"/>
+                <w:sz w:val="24"/>
+                <w:szCs w:val="24"/>
+                <w:highlight w:val="none"/>
+              </w:rPr>
+              <w:t xml:space="preserve">RUT</w:t>
+            </w:r>
+            <w:r>
+              <w:rPr>
+                <w:rFonts w:ascii="Times New Roman" w:hAnsi="Times New Roman" w:eastAsia="Times New Roman" w:cs="Times New Roman"/>
+                <w:sz w:val="24"/>
+                <w:szCs w:val="24"/>
+                <w:highlight w:val="white"/>
+              </w:rPr>
+            </w:r>
+            <w:r>
+              <w:rPr>
+                <w:rFonts w:ascii="Times New Roman" w:hAnsi="Times New Roman" w:eastAsia="Times New Roman" w:cs="Times New Roman"/>
+                <w:sz w:val="24"/>
+                <w:szCs w:val="24"/>
+                <w:highlight w:val="white"/>
+              </w:rPr>
+            </w:r>
           </w:p>
         </w:tc>
         <w:tc>
@@ -4956,6 +6082,14 @@
                 <w:highlight w:val="white"/>
               </w:rPr>
             </w:r>
+            <w:r>
+              <w:rPr>
+                <w:rFonts w:ascii="Times New Roman" w:hAnsi="Times New Roman" w:eastAsia="Times New Roman" w:cs="Times New Roman"/>
+                <w:sz w:val="24"/>
+                <w:szCs w:val="24"/>
+                <w:highlight w:val="white"/>
+              </w:rPr>
+            </w:r>
           </w:p>
         </w:tc>
         <w:tc>
@@ -4998,7 +6132,10 @@
             </w:r>
             <w:r>
               <w:rPr>
-                <w:rtl w:val="0"/>
+                <w:rFonts w:ascii="Times New Roman" w:hAnsi="Times New Roman" w:eastAsia="Times New Roman" w:cs="Times New Roman"/>
+                <w:i/>
+                <w:sz w:val="24"/>
+                <w:szCs w:val="24"/>
               </w:rPr>
             </w:r>
             <w:r>
@@ -5085,7 +6222,9 @@
             </w:r>
             <w:r>
               <w:rPr>
-                <w:rtl w:val="0"/>
+                <w:rFonts w:ascii="Times New Roman" w:hAnsi="Times New Roman" w:eastAsia="Times New Roman" w:cs="Times New Roman"/>
+                <w:sz w:val="24"/>
+                <w:szCs w:val="24"/>
               </w:rPr>
             </w:r>
             <w:r>
@@ -5123,6 +6262,13 @@
                 <w:rtl w:val="0"/>
               </w:rPr>
               <w:t xml:space="preserve">2-(3,4-dihydroxyphenyl)-5,7-dihydroxy-3-[(2S,3R,4S,5S,6R)-3,4,5-trihydroxy-6-[[(2R,3R,4R,5R,6S)-3,4,5-trihydroxy-6-methyloxan-2-yl]oxymethyl]oxan-2-yl]oxychromen-4-one</w:t>
+            </w:r>
+            <w:r>
+              <w:rPr>
+                <w:rFonts w:ascii="Times New Roman" w:hAnsi="Times New Roman" w:eastAsia="Times New Roman" w:cs="Times New Roman"/>
+                <w:sz w:val="24"/>
+                <w:szCs w:val="24"/>
+              </w:rPr>
             </w:r>
             <w:r>
               <w:rPr>
@@ -5225,7 +6371,9 @@
             </w:r>
             <w:r>
               <w:rPr>
-                <w:rtl w:val="0"/>
+                <w:rFonts w:ascii="Times New Roman" w:hAnsi="Times New Roman" w:eastAsia="Times New Roman" w:cs="Times New Roman"/>
+                <w:sz w:val="24"/>
+                <w:szCs w:val="24"/>
               </w:rPr>
             </w:r>
             <w:r>
@@ -5262,6 +6410,13 @@
                 <w:rtl w:val="0"/>
               </w:rPr>
               <w:t xml:space="preserve">C[C@H]1[C@@H]([C@H]([C@H]([C@@H](O1)OC[C@@H]2[C@H]([C@@H]([C@H]([C@@H](O2)OC3=C(OC4=CC(=CC(=C4C3=O)O)O)C5=CC(=C(C=C5)O)O)O)O)O)O)O)O</w:t>
+            </w:r>
+            <w:r>
+              <w:rPr>
+                <w:rFonts w:ascii="Times New Roman" w:hAnsi="Times New Roman" w:eastAsia="Times New Roman" w:cs="Times New Roman"/>
+                <w:sz w:val="24"/>
+                <w:szCs w:val="24"/>
+              </w:rPr>
             </w:r>
             <w:r>
               <w:rPr>
@@ -5319,6 +6474,61 @@
                 <w:szCs w:val="24"/>
               </w:rPr>
             </w:r>
+            <w:r>
+              <w:rPr>
+                <w:rFonts w:ascii="Times New Roman" w:hAnsi="Times New Roman" w:eastAsia="Times New Roman" w:cs="Times New Roman"/>
+                <w:color w:val="000000"/>
+                <w:sz w:val="24"/>
+                <w:szCs w:val="24"/>
+              </w:rPr>
+            </w:r>
+          </w:p>
+        </w:tc>
+        <w:tc>
+          <w:tcPr>
+            <w:tcBorders/>
+            <w:tcW w:w="0" w:type="auto"/>
+            <w:vAlign w:val="center"/>
+            <w:textDirection w:val="lrTb"/>
+            <w:noWrap w:val="false"/>
+          </w:tcPr>
+          <w:p>
+            <w:pPr>
+              <w:pBdr/>
+              <w:spacing/>
+              <w:ind/>
+              <w:rPr>
+                <w:rFonts w:ascii="Times New Roman" w:hAnsi="Times New Roman" w:eastAsia="Times New Roman" w:cs="Times New Roman"/>
+                <w:sz w:val="24"/>
+                <w:szCs w:val="24"/>
+                <w:highlight w:val="white"/>
+              </w:rPr>
+            </w:pPr>
+            <w:r>
+              <w:rPr>
+                <w:rFonts w:ascii="Times New Roman" w:hAnsi="Times New Roman" w:eastAsia="Times New Roman" w:cs="Times New Roman"/>
+                <w:sz w:val="24"/>
+                <w:szCs w:val="24"/>
+                <w:highlight w:val="none"/>
+              </w:rPr>
+              <w:t xml:space="preserve">RHA</w:t>
+            </w:r>
+            <w:r>
+              <w:rPr>
+                <w:rFonts w:ascii="Times New Roman" w:hAnsi="Times New Roman" w:eastAsia="Times New Roman" w:cs="Times New Roman"/>
+                <w:sz w:val="24"/>
+                <w:szCs w:val="24"/>
+                <w:highlight w:val="white"/>
+              </w:rPr>
+            </w:r>
+            <w:r>
+              <w:rPr>
+                <w:rFonts w:ascii="Times New Roman" w:hAnsi="Times New Roman" w:eastAsia="Times New Roman" w:cs="Times New Roman"/>
+                <w:sz w:val="24"/>
+                <w:szCs w:val="24"/>
+                <w:highlight w:val="white"/>
+              </w:rPr>
+            </w:r>
           </w:p>
         </w:tc>
         <w:tc>
@@ -5358,6 +6568,14 @@
                 <w:highlight w:val="white"/>
               </w:rPr>
             </w:r>
+            <w:r>
+              <w:rPr>
+                <w:rFonts w:ascii="Times New Roman" w:hAnsi="Times New Roman" w:eastAsia="Times New Roman" w:cs="Times New Roman"/>
+                <w:sz w:val="24"/>
+                <w:szCs w:val="24"/>
+                <w:highlight w:val="white"/>
+              </w:rPr>
+            </w:r>
           </w:p>
         </w:tc>
         <w:tc>
@@ -5423,6 +6641,13 @@
                 <w:szCs w:val="24"/>
               </w:rPr>
             </w:r>
+            <w:r>
+              <w:rPr>
+                <w:rFonts w:ascii="Times New Roman" w:hAnsi="Times New Roman" w:eastAsia="Times New Roman" w:cs="Times New Roman"/>
+                <w:sz w:val="24"/>
+                <w:szCs w:val="24"/>
+              </w:rPr>
+            </w:r>
           </w:p>
         </w:tc>
         <w:tc>
@@ -5502,7 +6727,9 @@
             </w:r>
             <w:r>
               <w:rPr>
-                <w:rtl w:val="0"/>
+                <w:rFonts w:ascii="Times New Roman" w:hAnsi="Times New Roman" w:eastAsia="Times New Roman" w:cs="Times New Roman"/>
+                <w:sz w:val="24"/>
+                <w:szCs w:val="24"/>
               </w:rPr>
             </w:r>
             <w:r>
@@ -5540,6 +6767,13 @@
                 <w:rtl w:val="0"/>
               </w:rPr>
               <w:t xml:space="preserve">3,5-dihydroxy-2-(4-hydroxyphenyl)-7-methoxychromen-4-one</w:t>
+            </w:r>
+            <w:r>
+              <w:rPr>
+                <w:rFonts w:ascii="Times New Roman" w:hAnsi="Times New Roman" w:eastAsia="Times New Roman" w:cs="Times New Roman"/>
+                <w:sz w:val="24"/>
+                <w:szCs w:val="24"/>
+              </w:rPr>
             </w:r>
             <w:r>
               <w:rPr>
@@ -5592,7 +6826,7 @@
                             </pic:nvPicPr>
                             <pic:blipFill>
                               <a:blip r:embed="rId21"/>
-                              <a:srcRect l="0" t="7802" r="0" b="11347"/>
+                              <a:srcRect l="0" t="7802" r="0" b="11346"/>
                               <a:stretch/>
                             </pic:blipFill>
                             <pic:spPr bwMode="auto">
@@ -5642,7 +6876,9 @@
             </w:r>
             <w:r>
               <w:rPr>
-                <w:rtl w:val="0"/>
+                <w:rFonts w:ascii="Times New Roman" w:hAnsi="Times New Roman" w:eastAsia="Times New Roman" w:cs="Times New Roman"/>
+                <w:sz w:val="24"/>
+                <w:szCs w:val="24"/>
               </w:rPr>
             </w:r>
             <w:r>
@@ -5679,6 +6915,13 @@
                 <w:rtl w:val="0"/>
               </w:rPr>
               <w:t xml:space="preserve">COC1=CC(=C2C(=C1)OC(=C(C2=O)O)C3=CC=C(C=C3)O)O</w:t>
+            </w:r>
+            <w:r>
+              <w:rPr>
+                <w:rFonts w:ascii="Times New Roman" w:hAnsi="Times New Roman" w:eastAsia="Times New Roman" w:cs="Times New Roman"/>
+                <w:sz w:val="24"/>
+                <w:szCs w:val="24"/>
+              </w:rPr>
             </w:r>
             <w:r>
               <w:rPr>
@@ -5737,6 +6980,61 @@
                 <w:szCs w:val="24"/>
               </w:rPr>
             </w:r>
+            <w:r>
+              <w:rPr>
+                <w:rFonts w:ascii="Times New Roman" w:hAnsi="Times New Roman" w:eastAsia="Times New Roman" w:cs="Times New Roman"/>
+                <w:color w:val="000000"/>
+                <w:sz w:val="24"/>
+                <w:szCs w:val="24"/>
+              </w:rPr>
+            </w:r>
+          </w:p>
+        </w:tc>
+        <w:tc>
+          <w:tcPr>
+            <w:tcBorders/>
+            <w:tcW w:w="0" w:type="auto"/>
+            <w:vAlign w:val="center"/>
+            <w:textDirection w:val="lrTb"/>
+            <w:noWrap w:val="false"/>
+          </w:tcPr>
+          <w:p>
+            <w:pPr>
+              <w:pBdr/>
+              <w:spacing/>
+              <w:ind/>
+              <w:rPr>
+                <w:rFonts w:ascii="Times New Roman" w:hAnsi="Times New Roman" w:eastAsia="Times New Roman" w:cs="Times New Roman"/>
+                <w:sz w:val="24"/>
+                <w:szCs w:val="24"/>
+                <w:highlight w:val="white"/>
+              </w:rPr>
+            </w:pPr>
+            <w:r>
+              <w:rPr>
+                <w:rFonts w:ascii="Times New Roman" w:hAnsi="Times New Roman" w:eastAsia="Times New Roman" w:cs="Times New Roman"/>
+                <w:sz w:val="24"/>
+                <w:szCs w:val="24"/>
+                <w:highlight w:val="none"/>
+              </w:rPr>
+              <w:t xml:space="preserve">GIN</w:t>
+            </w:r>
+            <w:r>
+              <w:rPr>
+                <w:rFonts w:ascii="Times New Roman" w:hAnsi="Times New Roman" w:eastAsia="Times New Roman" w:cs="Times New Roman"/>
+                <w:sz w:val="24"/>
+                <w:szCs w:val="24"/>
+                <w:highlight w:val="white"/>
+              </w:rPr>
+            </w:r>
+            <w:r>
+              <w:rPr>
+                <w:rFonts w:ascii="Times New Roman" w:hAnsi="Times New Roman" w:eastAsia="Times New Roman" w:cs="Times New Roman"/>
+                <w:sz w:val="24"/>
+                <w:szCs w:val="24"/>
+                <w:highlight w:val="white"/>
+              </w:rPr>
+            </w:r>
           </w:p>
         </w:tc>
         <w:tc>
@@ -5776,6 +7074,14 @@
                 <w:highlight w:val="white"/>
               </w:rPr>
             </w:r>
+            <w:r>
+              <w:rPr>
+                <w:rFonts w:ascii="Times New Roman" w:hAnsi="Times New Roman" w:eastAsia="Times New Roman" w:cs="Times New Roman"/>
+                <w:sz w:val="24"/>
+                <w:szCs w:val="24"/>
+                <w:highlight w:val="white"/>
+              </w:rPr>
+            </w:r>
           </w:p>
         </w:tc>
         <w:tc>
@@ -5818,7 +7124,10 @@
             </w:r>
             <w:r>
               <w:rPr>
-                <w:rtl w:val="0"/>
+                <w:rFonts w:ascii="Times New Roman" w:hAnsi="Times New Roman" w:eastAsia="Times New Roman" w:cs="Times New Roman"/>
+                <w:i/>
+                <w:sz w:val="24"/>
+                <w:szCs w:val="24"/>
               </w:rPr>
             </w:r>
             <w:r>
@@ -5908,7 +7217,9 @@
             </w:r>
             <w:r>
               <w:rPr>
-                <w:rtl w:val="0"/>
+                <w:rFonts w:ascii="Times New Roman" w:hAnsi="Times New Roman" w:eastAsia="Times New Roman" w:cs="Times New Roman"/>
+                <w:sz w:val="24"/>
+                <w:szCs w:val="24"/>
               </w:rPr>
             </w:r>
             <w:r>
@@ -5946,6 +7257,13 @@
                 <w:rtl w:val="0"/>
               </w:rPr>
               <w:t xml:space="preserve">(3S,5R,8R,9R,10R,14R,17S)-17-(2-hydroxy-6-methylhept-5-en-2-yl)-4,4,8,10,14-pentamethyl-2,3,5,6,7,9,11,12,13,15,16,17-dodecahydro-1H-cyclopenta[a]phenanthren-3-ol</w:t>
+            </w:r>
+            <w:r>
+              <w:rPr>
+                <w:rFonts w:ascii="Times New Roman" w:hAnsi="Times New Roman" w:eastAsia="Times New Roman" w:cs="Times New Roman"/>
+                <w:sz w:val="24"/>
+                <w:szCs w:val="24"/>
+              </w:rPr>
             </w:r>
             <w:r>
               <w:rPr>
@@ -6048,7 +7366,9 @@
             </w:r>
             <w:r>
               <w:rPr>
-                <w:rtl w:val="0"/>
+                <w:rFonts w:ascii="Times New Roman" w:hAnsi="Times New Roman" w:eastAsia="Times New Roman" w:cs="Times New Roman"/>
+                <w:sz w:val="24"/>
+                <w:szCs w:val="24"/>
               </w:rPr>
             </w:r>
             <w:r>
@@ -6085,6 +7405,13 @@
                 <w:rtl w:val="0"/>
               </w:rPr>
               <w:t xml:space="preserve">CC(=CCCC(C)([C@H]1CC[C@@]2(C1CC[C@H]3[C@]2(CC[C@@H]4[C@@]3(CC[C@@H](C4(C)C)O)C)C)C)O)C</w:t>
+            </w:r>
+            <w:r>
+              <w:rPr>
+                <w:rFonts w:ascii="Times New Roman" w:hAnsi="Times New Roman" w:eastAsia="Times New Roman" w:cs="Times New Roman"/>
+                <w:sz w:val="24"/>
+                <w:szCs w:val="24"/>
+              </w:rPr>
             </w:r>
             <w:r>
               <w:rPr>
@@ -6143,6 +7470,61 @@
                 <w:szCs w:val="24"/>
               </w:rPr>
             </w:r>
+            <w:r>
+              <w:rPr>
+                <w:rFonts w:ascii="Times New Roman" w:hAnsi="Times New Roman" w:eastAsia="Times New Roman" w:cs="Times New Roman"/>
+                <w:color w:val="000000"/>
+                <w:sz w:val="24"/>
+                <w:szCs w:val="24"/>
+              </w:rPr>
+            </w:r>
+          </w:p>
+        </w:tc>
+        <w:tc>
+          <w:tcPr>
+            <w:tcBorders/>
+            <w:tcW w:w="0" w:type="auto"/>
+            <w:vAlign w:val="center"/>
+            <w:textDirection w:val="lrTb"/>
+            <w:noWrap w:val="false"/>
+          </w:tcPr>
+          <w:p>
+            <w:pPr>
+              <w:pBdr/>
+              <w:spacing/>
+              <w:ind/>
+              <w:rPr>
+                <w:rFonts w:ascii="Times New Roman" w:hAnsi="Times New Roman" w:eastAsia="Times New Roman" w:cs="Times New Roman"/>
+                <w:sz w:val="24"/>
+                <w:szCs w:val="24"/>
+                <w:highlight w:val="white"/>
+              </w:rPr>
+            </w:pPr>
+            <w:r>
+              <w:rPr>
+                <w:rFonts w:ascii="Times New Roman" w:hAnsi="Times New Roman" w:eastAsia="Times New Roman" w:cs="Times New Roman"/>
+                <w:sz w:val="24"/>
+                <w:szCs w:val="24"/>
+                <w:highlight w:val="none"/>
+              </w:rPr>
+              <w:t xml:space="preserve">GAL</w:t>
+            </w:r>
+            <w:r>
+              <w:rPr>
+                <w:rFonts w:ascii="Times New Roman" w:hAnsi="Times New Roman" w:eastAsia="Times New Roman" w:cs="Times New Roman"/>
+                <w:sz w:val="24"/>
+                <w:szCs w:val="24"/>
+                <w:highlight w:val="white"/>
+              </w:rPr>
+            </w:r>
+            <w:r>
+              <w:rPr>
+                <w:rFonts w:ascii="Times New Roman" w:hAnsi="Times New Roman" w:eastAsia="Times New Roman" w:cs="Times New Roman"/>
+                <w:sz w:val="24"/>
+                <w:szCs w:val="24"/>
+                <w:highlight w:val="white"/>
+              </w:rPr>
+            </w:r>
           </w:p>
         </w:tc>
         <w:tc>
@@ -6182,6 +7564,14 @@
                 <w:highlight w:val="white"/>
               </w:rPr>
             </w:r>
+            <w:r>
+              <w:rPr>
+                <w:rFonts w:ascii="Times New Roman" w:hAnsi="Times New Roman" w:eastAsia="Times New Roman" w:cs="Times New Roman"/>
+                <w:sz w:val="24"/>
+                <w:szCs w:val="24"/>
+                <w:highlight w:val="white"/>
+              </w:rPr>
+            </w:r>
           </w:p>
         </w:tc>
         <w:tc>
@@ -6247,6 +7637,13 @@
                 <w:szCs w:val="24"/>
               </w:rPr>
             </w:r>
+            <w:r>
+              <w:rPr>
+                <w:rFonts w:ascii="Times New Roman" w:hAnsi="Times New Roman" w:eastAsia="Times New Roman" w:cs="Times New Roman"/>
+                <w:sz w:val="24"/>
+                <w:szCs w:val="24"/>
+              </w:rPr>
+            </w:r>
           </w:p>
           <w:p>
             <w:pPr>
@@ -6263,6 +7660,14 @@
             <w:r>
               <w:rPr>
                 <w:rtl w:val="0"/>
+              </w:rPr>
+            </w:r>
+            <w:r>
+              <w:rPr>
+                <w:rFonts w:ascii="Times New Roman" w:hAnsi="Times New Roman" w:eastAsia="Times New Roman" w:cs="Times New Roman"/>
+                <w:i/>
+                <w:sz w:val="24"/>
+                <w:szCs w:val="24"/>
               </w:rPr>
             </w:r>
             <w:r>
@@ -6352,7 +7757,9 @@
             </w:r>
             <w:r>
               <w:rPr>
-                <w:rtl w:val="0"/>
+                <w:rFonts w:ascii="Times New Roman" w:hAnsi="Times New Roman" w:eastAsia="Times New Roman" w:cs="Times New Roman"/>
+                <w:sz w:val="24"/>
+                <w:szCs w:val="24"/>
               </w:rPr>
             </w:r>
             <w:r>
@@ -6390,6 +7797,13 @@
                 <w:rtl w:val="0"/>
               </w:rPr>
               <w:t xml:space="preserve">3,4,5-trihydroxybenzoic acid</w:t>
+            </w:r>
+            <w:r>
+              <w:rPr>
+                <w:rFonts w:ascii="Times New Roman" w:hAnsi="Times New Roman" w:eastAsia="Times New Roman" w:cs="Times New Roman"/>
+                <w:sz w:val="24"/>
+                <w:szCs w:val="24"/>
+              </w:rPr>
             </w:r>
             <w:r>
               <w:rPr>
@@ -6492,7 +7906,9 @@
             </w:r>
             <w:r>
               <w:rPr>
-                <w:rtl w:val="0"/>
+                <w:rFonts w:ascii="Times New Roman" w:hAnsi="Times New Roman" w:eastAsia="Times New Roman" w:cs="Times New Roman"/>
+                <w:sz w:val="24"/>
+                <w:szCs w:val="24"/>
               </w:rPr>
             </w:r>
             <w:r>
@@ -6541,6 +7957,14 @@
                 <w:szCs w:val="24"/>
               </w:rPr>
             </w:r>
+            <w:r>
+              <w:rPr>
+                <w:rFonts w:ascii="Arial" w:hAnsi="Arial" w:eastAsia="Arial" w:cs="Arial"/>
+                <w:color w:val="111827"/>
+                <w:sz w:val="24"/>
+                <w:szCs w:val="24"/>
+              </w:rPr>
+            </w:r>
           </w:p>
           <w:p>
             <w:pPr>
@@ -6556,6 +7980,13 @@
             <w:r>
               <w:rPr>
                 <w:rtl w:val="0"/>
+              </w:rPr>
+            </w:r>
+            <w:r>
+              <w:rPr>
+                <w:rFonts w:ascii="Times New Roman" w:hAnsi="Times New Roman" w:eastAsia="Times New Roman" w:cs="Times New Roman"/>
+                <w:sz w:val="24"/>
+                <w:szCs w:val="24"/>
               </w:rPr>
             </w:r>
             <w:r>
@@ -6594,6 +8025,14 @@
           <w:szCs w:val="24"/>
         </w:rPr>
       </w:r>
+      <w:r>
+        <w:rPr>
+          <w:rFonts w:ascii="Times New Roman" w:hAnsi="Times New Roman" w:eastAsia="Times New Roman" w:cs="Times New Roman"/>
+          <w:b/>
+          <w:sz w:val="24"/>
+          <w:szCs w:val="24"/>
+        </w:rPr>
+      </w:r>
     </w:p>
     <w:p>
       <w:pPr>
@@ -6620,6 +8059,14 @@
           <w:szCs w:val="24"/>
         </w:rPr>
       </w:r>
+      <w:r>
+        <w:rPr>
+          <w:rFonts w:ascii="Times New Roman" w:hAnsi="Times New Roman" w:eastAsia="Times New Roman" w:cs="Times New Roman"/>
+          <w:b/>
+          <w:sz w:val="24"/>
+          <w:szCs w:val="24"/>
+        </w:rPr>
+      </w:r>
     </w:p>
     <w:p>
       <w:pPr>
@@ -6646,6 +8093,14 @@
           <w:szCs w:val="24"/>
         </w:rPr>
       </w:r>
+      <w:r>
+        <w:rPr>
+          <w:rFonts w:ascii="Times New Roman" w:hAnsi="Times New Roman" w:eastAsia="Times New Roman" w:cs="Times New Roman"/>
+          <w:b/>
+          <w:sz w:val="24"/>
+          <w:szCs w:val="24"/>
+        </w:rPr>
+      </w:r>
     </w:p>
     <w:p>
       <w:pPr>
@@ -6672,6 +8127,14 @@
           <w:szCs w:val="24"/>
         </w:rPr>
       </w:r>
+      <w:r>
+        <w:rPr>
+          <w:rFonts w:ascii="Times New Roman" w:hAnsi="Times New Roman" w:eastAsia="Times New Roman" w:cs="Times New Roman"/>
+          <w:b/>
+          <w:sz w:val="24"/>
+          <w:szCs w:val="24"/>
+        </w:rPr>
+      </w:r>
     </w:p>
     <w:p>
       <w:pPr>
@@ -6698,6 +8161,14 @@
           <w:szCs w:val="24"/>
         </w:rPr>
       </w:r>
+      <w:r>
+        <w:rPr>
+          <w:rFonts w:ascii="Times New Roman" w:hAnsi="Times New Roman" w:eastAsia="Times New Roman" w:cs="Times New Roman"/>
+          <w:b/>
+          <w:sz w:val="24"/>
+          <w:szCs w:val="24"/>
+        </w:rPr>
+      </w:r>
     </w:p>
     <w:p>
       <w:pPr>
@@ -6724,6 +8195,14 @@
           <w:szCs w:val="24"/>
         </w:rPr>
       </w:r>
+      <w:r>
+        <w:rPr>
+          <w:rFonts w:ascii="Times New Roman" w:hAnsi="Times New Roman" w:eastAsia="Times New Roman" w:cs="Times New Roman"/>
+          <w:b/>
+          <w:sz w:val="24"/>
+          <w:szCs w:val="24"/>
+        </w:rPr>
+      </w:r>
     </w:p>
     <w:p>
       <w:pPr>
@@ -6750,22 +8229,38 @@
           <w:szCs w:val="24"/>
         </w:rPr>
       </w:r>
-    </w:p>
-    <w:p>
-      <w:pPr>
-        <w:pBdr/>
-        <w:spacing/>
-        <w:ind/>
+      <w:r>
         <w:rPr>
           <w:rFonts w:ascii="Times New Roman" w:hAnsi="Times New Roman" w:eastAsia="Times New Roman" w:cs="Times New Roman"/>
           <w:b/>
           <w:sz w:val="24"/>
           <w:szCs w:val="24"/>
         </w:rPr>
+      </w:r>
+    </w:p>
+    <w:p>
+      <w:pPr>
+        <w:pBdr/>
+        <w:spacing/>
+        <w:ind/>
+        <w:rPr>
+          <w:rFonts w:ascii="Times New Roman" w:hAnsi="Times New Roman" w:eastAsia="Times New Roman" w:cs="Times New Roman"/>
+          <w:b/>
+          <w:sz w:val="24"/>
+          <w:szCs w:val="24"/>
+        </w:rPr>
       </w:pPr>
       <w:r>
         <w:rPr>
           <w:rtl w:val="0"/>
+        </w:rPr>
+      </w:r>
+      <w:r>
+        <w:rPr>
+          <w:rFonts w:ascii="Times New Roman" w:hAnsi="Times New Roman" w:eastAsia="Times New Roman" w:cs="Times New Roman"/>
+          <w:b/>
+          <w:sz w:val="24"/>
+          <w:szCs w:val="24"/>
         </w:rPr>
       </w:r>
       <w:r>
@@ -6800,7 +8295,6 @@
         <w:ind/>
         <w:rPr/>
       </w:pPr>
-      <w:r/>
       <w:r>
         <w:separator/>
       </w:r>
@@ -6815,7 +8309,6 @@
         <w:ind/>
         <w:rPr/>
       </w:pPr>
-      <w:r/>
       <w:r>
         <w:continuationSeparator/>
       </w:r>
@@ -6835,7 +8328,6 @@
         <w:ind/>
         <w:rPr/>
       </w:pPr>
-      <w:r/>
       <w:r>
         <w:separator/>
       </w:r>
@@ -6850,7 +8342,6 @@
         <w:ind/>
         <w:rPr/>
       </w:pPr>
-      <w:r/>
       <w:r>
         <w:continuationSeparator/>
       </w:r>
@@ -7284,7 +8775,7 @@
     <w:lsdException w:name="Bibliography" w:uiPriority="37"/>
     <w:lsdException w:name="TOC Heading" w:uiPriority="39" w:qFormat="1"/>
   </w:latentStyles>
-  <w:style w:type="table" w:styleId="10" w:default="1">
+  <w:style w:type="table" w:styleId="707" w:default="1">
     <w:name w:val="Normal Table"/>
     <w:uiPriority w:val="99"/>
     <w:semiHidden/>
@@ -7477,9 +8968,9 @@
       </w:tcPr>
     </w:tblStylePr>
   </w:style>
-  <w:style w:type="table" w:styleId="11">
+  <w:style w:type="table" w:styleId="708">
     <w:name w:val="Table Grid"/>
-    <w:basedOn w:val="10"/>
+    <w:basedOn w:val="707"/>
     <w:uiPriority w:val="59"/>
     <w:pPr>
       <w:pBdr/>
@@ -7676,9 +9167,9 @@
       </w:tcPr>
     </w:tblStylePr>
   </w:style>
-  <w:style w:type="table" w:styleId="12">
+  <w:style w:type="table" w:styleId="709">
     <w:name w:val="Table Grid Light"/>
-    <w:basedOn w:val="10"/>
+    <w:basedOn w:val="707"/>
     <w:uiPriority w:val="59"/>
     <w:pPr>
       <w:pBdr/>
@@ -7875,9 +9366,9 @@
       </w:tcPr>
     </w:tblStylePr>
   </w:style>
-  <w:style w:type="table" w:styleId="13">
+  <w:style w:type="table" w:styleId="710">
     <w:name w:val="Plain Table 1"/>
-    <w:basedOn w:val="10"/>
+    <w:basedOn w:val="707"/>
     <w:uiPriority w:val="59"/>
     <w:pPr>
       <w:pBdr/>
@@ -8100,9 +9591,9 @@
       </w:tcPr>
     </w:tblStylePr>
   </w:style>
-  <w:style w:type="table" w:styleId="14">
+  <w:style w:type="table" w:styleId="711">
     <w:name w:val="Plain Table 2"/>
-    <w:basedOn w:val="10"/>
+    <w:basedOn w:val="707"/>
     <w:uiPriority w:val="59"/>
     <w:pPr>
       <w:pBdr/>
@@ -8333,9 +9824,9 @@
       </w:tcPr>
     </w:tblStylePr>
   </w:style>
-  <w:style w:type="table" w:styleId="15">
+  <w:style w:type="table" w:styleId="712">
     <w:name w:val="Plain Table 3"/>
-    <w:basedOn w:val="10"/>
+    <w:basedOn w:val="707"/>
     <w:uiPriority w:val="99"/>
     <w:pPr>
       <w:pBdr/>
@@ -8563,9 +10054,9 @@
       </w:tcPr>
     </w:tblStylePr>
   </w:style>
-  <w:style w:type="table" w:styleId="16">
+  <w:style w:type="table" w:styleId="713">
     <w:name w:val="Plain Table 4"/>
-    <w:basedOn w:val="10"/>
+    <w:basedOn w:val="707"/>
     <w:uiPriority w:val="99"/>
     <w:pPr>
       <w:pBdr/>
@@ -8779,9 +10270,9 @@
       </w:tcPr>
     </w:tblStylePr>
   </w:style>
-  <w:style w:type="table" w:styleId="17">
+  <w:style w:type="table" w:styleId="714">
     <w:name w:val="Plain Table 5"/>
-    <w:basedOn w:val="10"/>
+    <w:basedOn w:val="707"/>
     <w:uiPriority w:val="99"/>
     <w:pPr>
       <w:pBdr/>
@@ -9012,9 +10503,9 @@
       </w:tcPr>
     </w:tblStylePr>
   </w:style>
-  <w:style w:type="table" w:styleId="18">
+  <w:style w:type="table" w:styleId="715">
     <w:name w:val="Grid Table 1 Light"/>
-    <w:basedOn w:val="10"/>
+    <w:basedOn w:val="707"/>
     <w:uiPriority w:val="99"/>
     <w:pPr>
       <w:pBdr/>
@@ -9235,9 +10726,9 @@
       </w:tcPr>
     </w:tblStylePr>
   </w:style>
-  <w:style w:type="table" w:styleId="19">
+  <w:style w:type="table" w:styleId="716">
     <w:name w:val="Grid Table 1 Light - Accent 1"/>
-    <w:basedOn w:val="10"/>
+    <w:basedOn w:val="707"/>
     <w:uiPriority w:val="99"/>
     <w:pPr>
       <w:pBdr/>
@@ -9458,9 +10949,9 @@
       </w:tcPr>
     </w:tblStylePr>
   </w:style>
-  <w:style w:type="table" w:styleId="20">
+  <w:style w:type="table" w:styleId="717">
     <w:name w:val="Grid Table 1 Light - Accent 2"/>
-    <w:basedOn w:val="10"/>
+    <w:basedOn w:val="707"/>
     <w:uiPriority w:val="99"/>
     <w:pPr>
       <w:pBdr/>
@@ -9681,9 +11172,9 @@
       </w:tcPr>
     </w:tblStylePr>
   </w:style>
-  <w:style w:type="table" w:styleId="21">
+  <w:style w:type="table" w:styleId="718">
     <w:name w:val="Grid Table 1 Light - Accent 3"/>
-    <w:basedOn w:val="10"/>
+    <w:basedOn w:val="707"/>
     <w:uiPriority w:val="99"/>
     <w:pPr>
       <w:pBdr/>
@@ -9904,9 +11395,9 @@
       </w:tcPr>
     </w:tblStylePr>
   </w:style>
-  <w:style w:type="table" w:styleId="22">
+  <w:style w:type="table" w:styleId="719">
     <w:name w:val="Grid Table 1 Light - Accent 4"/>
-    <w:basedOn w:val="10"/>
+    <w:basedOn w:val="707"/>
     <w:uiPriority w:val="99"/>
     <w:pPr>
       <w:pBdr/>
@@ -10127,9 +11618,9 @@
       </w:tcPr>
     </w:tblStylePr>
   </w:style>
-  <w:style w:type="table" w:styleId="23">
+  <w:style w:type="table" w:styleId="720">
     <w:name w:val="Grid Table 1 Light - Accent 5"/>
-    <w:basedOn w:val="10"/>
+    <w:basedOn w:val="707"/>
     <w:uiPriority w:val="99"/>
     <w:pPr>
       <w:pBdr/>
@@ -10350,9 +11841,9 @@
       </w:tcPr>
     </w:tblStylePr>
   </w:style>
-  <w:style w:type="table" w:styleId="24">
+  <w:style w:type="table" w:styleId="721">
     <w:name w:val="Grid Table 1 Light - Accent 6"/>
-    <w:basedOn w:val="10"/>
+    <w:basedOn w:val="707"/>
     <w:uiPriority w:val="99"/>
     <w:pPr>
       <w:pBdr/>
@@ -10573,9 +12064,9 @@
       </w:tcPr>
     </w:tblStylePr>
   </w:style>
-  <w:style w:type="table" w:styleId="25">
+  <w:style w:type="table" w:styleId="722">
     <w:name w:val="Grid Table 2"/>
-    <w:basedOn w:val="10"/>
+    <w:basedOn w:val="707"/>
     <w:uiPriority w:val="99"/>
     <w:pPr>
       <w:pBdr/>
@@ -10805,9 +12296,9 @@
       </w:tcPr>
     </w:tblStylePr>
   </w:style>
-  <w:style w:type="table" w:styleId="26">
+  <w:style w:type="table" w:styleId="723">
     <w:name w:val="Grid Table 2 - Accent 1"/>
-    <w:basedOn w:val="10"/>
+    <w:basedOn w:val="707"/>
     <w:uiPriority w:val="99"/>
     <w:pPr>
       <w:pBdr/>
@@ -11037,9 +12528,9 @@
       </w:tcPr>
     </w:tblStylePr>
   </w:style>
-  <w:style w:type="table" w:styleId="27">
+  <w:style w:type="table" w:styleId="724">
     <w:name w:val="Grid Table 2 - Accent 2"/>
-    <w:basedOn w:val="10"/>
+    <w:basedOn w:val="707"/>
     <w:uiPriority w:val="99"/>
     <w:pPr>
       <w:pBdr/>
@@ -11269,9 +12760,9 @@
       </w:tcPr>
     </w:tblStylePr>
   </w:style>
-  <w:style w:type="table" w:styleId="28">
+  <w:style w:type="table" w:styleId="725">
     <w:name w:val="Grid Table 2 - Accent 3"/>
-    <w:basedOn w:val="10"/>
+    <w:basedOn w:val="707"/>
     <w:uiPriority w:val="99"/>
     <w:pPr>
       <w:pBdr/>
@@ -11501,9 +12992,9 @@
       </w:tcPr>
     </w:tblStylePr>
   </w:style>
-  <w:style w:type="table" w:styleId="29">
+  <w:style w:type="table" w:styleId="726">
     <w:name w:val="Grid Table 2 - Accent 4"/>
-    <w:basedOn w:val="10"/>
+    <w:basedOn w:val="707"/>
     <w:uiPriority w:val="99"/>
     <w:pPr>
       <w:pBdr/>
@@ -11733,9 +13224,9 @@
       </w:tcPr>
     </w:tblStylePr>
   </w:style>
-  <w:style w:type="table" w:styleId="30">
+  <w:style w:type="table" w:styleId="727">
     <w:name w:val="Grid Table 2 - Accent 5"/>
-    <w:basedOn w:val="10"/>
+    <w:basedOn w:val="707"/>
     <w:uiPriority w:val="99"/>
     <w:pPr>
       <w:pBdr/>
@@ -11965,9 +13456,9 @@
       </w:tcPr>
     </w:tblStylePr>
   </w:style>
-  <w:style w:type="table" w:styleId="31">
+  <w:style w:type="table" w:styleId="728">
     <w:name w:val="Grid Table 2 - Accent 6"/>
-    <w:basedOn w:val="10"/>
+    <w:basedOn w:val="707"/>
     <w:uiPriority w:val="99"/>
     <w:pPr>
       <w:pBdr/>
@@ -12197,9 +13688,9 @@
       </w:tcPr>
     </w:tblStylePr>
   </w:style>
-  <w:style w:type="table" w:styleId="32">
+  <w:style w:type="table" w:styleId="729">
     <w:name w:val="Grid Table 3"/>
-    <w:basedOn w:val="10"/>
+    <w:basedOn w:val="707"/>
     <w:uiPriority w:val="99"/>
     <w:pPr>
       <w:pBdr/>
@@ -12298,29 +13789,6 @@
         <w:tblBorders/>
       </w:tblPr>
       <w:tcPr>
-        <w:shd w:color="ffffff"/>
-        <w:tcBorders>
-          <w:top w:val="none" w:color="000000" w:sz="4" w:space="0"/>
-          <w:left w:val="none" w:color="000000" w:sz="4" w:space="0"/>
-          <w:bottom w:val="none" w:color="000000" w:sz="4" w:space="0"/>
-          <w:right w:val="none" w:color="000000" w:sz="4" w:space="0"/>
-        </w:tcBorders>
-      </w:tcPr>
-    </w:tblStylePr>
-    <w:tblStylePr w:type="firstRow">
-      <w:rPr>
-        <w:b/>
-        <w:color w:val="404040"/>
-      </w:rPr>
-      <w:pPr>
-        <w:pBdr/>
-        <w:spacing/>
-        <w:ind/>
-      </w:pPr>
-      <w:tblPr>
-        <w:tblBorders/>
-      </w:tblPr>
-      <w:tcPr>
         <w:shd w:val="clear" w:color="ffffff"/>
         <w:tcBorders>
           <w:top w:val="none" w:color="000000" w:sz="4" w:space="0"/>
@@ -12330,30 +13798,7 @@
         </w:tcBorders>
       </w:tcPr>
     </w:tblStylePr>
-    <w:tblStylePr w:type="lastCol">
-      <w:rPr>
-        <w:i/>
-        <w:color w:val="404040"/>
-      </w:rPr>
-      <w:pPr>
-        <w:pBdr/>
-        <w:spacing/>
-        <w:ind/>
-      </w:pPr>
-      <w:tblPr>
-        <w:tblBorders/>
-      </w:tblPr>
-      <w:tcPr>
-        <w:shd w:color="ffffff"/>
-        <w:tcBorders>
-          <w:top w:val="none" w:color="000000" w:sz="4" w:space="0"/>
-          <w:left w:val="none" w:color="000000" w:sz="4" w:space="0"/>
-          <w:bottom w:val="none" w:color="000000" w:sz="4" w:space="0"/>
-          <w:right w:val="none" w:color="000000" w:sz="4" w:space="0"/>
-        </w:tcBorders>
-      </w:tcPr>
-    </w:tblStylePr>
-    <w:tblStylePr w:type="lastRow">
+    <w:tblStylePr w:type="firstRow">
       <w:rPr>
         <w:b/>
         <w:color w:val="404040"/>
@@ -12376,6 +13821,52 @@
         </w:tcBorders>
       </w:tcPr>
     </w:tblStylePr>
+    <w:tblStylePr w:type="lastCol">
+      <w:rPr>
+        <w:i/>
+        <w:color w:val="404040"/>
+      </w:rPr>
+      <w:pPr>
+        <w:pBdr/>
+        <w:spacing/>
+        <w:ind/>
+      </w:pPr>
+      <w:tblPr>
+        <w:tblBorders/>
+      </w:tblPr>
+      <w:tcPr>
+        <w:shd w:val="clear" w:color="ffffff"/>
+        <w:tcBorders>
+          <w:top w:val="none" w:color="000000" w:sz="4" w:space="0"/>
+          <w:left w:val="none" w:color="000000" w:sz="4" w:space="0"/>
+          <w:bottom w:val="none" w:color="000000" w:sz="4" w:space="0"/>
+          <w:right w:val="none" w:color="000000" w:sz="4" w:space="0"/>
+        </w:tcBorders>
+      </w:tcPr>
+    </w:tblStylePr>
+    <w:tblStylePr w:type="lastRow">
+      <w:rPr>
+        <w:b/>
+        <w:color w:val="404040"/>
+      </w:rPr>
+      <w:pPr>
+        <w:pBdr/>
+        <w:spacing/>
+        <w:ind/>
+      </w:pPr>
+      <w:tblPr>
+        <w:tblBorders/>
+      </w:tblPr>
+      <w:tcPr>
+        <w:shd w:val="clear" w:color="ffffff"/>
+        <w:tcBorders>
+          <w:top w:val="none" w:color="000000" w:sz="4" w:space="0"/>
+          <w:left w:val="none" w:color="000000" w:sz="4" w:space="0"/>
+          <w:bottom w:val="none" w:color="000000" w:sz="4" w:space="0"/>
+          <w:right w:val="none" w:color="000000" w:sz="4" w:space="0"/>
+        </w:tcBorders>
+      </w:tcPr>
+    </w:tblStylePr>
     <w:tblStylePr w:type="nwCell">
       <w:pPr>
         <w:pBdr/>
@@ -12442,9 +13933,9 @@
       </w:tcPr>
     </w:tblStylePr>
   </w:style>
-  <w:style w:type="table" w:styleId="33">
+  <w:style w:type="table" w:styleId="730">
     <w:name w:val="Grid Table 3 - Accent 1"/>
-    <w:basedOn w:val="10"/>
+    <w:basedOn w:val="707"/>
     <w:uiPriority w:val="99"/>
     <w:pPr>
       <w:pBdr/>
@@ -12543,29 +14034,6 @@
         <w:tblBorders/>
       </w:tblPr>
       <w:tcPr>
-        <w:shd w:color="ffffff"/>
-        <w:tcBorders>
-          <w:top w:val="none" w:color="000000" w:sz="4" w:space="0"/>
-          <w:left w:val="none" w:color="000000" w:sz="4" w:space="0"/>
-          <w:bottom w:val="none" w:color="000000" w:sz="4" w:space="0"/>
-          <w:right w:val="none" w:color="000000" w:sz="4" w:space="0"/>
-        </w:tcBorders>
-      </w:tcPr>
-    </w:tblStylePr>
-    <w:tblStylePr w:type="firstRow">
-      <w:rPr>
-        <w:b/>
-        <w:color w:val="404040"/>
-      </w:rPr>
-      <w:pPr>
-        <w:pBdr/>
-        <w:spacing/>
-        <w:ind/>
-      </w:pPr>
-      <w:tblPr>
-        <w:tblBorders/>
-      </w:tblPr>
-      <w:tcPr>
         <w:shd w:val="clear" w:color="ffffff"/>
         <w:tcBorders>
           <w:top w:val="none" w:color="000000" w:sz="4" w:space="0"/>
@@ -12575,30 +14043,7 @@
         </w:tcBorders>
       </w:tcPr>
     </w:tblStylePr>
-    <w:tblStylePr w:type="lastCol">
-      <w:rPr>
-        <w:i/>
-        <w:color w:val="404040"/>
-      </w:rPr>
-      <w:pPr>
-        <w:pBdr/>
-        <w:spacing/>
-        <w:ind/>
-      </w:pPr>
-      <w:tblPr>
-        <w:tblBorders/>
-      </w:tblPr>
-      <w:tcPr>
-        <w:shd w:color="ffffff"/>
-        <w:tcBorders>
-          <w:top w:val="none" w:color="000000" w:sz="4" w:space="0"/>
-          <w:left w:val="none" w:color="000000" w:sz="4" w:space="0"/>
-          <w:bottom w:val="none" w:color="000000" w:sz="4" w:space="0"/>
-          <w:right w:val="none" w:color="000000" w:sz="4" w:space="0"/>
-        </w:tcBorders>
-      </w:tcPr>
-    </w:tblStylePr>
-    <w:tblStylePr w:type="lastRow">
+    <w:tblStylePr w:type="firstRow">
       <w:rPr>
         <w:b/>
         <w:color w:val="404040"/>
@@ -12621,6 +14066,52 @@
         </w:tcBorders>
       </w:tcPr>
     </w:tblStylePr>
+    <w:tblStylePr w:type="lastCol">
+      <w:rPr>
+        <w:i/>
+        <w:color w:val="404040"/>
+      </w:rPr>
+      <w:pPr>
+        <w:pBdr/>
+        <w:spacing/>
+        <w:ind/>
+      </w:pPr>
+      <w:tblPr>
+        <w:tblBorders/>
+      </w:tblPr>
+      <w:tcPr>
+        <w:shd w:val="clear" w:color="ffffff"/>
+        <w:tcBorders>
+          <w:top w:val="none" w:color="000000" w:sz="4" w:space="0"/>
+          <w:left w:val="none" w:color="000000" w:sz="4" w:space="0"/>
+          <w:bottom w:val="none" w:color="000000" w:sz="4" w:space="0"/>
+          <w:right w:val="none" w:color="000000" w:sz="4" w:space="0"/>
+        </w:tcBorders>
+      </w:tcPr>
+    </w:tblStylePr>
+    <w:tblStylePr w:type="lastRow">
+      <w:rPr>
+        <w:b/>
+        <w:color w:val="404040"/>
+      </w:rPr>
+      <w:pPr>
+        <w:pBdr/>
+        <w:spacing/>
+        <w:ind/>
+      </w:pPr>
+      <w:tblPr>
+        <w:tblBorders/>
+      </w:tblPr>
+      <w:tcPr>
+        <w:shd w:val="clear" w:color="ffffff"/>
+        <w:tcBorders>
+          <w:top w:val="none" w:color="000000" w:sz="4" w:space="0"/>
+          <w:left w:val="none" w:color="000000" w:sz="4" w:space="0"/>
+          <w:bottom w:val="none" w:color="000000" w:sz="4" w:space="0"/>
+          <w:right w:val="none" w:color="000000" w:sz="4" w:space="0"/>
+        </w:tcBorders>
+      </w:tcPr>
+    </w:tblStylePr>
     <w:tblStylePr w:type="nwCell">
       <w:pPr>
         <w:pBdr/>
@@ -12687,9 +14178,9 @@
       </w:tcPr>
     </w:tblStylePr>
   </w:style>
-  <w:style w:type="table" w:styleId="34">
+  <w:style w:type="table" w:styleId="731">
     <w:name w:val="Grid Table 3 - Accent 2"/>
-    <w:basedOn w:val="10"/>
+    <w:basedOn w:val="707"/>
     <w:uiPriority w:val="99"/>
     <w:pPr>
       <w:pBdr/>
@@ -12788,29 +14279,6 @@
         <w:tblBorders/>
       </w:tblPr>
       <w:tcPr>
-        <w:shd w:color="ffffff"/>
-        <w:tcBorders>
-          <w:top w:val="none" w:color="000000" w:sz="4" w:space="0"/>
-          <w:left w:val="none" w:color="000000" w:sz="4" w:space="0"/>
-          <w:bottom w:val="none" w:color="000000" w:sz="4" w:space="0"/>
-          <w:right w:val="none" w:color="000000" w:sz="4" w:space="0"/>
-        </w:tcBorders>
-      </w:tcPr>
-    </w:tblStylePr>
-    <w:tblStylePr w:type="firstRow">
-      <w:rPr>
-        <w:b/>
-        <w:color w:val="404040"/>
-      </w:rPr>
-      <w:pPr>
-        <w:pBdr/>
-        <w:spacing/>
-        <w:ind/>
-      </w:pPr>
-      <w:tblPr>
-        <w:tblBorders/>
-      </w:tblPr>
-      <w:tcPr>
         <w:shd w:val="clear" w:color="ffffff"/>
         <w:tcBorders>
           <w:top w:val="none" w:color="000000" w:sz="4" w:space="0"/>
@@ -12820,30 +14288,7 @@
         </w:tcBorders>
       </w:tcPr>
     </w:tblStylePr>
-    <w:tblStylePr w:type="lastCol">
-      <w:rPr>
-        <w:i/>
-        <w:color w:val="404040"/>
-      </w:rPr>
-      <w:pPr>
-        <w:pBdr/>
-        <w:spacing/>
-        <w:ind/>
-      </w:pPr>
-      <w:tblPr>
-        <w:tblBorders/>
-      </w:tblPr>
-      <w:tcPr>
-        <w:shd w:color="ffffff"/>
-        <w:tcBorders>
-          <w:top w:val="none" w:color="000000" w:sz="4" w:space="0"/>
-          <w:left w:val="none" w:color="000000" w:sz="4" w:space="0"/>
-          <w:bottom w:val="none" w:color="000000" w:sz="4" w:space="0"/>
-          <w:right w:val="none" w:color="000000" w:sz="4" w:space="0"/>
-        </w:tcBorders>
-      </w:tcPr>
-    </w:tblStylePr>
-    <w:tblStylePr w:type="lastRow">
+    <w:tblStylePr w:type="firstRow">
       <w:rPr>
         <w:b/>
         <w:color w:val="404040"/>
@@ -12866,6 +14311,52 @@
         </w:tcBorders>
       </w:tcPr>
     </w:tblStylePr>
+    <w:tblStylePr w:type="lastCol">
+      <w:rPr>
+        <w:i/>
+        <w:color w:val="404040"/>
+      </w:rPr>
+      <w:pPr>
+        <w:pBdr/>
+        <w:spacing/>
+        <w:ind/>
+      </w:pPr>
+      <w:tblPr>
+        <w:tblBorders/>
+      </w:tblPr>
+      <w:tcPr>
+        <w:shd w:val="clear" w:color="ffffff"/>
+        <w:tcBorders>
+          <w:top w:val="none" w:color="000000" w:sz="4" w:space="0"/>
+          <w:left w:val="none" w:color="000000" w:sz="4" w:space="0"/>
+          <w:bottom w:val="none" w:color="000000" w:sz="4" w:space="0"/>
+          <w:right w:val="none" w:color="000000" w:sz="4" w:space="0"/>
+        </w:tcBorders>
+      </w:tcPr>
+    </w:tblStylePr>
+    <w:tblStylePr w:type="lastRow">
+      <w:rPr>
+        <w:b/>
+        <w:color w:val="404040"/>
+      </w:rPr>
+      <w:pPr>
+        <w:pBdr/>
+        <w:spacing/>
+        <w:ind/>
+      </w:pPr>
+      <w:tblPr>
+        <w:tblBorders/>
+      </w:tblPr>
+      <w:tcPr>
+        <w:shd w:val="clear" w:color="ffffff"/>
+        <w:tcBorders>
+          <w:top w:val="none" w:color="000000" w:sz="4" w:space="0"/>
+          <w:left w:val="none" w:color="000000" w:sz="4" w:space="0"/>
+          <w:bottom w:val="none" w:color="000000" w:sz="4" w:space="0"/>
+          <w:right w:val="none" w:color="000000" w:sz="4" w:space="0"/>
+        </w:tcBorders>
+      </w:tcPr>
+    </w:tblStylePr>
     <w:tblStylePr w:type="nwCell">
       <w:pPr>
         <w:pBdr/>
@@ -12932,9 +14423,9 @@
       </w:tcPr>
     </w:tblStylePr>
   </w:style>
-  <w:style w:type="table" w:styleId="35">
+  <w:style w:type="table" w:styleId="732">
     <w:name w:val="Grid Table 3 - Accent 3"/>
-    <w:basedOn w:val="10"/>
+    <w:basedOn w:val="707"/>
     <w:uiPriority w:val="99"/>
     <w:pPr>
       <w:pBdr/>
@@ -13033,29 +14524,6 @@
         <w:tblBorders/>
       </w:tblPr>
       <w:tcPr>
-        <w:shd w:color="ffffff"/>
-        <w:tcBorders>
-          <w:top w:val="none" w:color="000000" w:sz="4" w:space="0"/>
-          <w:left w:val="none" w:color="000000" w:sz="4" w:space="0"/>
-          <w:bottom w:val="none" w:color="000000" w:sz="4" w:space="0"/>
-          <w:right w:val="none" w:color="000000" w:sz="4" w:space="0"/>
-        </w:tcBorders>
-      </w:tcPr>
-    </w:tblStylePr>
-    <w:tblStylePr w:type="firstRow">
-      <w:rPr>
-        <w:b/>
-        <w:color w:val="404040"/>
-      </w:rPr>
-      <w:pPr>
-        <w:pBdr/>
-        <w:spacing/>
-        <w:ind/>
-      </w:pPr>
-      <w:tblPr>
-        <w:tblBorders/>
-      </w:tblPr>
-      <w:tcPr>
         <w:shd w:val="clear" w:color="ffffff"/>
         <w:tcBorders>
           <w:top w:val="none" w:color="000000" w:sz="4" w:space="0"/>
@@ -13065,30 +14533,7 @@
         </w:tcBorders>
       </w:tcPr>
     </w:tblStylePr>
-    <w:tblStylePr w:type="lastCol">
-      <w:rPr>
-        <w:i/>
-        <w:color w:val="404040"/>
-      </w:rPr>
-      <w:pPr>
-        <w:pBdr/>
-        <w:spacing/>
-        <w:ind/>
-      </w:pPr>
-      <w:tblPr>
-        <w:tblBorders/>
-      </w:tblPr>
-      <w:tcPr>
-        <w:shd w:color="ffffff"/>
-        <w:tcBorders>
-          <w:top w:val="none" w:color="000000" w:sz="4" w:space="0"/>
-          <w:left w:val="none" w:color="000000" w:sz="4" w:space="0"/>
-          <w:bottom w:val="none" w:color="000000" w:sz="4" w:space="0"/>
-          <w:right w:val="none" w:color="000000" w:sz="4" w:space="0"/>
-        </w:tcBorders>
-      </w:tcPr>
-    </w:tblStylePr>
-    <w:tblStylePr w:type="lastRow">
+    <w:tblStylePr w:type="firstRow">
       <w:rPr>
         <w:b/>
         <w:color w:val="404040"/>
@@ -13111,6 +14556,52 @@
         </w:tcBorders>
       </w:tcPr>
     </w:tblStylePr>
+    <w:tblStylePr w:type="lastCol">
+      <w:rPr>
+        <w:i/>
+        <w:color w:val="404040"/>
+      </w:rPr>
+      <w:pPr>
+        <w:pBdr/>
+        <w:spacing/>
+        <w:ind/>
+      </w:pPr>
+      <w:tblPr>
+        <w:tblBorders/>
+      </w:tblPr>
+      <w:tcPr>
+        <w:shd w:val="clear" w:color="ffffff"/>
+        <w:tcBorders>
+          <w:top w:val="none" w:color="000000" w:sz="4" w:space="0"/>
+          <w:left w:val="none" w:color="000000" w:sz="4" w:space="0"/>
+          <w:bottom w:val="none" w:color="000000" w:sz="4" w:space="0"/>
+          <w:right w:val="none" w:color="000000" w:sz="4" w:space="0"/>
+        </w:tcBorders>
+      </w:tcPr>
+    </w:tblStylePr>
+    <w:tblStylePr w:type="lastRow">
+      <w:rPr>
+        <w:b/>
+        <w:color w:val="404040"/>
+      </w:rPr>
+      <w:pPr>
+        <w:pBdr/>
+        <w:spacing/>
+        <w:ind/>
+      </w:pPr>
+      <w:tblPr>
+        <w:tblBorders/>
+      </w:tblPr>
+      <w:tcPr>
+        <w:shd w:val="clear" w:color="ffffff"/>
+        <w:tcBorders>
+          <w:top w:val="none" w:color="000000" w:sz="4" w:space="0"/>
+          <w:left w:val="none" w:color="000000" w:sz="4" w:space="0"/>
+          <w:bottom w:val="none" w:color="000000" w:sz="4" w:space="0"/>
+          <w:right w:val="none" w:color="000000" w:sz="4" w:space="0"/>
+        </w:tcBorders>
+      </w:tcPr>
+    </w:tblStylePr>
     <w:tblStylePr w:type="nwCell">
       <w:pPr>
         <w:pBdr/>
@@ -13177,9 +14668,9 @@
       </w:tcPr>
     </w:tblStylePr>
   </w:style>
-  <w:style w:type="table" w:styleId="36">
+  <w:style w:type="table" w:styleId="733">
     <w:name w:val="Grid Table 3 - Accent 4"/>
-    <w:basedOn w:val="10"/>
+    <w:basedOn w:val="707"/>
     <w:uiPriority w:val="99"/>
     <w:pPr>
       <w:pBdr/>
@@ -13278,29 +14769,6 @@
         <w:tblBorders/>
       </w:tblPr>
       <w:tcPr>
-        <w:shd w:color="ffffff"/>
-        <w:tcBorders>
-          <w:top w:val="none" w:color="000000" w:sz="4" w:space="0"/>
-          <w:left w:val="none" w:color="000000" w:sz="4" w:space="0"/>
-          <w:bottom w:val="none" w:color="000000" w:sz="4" w:space="0"/>
-          <w:right w:val="none" w:color="000000" w:sz="4" w:space="0"/>
-        </w:tcBorders>
-      </w:tcPr>
-    </w:tblStylePr>
-    <w:tblStylePr w:type="firstRow">
-      <w:rPr>
-        <w:b/>
-        <w:color w:val="404040"/>
-      </w:rPr>
-      <w:pPr>
-        <w:pBdr/>
-        <w:spacing/>
-        <w:ind/>
-      </w:pPr>
-      <w:tblPr>
-        <w:tblBorders/>
-      </w:tblPr>
-      <w:tcPr>
         <w:shd w:val="clear" w:color="ffffff"/>
         <w:tcBorders>
           <w:top w:val="none" w:color="000000" w:sz="4" w:space="0"/>
@@ -13310,30 +14778,7 @@
         </w:tcBorders>
       </w:tcPr>
     </w:tblStylePr>
-    <w:tblStylePr w:type="lastCol">
-      <w:rPr>
-        <w:i/>
-        <w:color w:val="404040"/>
-      </w:rPr>
-      <w:pPr>
-        <w:pBdr/>
-        <w:spacing/>
-        <w:ind/>
-      </w:pPr>
-      <w:tblPr>
-        <w:tblBorders/>
-      </w:tblPr>
-      <w:tcPr>
-        <w:shd w:color="ffffff"/>
-        <w:tcBorders>
-          <w:top w:val="none" w:color="000000" w:sz="4" w:space="0"/>
-          <w:left w:val="none" w:color="000000" w:sz="4" w:space="0"/>
-          <w:bottom w:val="none" w:color="000000" w:sz="4" w:space="0"/>
-          <w:right w:val="none" w:color="000000" w:sz="4" w:space="0"/>
-        </w:tcBorders>
-      </w:tcPr>
-    </w:tblStylePr>
-    <w:tblStylePr w:type="lastRow">
+    <w:tblStylePr w:type="firstRow">
       <w:rPr>
         <w:b/>
         <w:color w:val="404040"/>
@@ -13356,6 +14801,52 @@
         </w:tcBorders>
       </w:tcPr>
     </w:tblStylePr>
+    <w:tblStylePr w:type="lastCol">
+      <w:rPr>
+        <w:i/>
+        <w:color w:val="404040"/>
+      </w:rPr>
+      <w:pPr>
+        <w:pBdr/>
+        <w:spacing/>
+        <w:ind/>
+      </w:pPr>
+      <w:tblPr>
+        <w:tblBorders/>
+      </w:tblPr>
+      <w:tcPr>
+        <w:shd w:val="clear" w:color="ffffff"/>
+        <w:tcBorders>
+          <w:top w:val="none" w:color="000000" w:sz="4" w:space="0"/>
+          <w:left w:val="none" w:color="000000" w:sz="4" w:space="0"/>
+          <w:bottom w:val="none" w:color="000000" w:sz="4" w:space="0"/>
+          <w:right w:val="none" w:color="000000" w:sz="4" w:space="0"/>
+        </w:tcBorders>
+      </w:tcPr>
+    </w:tblStylePr>
+    <w:tblStylePr w:type="lastRow">
+      <w:rPr>
+        <w:b/>
+        <w:color w:val="404040"/>
+      </w:rPr>
+      <w:pPr>
+        <w:pBdr/>
+        <w:spacing/>
+        <w:ind/>
+      </w:pPr>
+      <w:tblPr>
+        <w:tblBorders/>
+      </w:tblPr>
+      <w:tcPr>
+        <w:shd w:val="clear" w:color="ffffff"/>
+        <w:tcBorders>
+          <w:top w:val="none" w:color="000000" w:sz="4" w:space="0"/>
+          <w:left w:val="none" w:color="000000" w:sz="4" w:space="0"/>
+          <w:bottom w:val="none" w:color="000000" w:sz="4" w:space="0"/>
+          <w:right w:val="none" w:color="000000" w:sz="4" w:space="0"/>
+        </w:tcBorders>
+      </w:tcPr>
+    </w:tblStylePr>
     <w:tblStylePr w:type="nwCell">
       <w:pPr>
         <w:pBdr/>
@@ -13422,9 +14913,9 @@
       </w:tcPr>
     </w:tblStylePr>
   </w:style>
-  <w:style w:type="table" w:styleId="37">
+  <w:style w:type="table" w:styleId="734">
     <w:name w:val="Grid Table 3 - Accent 5"/>
-    <w:basedOn w:val="10"/>
+    <w:basedOn w:val="707"/>
     <w:uiPriority w:val="99"/>
     <w:pPr>
       <w:pBdr/>
@@ -13523,29 +15014,6 @@
         <w:tblBorders/>
       </w:tblPr>
       <w:tcPr>
-        <w:shd w:color="ffffff"/>
-        <w:tcBorders>
-          <w:top w:val="none" w:color="000000" w:sz="4" w:space="0"/>
-          <w:left w:val="none" w:color="000000" w:sz="4" w:space="0"/>
-          <w:bottom w:val="none" w:color="000000" w:sz="4" w:space="0"/>
-          <w:right w:val="none" w:color="000000" w:sz="4" w:space="0"/>
-        </w:tcBorders>
-      </w:tcPr>
-    </w:tblStylePr>
-    <w:tblStylePr w:type="firstRow">
-      <w:rPr>
-        <w:b/>
-        <w:color w:val="404040"/>
-      </w:rPr>
-      <w:pPr>
-        <w:pBdr/>
-        <w:spacing/>
-        <w:ind/>
-      </w:pPr>
-      <w:tblPr>
-        <w:tblBorders/>
-      </w:tblPr>
-      <w:tcPr>
         <w:shd w:val="clear" w:color="ffffff"/>
         <w:tcBorders>
           <w:top w:val="none" w:color="000000" w:sz="4" w:space="0"/>
@@ -13555,30 +15023,7 @@
         </w:tcBorders>
       </w:tcPr>
     </w:tblStylePr>
-    <w:tblStylePr w:type="lastCol">
-      <w:rPr>
-        <w:i/>
-        <w:color w:val="404040"/>
-      </w:rPr>
-      <w:pPr>
-        <w:pBdr/>
-        <w:spacing/>
-        <w:ind/>
-      </w:pPr>
-      <w:tblPr>
-        <w:tblBorders/>
-      </w:tblPr>
-      <w:tcPr>
-        <w:shd w:color="ffffff"/>
-        <w:tcBorders>
-          <w:top w:val="none" w:color="000000" w:sz="4" w:space="0"/>
-          <w:left w:val="none" w:color="000000" w:sz="4" w:space="0"/>
-          <w:bottom w:val="none" w:color="000000" w:sz="4" w:space="0"/>
-          <w:right w:val="none" w:color="000000" w:sz="4" w:space="0"/>
-        </w:tcBorders>
-      </w:tcPr>
-    </w:tblStylePr>
-    <w:tblStylePr w:type="lastRow">
+    <w:tblStylePr w:type="firstRow">
       <w:rPr>
         <w:b/>
         <w:color w:val="404040"/>
@@ -13601,6 +15046,52 @@
         </w:tcBorders>
       </w:tcPr>
     </w:tblStylePr>
+    <w:tblStylePr w:type="lastCol">
+      <w:rPr>
+        <w:i/>
+        <w:color w:val="404040"/>
+      </w:rPr>
+      <w:pPr>
+        <w:pBdr/>
+        <w:spacing/>
+        <w:ind/>
+      </w:pPr>
+      <w:tblPr>
+        <w:tblBorders/>
+      </w:tblPr>
+      <w:tcPr>
+        <w:shd w:val="clear" w:color="ffffff"/>
+        <w:tcBorders>
+          <w:top w:val="none" w:color="000000" w:sz="4" w:space="0"/>
+          <w:left w:val="none" w:color="000000" w:sz="4" w:space="0"/>
+          <w:bottom w:val="none" w:color="000000" w:sz="4" w:space="0"/>
+          <w:right w:val="none" w:color="000000" w:sz="4" w:space="0"/>
+        </w:tcBorders>
+      </w:tcPr>
+    </w:tblStylePr>
+    <w:tblStylePr w:type="lastRow">
+      <w:rPr>
+        <w:b/>
+        <w:color w:val="404040"/>
+      </w:rPr>
+      <w:pPr>
+        <w:pBdr/>
+        <w:spacing/>
+        <w:ind/>
+      </w:pPr>
+      <w:tblPr>
+        <w:tblBorders/>
+      </w:tblPr>
+      <w:tcPr>
+        <w:shd w:val="clear" w:color="ffffff"/>
+        <w:tcBorders>
+          <w:top w:val="none" w:color="000000" w:sz="4" w:space="0"/>
+          <w:left w:val="none" w:color="000000" w:sz="4" w:space="0"/>
+          <w:bottom w:val="none" w:color="000000" w:sz="4" w:space="0"/>
+          <w:right w:val="none" w:color="000000" w:sz="4" w:space="0"/>
+        </w:tcBorders>
+      </w:tcPr>
+    </w:tblStylePr>
     <w:tblStylePr w:type="nwCell">
       <w:pPr>
         <w:pBdr/>
@@ -13667,9 +15158,9 @@
       </w:tcPr>
     </w:tblStylePr>
   </w:style>
-  <w:style w:type="table" w:styleId="38">
+  <w:style w:type="table" w:styleId="735">
     <w:name w:val="Grid Table 3 - Accent 6"/>
-    <w:basedOn w:val="10"/>
+    <w:basedOn w:val="707"/>
     <w:uiPriority w:val="99"/>
     <w:pPr>
       <w:pBdr/>
@@ -13768,29 +15259,6 @@
         <w:tblBorders/>
       </w:tblPr>
       <w:tcPr>
-        <w:shd w:color="ffffff"/>
-        <w:tcBorders>
-          <w:top w:val="none" w:color="000000" w:sz="4" w:space="0"/>
-          <w:left w:val="none" w:color="000000" w:sz="4" w:space="0"/>
-          <w:bottom w:val="none" w:color="000000" w:sz="4" w:space="0"/>
-          <w:right w:val="none" w:color="000000" w:sz="4" w:space="0"/>
-        </w:tcBorders>
-      </w:tcPr>
-    </w:tblStylePr>
-    <w:tblStylePr w:type="firstRow">
-      <w:rPr>
-        <w:b/>
-        <w:color w:val="404040"/>
-      </w:rPr>
-      <w:pPr>
-        <w:pBdr/>
-        <w:spacing/>
-        <w:ind/>
-      </w:pPr>
-      <w:tblPr>
-        <w:tblBorders/>
-      </w:tblPr>
-      <w:tcPr>
         <w:shd w:val="clear" w:color="ffffff"/>
         <w:tcBorders>
           <w:top w:val="none" w:color="000000" w:sz="4" w:space="0"/>
@@ -13800,30 +15268,7 @@
         </w:tcBorders>
       </w:tcPr>
     </w:tblStylePr>
-    <w:tblStylePr w:type="lastCol">
-      <w:rPr>
-        <w:i/>
-        <w:color w:val="404040"/>
-      </w:rPr>
-      <w:pPr>
-        <w:pBdr/>
-        <w:spacing/>
-        <w:ind/>
-      </w:pPr>
-      <w:tblPr>
-        <w:tblBorders/>
-      </w:tblPr>
-      <w:tcPr>
-        <w:shd w:color="ffffff"/>
-        <w:tcBorders>
-          <w:top w:val="none" w:color="000000" w:sz="4" w:space="0"/>
-          <w:left w:val="none" w:color="000000" w:sz="4" w:space="0"/>
-          <w:bottom w:val="none" w:color="000000" w:sz="4" w:space="0"/>
-          <w:right w:val="none" w:color="000000" w:sz="4" w:space="0"/>
-        </w:tcBorders>
-      </w:tcPr>
-    </w:tblStylePr>
-    <w:tblStylePr w:type="lastRow">
+    <w:tblStylePr w:type="firstRow">
       <w:rPr>
         <w:b/>
         <w:color w:val="404040"/>
@@ -13846,6 +15291,52 @@
         </w:tcBorders>
       </w:tcPr>
     </w:tblStylePr>
+    <w:tblStylePr w:type="lastCol">
+      <w:rPr>
+        <w:i/>
+        <w:color w:val="404040"/>
+      </w:rPr>
+      <w:pPr>
+        <w:pBdr/>
+        <w:spacing/>
+        <w:ind/>
+      </w:pPr>
+      <w:tblPr>
+        <w:tblBorders/>
+      </w:tblPr>
+      <w:tcPr>
+        <w:shd w:val="clear" w:color="ffffff"/>
+        <w:tcBorders>
+          <w:top w:val="none" w:color="000000" w:sz="4" w:space="0"/>
+          <w:left w:val="none" w:color="000000" w:sz="4" w:space="0"/>
+          <w:bottom w:val="none" w:color="000000" w:sz="4" w:space="0"/>
+          <w:right w:val="none" w:color="000000" w:sz="4" w:space="0"/>
+        </w:tcBorders>
+      </w:tcPr>
+    </w:tblStylePr>
+    <w:tblStylePr w:type="lastRow">
+      <w:rPr>
+        <w:b/>
+        <w:color w:val="404040"/>
+      </w:rPr>
+      <w:pPr>
+        <w:pBdr/>
+        <w:spacing/>
+        <w:ind/>
+      </w:pPr>
+      <w:tblPr>
+        <w:tblBorders/>
+      </w:tblPr>
+      <w:tcPr>
+        <w:shd w:val="clear" w:color="ffffff"/>
+        <w:tcBorders>
+          <w:top w:val="none" w:color="000000" w:sz="4" w:space="0"/>
+          <w:left w:val="none" w:color="000000" w:sz="4" w:space="0"/>
+          <w:bottom w:val="none" w:color="000000" w:sz="4" w:space="0"/>
+          <w:right w:val="none" w:color="000000" w:sz="4" w:space="0"/>
+        </w:tcBorders>
+      </w:tcPr>
+    </w:tblStylePr>
     <w:tblStylePr w:type="nwCell">
       <w:pPr>
         <w:pBdr/>
@@ -13912,9 +15403,9 @@
       </w:tcPr>
     </w:tblStylePr>
   </w:style>
-  <w:style w:type="table" w:styleId="39">
+  <w:style w:type="table" w:styleId="736">
     <w:name w:val="Grid Table 4"/>
-    <w:basedOn w:val="10"/>
+    <w:basedOn w:val="707"/>
     <w:uiPriority w:val="59"/>
     <w:pPr>
       <w:pBdr/>
@@ -14145,9 +15636,9 @@
       </w:tcPr>
     </w:tblStylePr>
   </w:style>
-  <w:style w:type="table" w:styleId="40">
+  <w:style w:type="table" w:styleId="737">
     <w:name w:val="Grid Table 4 - Accent 1"/>
-    <w:basedOn w:val="10"/>
+    <w:basedOn w:val="707"/>
     <w:uiPriority w:val="59"/>
     <w:pPr>
       <w:pBdr/>
@@ -14378,9 +15869,9 @@
       </w:tcPr>
     </w:tblStylePr>
   </w:style>
-  <w:style w:type="table" w:styleId="41">
+  <w:style w:type="table" w:styleId="738">
     <w:name w:val="Grid Table 4 - Accent 2"/>
-    <w:basedOn w:val="10"/>
+    <w:basedOn w:val="707"/>
     <w:uiPriority w:val="59"/>
     <w:pPr>
       <w:pBdr/>
@@ -14611,9 +16102,9 @@
       </w:tcPr>
     </w:tblStylePr>
   </w:style>
-  <w:style w:type="table" w:styleId="42">
+  <w:style w:type="table" w:styleId="739">
     <w:name w:val="Grid Table 4 - Accent 3"/>
-    <w:basedOn w:val="10"/>
+    <w:basedOn w:val="707"/>
     <w:uiPriority w:val="59"/>
     <w:pPr>
       <w:pBdr/>
@@ -14844,9 +16335,9 @@
       </w:tcPr>
     </w:tblStylePr>
   </w:style>
-  <w:style w:type="table" w:styleId="43">
+  <w:style w:type="table" w:styleId="740">
     <w:name w:val="Grid Table 4 - Accent 4"/>
-    <w:basedOn w:val="10"/>
+    <w:basedOn w:val="707"/>
     <w:uiPriority w:val="59"/>
     <w:pPr>
       <w:pBdr/>
@@ -15077,9 +16568,9 @@
       </w:tcPr>
     </w:tblStylePr>
   </w:style>
-  <w:style w:type="table" w:styleId="44">
+  <w:style w:type="table" w:styleId="741">
     <w:name w:val="Grid Table 4 - Accent 5"/>
-    <w:basedOn w:val="10"/>
+    <w:basedOn w:val="707"/>
     <w:uiPriority w:val="59"/>
     <w:pPr>
       <w:pBdr/>
@@ -15310,9 +16801,9 @@
       </w:tcPr>
     </w:tblStylePr>
   </w:style>
-  <w:style w:type="table" w:styleId="45">
+  <w:style w:type="table" w:styleId="742">
     <w:name w:val="Grid Table 4 - Accent 6"/>
-    <w:basedOn w:val="10"/>
+    <w:basedOn w:val="707"/>
     <w:uiPriority w:val="59"/>
     <w:pPr>
       <w:pBdr/>
@@ -15543,9 +17034,9 @@
       </w:tcPr>
     </w:tblStylePr>
   </w:style>
-  <w:style w:type="table" w:styleId="46">
+  <w:style w:type="table" w:styleId="743">
     <w:name w:val="Grid Table 5 Dark"/>
-    <w:basedOn w:val="10"/>
+    <w:basedOn w:val="707"/>
     <w:uiPriority w:val="99"/>
     <w:pPr>
       <w:pBdr/>
@@ -15771,9 +17262,9 @@
       </w:tcPr>
     </w:tblStylePr>
   </w:style>
-  <w:style w:type="table" w:styleId="47">
+  <w:style w:type="table" w:styleId="744">
     <w:name w:val="Grid Table 5 Dark- Accent 1"/>
-    <w:basedOn w:val="10"/>
+    <w:basedOn w:val="707"/>
     <w:uiPriority w:val="99"/>
     <w:pPr>
       <w:pBdr/>
@@ -15999,9 +17490,9 @@
       </w:tcPr>
     </w:tblStylePr>
   </w:style>
-  <w:style w:type="table" w:styleId="48">
+  <w:style w:type="table" w:styleId="745">
     <w:name w:val="Grid Table 5 Dark - Accent 2"/>
-    <w:basedOn w:val="10"/>
+    <w:basedOn w:val="707"/>
     <w:uiPriority w:val="99"/>
     <w:pPr>
       <w:pBdr/>
@@ -16227,9 +17718,9 @@
       </w:tcPr>
     </w:tblStylePr>
   </w:style>
-  <w:style w:type="table" w:styleId="49">
+  <w:style w:type="table" w:styleId="746">
     <w:name w:val="Grid Table 5 Dark - Accent 3"/>
-    <w:basedOn w:val="10"/>
+    <w:basedOn w:val="707"/>
     <w:uiPriority w:val="99"/>
     <w:pPr>
       <w:pBdr/>
@@ -16455,9 +17946,9 @@
       </w:tcPr>
     </w:tblStylePr>
   </w:style>
-  <w:style w:type="table" w:styleId="50">
+  <w:style w:type="table" w:styleId="747">
     <w:name w:val="Grid Table 5 Dark- Accent 4"/>
-    <w:basedOn w:val="10"/>
+    <w:basedOn w:val="707"/>
     <w:uiPriority w:val="99"/>
     <w:pPr>
       <w:pBdr/>
@@ -16683,9 +18174,9 @@
       </w:tcPr>
     </w:tblStylePr>
   </w:style>
-  <w:style w:type="table" w:styleId="51">
+  <w:style w:type="table" w:styleId="748">
     <w:name w:val="Grid Table 5 Dark - Accent 5"/>
-    <w:basedOn w:val="10"/>
+    <w:basedOn w:val="707"/>
     <w:uiPriority w:val="99"/>
     <w:pPr>
       <w:pBdr/>
@@ -16911,9 +18402,9 @@
       </w:tcPr>
     </w:tblStylePr>
   </w:style>
-  <w:style w:type="table" w:styleId="52">
+  <w:style w:type="table" w:styleId="749">
     <w:name w:val="Grid Table 5 Dark - Accent 6"/>
-    <w:basedOn w:val="10"/>
+    <w:basedOn w:val="707"/>
     <w:uiPriority w:val="99"/>
     <w:pPr>
       <w:pBdr/>
@@ -17139,9 +18630,9 @@
       </w:tcPr>
     </w:tblStylePr>
   </w:style>
-  <w:style w:type="table" w:styleId="53">
+  <w:style w:type="table" w:styleId="750">
     <w:name w:val="Grid Table 6 Colorful"/>
-    <w:basedOn w:val="10"/>
+    <w:basedOn w:val="707"/>
     <w:uiPriority w:val="99"/>
     <w:pPr>
       <w:pBdr/>
@@ -17369,9 +18860,9 @@
       </w:tcPr>
     </w:tblStylePr>
   </w:style>
-  <w:style w:type="table" w:styleId="54">
+  <w:style w:type="table" w:styleId="751">
     <w:name w:val="Grid Table 6 Colorful - Accent 1"/>
-    <w:basedOn w:val="10"/>
+    <w:basedOn w:val="707"/>
     <w:uiPriority w:val="99"/>
     <w:pPr>
       <w:pBdr/>
@@ -17599,9 +19090,9 @@
       </w:tcPr>
     </w:tblStylePr>
   </w:style>
-  <w:style w:type="table" w:styleId="55">
+  <w:style w:type="table" w:styleId="752">
     <w:name w:val="Grid Table 6 Colorful - Accent 2"/>
-    <w:basedOn w:val="10"/>
+    <w:basedOn w:val="707"/>
     <w:uiPriority w:val="99"/>
     <w:pPr>
       <w:pBdr/>
@@ -17829,9 +19320,9 @@
       </w:tcPr>
     </w:tblStylePr>
   </w:style>
-  <w:style w:type="table" w:styleId="56">
+  <w:style w:type="table" w:styleId="753">
     <w:name w:val="Grid Table 6 Colorful - Accent 3"/>
-    <w:basedOn w:val="10"/>
+    <w:basedOn w:val="707"/>
     <w:uiPriority w:val="99"/>
     <w:pPr>
       <w:pBdr/>
@@ -18059,9 +19550,9 @@
       </w:tcPr>
     </w:tblStylePr>
   </w:style>
-  <w:style w:type="table" w:styleId="57">
+  <w:style w:type="table" w:styleId="754">
     <w:name w:val="Grid Table 6 Colorful - Accent 4"/>
-    <w:basedOn w:val="10"/>
+    <w:basedOn w:val="707"/>
     <w:uiPriority w:val="99"/>
     <w:pPr>
       <w:pBdr/>
@@ -18289,9 +19780,9 @@
       </w:tcPr>
     </w:tblStylePr>
   </w:style>
-  <w:style w:type="table" w:styleId="58">
+  <w:style w:type="table" w:styleId="755">
     <w:name w:val="Grid Table 6 Colorful - Accent 5"/>
-    <w:basedOn w:val="10"/>
+    <w:basedOn w:val="707"/>
     <w:uiPriority w:val="99"/>
     <w:pPr>
       <w:pBdr/>
@@ -18519,9 +20010,9 @@
       </w:tcPr>
     </w:tblStylePr>
   </w:style>
-  <w:style w:type="table" w:styleId="59">
+  <w:style w:type="table" w:styleId="756">
     <w:name w:val="Grid Table 6 Colorful - Accent 6"/>
-    <w:basedOn w:val="10"/>
+    <w:basedOn w:val="707"/>
     <w:uiPriority w:val="99"/>
     <w:pPr>
       <w:pBdr/>
@@ -18749,9 +20240,9 @@
       </w:tcPr>
     </w:tblStylePr>
   </w:style>
-  <w:style w:type="table" w:styleId="60">
+  <w:style w:type="table" w:styleId="757">
     <w:name w:val="Grid Table 7 Colorful"/>
-    <w:basedOn w:val="10"/>
+    <w:basedOn w:val="707"/>
     <w:uiPriority w:val="99"/>
     <w:pPr>
       <w:pBdr/>
@@ -18853,11 +20344,11 @@
         <w:tblBorders/>
       </w:tblPr>
       <w:tcPr>
-        <w:shd w:color="ffffff"/>
+        <w:shd w:val="clear" w:color="ffffff"/>
         <w:tcBorders>
-          <w:top w:val="none"/>
-          <w:left w:val="none"/>
-          <w:bottom w:val="none"/>
+          <w:top w:val="none" w:color="000000" w:sz="4" w:space="0"/>
+          <w:left w:val="none" w:color="000000" w:sz="4" w:space="0"/>
+          <w:bottom w:val="none" w:color="000000" w:sz="4" w:space="0"/>
           <w:right w:val="single" w:color="000000" w:themeColor="text1" w:themeTint="80" w:sz="4" w:space="0"/>
         </w:tcBorders>
       </w:tcPr>
@@ -18880,10 +20371,10 @@
       <w:tcPr>
         <w:shd w:val="clear" w:color="ffffff" w:themeColor="light1" w:fill="ffffff" w:themeFill="light1"/>
         <w:tcBorders>
-          <w:top w:val="none"/>
-          <w:left w:val="none"/>
+          <w:top w:val="none" w:color="000000" w:sz="4" w:space="0"/>
+          <w:left w:val="none" w:color="000000" w:sz="4" w:space="0"/>
           <w:bottom w:val="single" w:color="000000" w:themeColor="text1" w:themeTint="80" w:sz="4" w:space="0"/>
-          <w:right w:val="none"/>
+          <w:right w:val="none" w:color="000000" w:sz="4" w:space="0"/>
         </w:tcBorders>
       </w:tcPr>
     </w:tblStylePr>
@@ -18903,12 +20394,12 @@
         <w:tblBorders/>
       </w:tblPr>
       <w:tcPr>
-        <w:shd w:color="ffffff"/>
+        <w:shd w:val="clear" w:color="ffffff"/>
         <w:tcBorders>
-          <w:top w:val="none"/>
+          <w:top w:val="none" w:color="000000" w:sz="4" w:space="0"/>
           <w:left w:val="single" w:color="000000" w:themeColor="text1" w:themeTint="80" w:sz="4" w:space="0"/>
-          <w:bottom w:val="none"/>
-          <w:right w:val="none"/>
+          <w:bottom w:val="none" w:color="000000" w:sz="4" w:space="0"/>
+          <w:right w:val="none" w:color="000000" w:sz="4" w:space="0"/>
         </w:tcBorders>
       </w:tcPr>
     </w:tblStylePr>
@@ -18931,9 +20422,9 @@
         <w:shd w:val="clear" w:color="ffffff" w:themeColor="light1" w:fill="ffffff" w:themeFill="light1"/>
         <w:tcBorders>
           <w:top w:val="single" w:color="000000" w:themeColor="text1" w:themeTint="80" w:sz="4" w:space="0"/>
-          <w:left w:val="none"/>
-          <w:bottom w:val="none"/>
-          <w:right w:val="none"/>
+          <w:left w:val="none" w:color="000000" w:sz="4" w:space="0"/>
+          <w:bottom w:val="none" w:color="000000" w:sz="4" w:space="0"/>
+          <w:right w:val="none" w:color="000000" w:sz="4" w:space="0"/>
         </w:tcBorders>
       </w:tcPr>
     </w:tblStylePr>
@@ -19003,9 +20494,9 @@
       </w:tcPr>
     </w:tblStylePr>
   </w:style>
-  <w:style w:type="table" w:styleId="61">
+  <w:style w:type="table" w:styleId="758">
     <w:name w:val="Grid Table 7 Colorful - Accent 1"/>
-    <w:basedOn w:val="10"/>
+    <w:basedOn w:val="707"/>
     <w:uiPriority w:val="99"/>
     <w:pPr>
       <w:pBdr/>
@@ -19107,11 +20598,11 @@
         <w:tblBorders/>
       </w:tblPr>
       <w:tcPr>
-        <w:shd w:color="ffffff"/>
+        <w:shd w:val="clear" w:color="ffffff"/>
         <w:tcBorders>
-          <w:top w:val="none"/>
-          <w:left w:val="none"/>
-          <w:bottom w:val="none"/>
+          <w:top w:val="none" w:color="000000" w:sz="4" w:space="0"/>
+          <w:left w:val="none" w:color="000000" w:sz="4" w:space="0"/>
+          <w:bottom w:val="none" w:color="000000" w:sz="4" w:space="0"/>
           <w:right w:val="single" w:color="000000" w:themeColor="accent1" w:themeTint="80" w:sz="4" w:space="0"/>
         </w:tcBorders>
       </w:tcPr>
@@ -19134,10 +20625,10 @@
       <w:tcPr>
         <w:shd w:val="clear" w:color="ffffff" w:themeColor="light1" w:fill="ffffff" w:themeFill="light1"/>
         <w:tcBorders>
-          <w:top w:val="none"/>
-          <w:left w:val="none"/>
+          <w:top w:val="none" w:color="000000" w:sz="4" w:space="0"/>
+          <w:left w:val="none" w:color="000000" w:sz="4" w:space="0"/>
           <w:bottom w:val="single" w:color="000000" w:themeColor="accent1" w:themeTint="80" w:sz="4" w:space="0"/>
-          <w:right w:val="none"/>
+          <w:right w:val="none" w:color="000000" w:sz="4" w:space="0"/>
         </w:tcBorders>
       </w:tcPr>
     </w:tblStylePr>
@@ -19157,12 +20648,12 @@
         <w:tblBorders/>
       </w:tblPr>
       <w:tcPr>
-        <w:shd w:color="ffffff"/>
+        <w:shd w:val="clear" w:color="ffffff"/>
         <w:tcBorders>
-          <w:top w:val="none"/>
+          <w:top w:val="none" w:color="000000" w:sz="4" w:space="0"/>
           <w:left w:val="single" w:color="000000" w:themeColor="accent1" w:themeTint="80" w:sz="4" w:space="0"/>
-          <w:bottom w:val="none"/>
-          <w:right w:val="none"/>
+          <w:bottom w:val="none" w:color="000000" w:sz="4" w:space="0"/>
+          <w:right w:val="none" w:color="000000" w:sz="4" w:space="0"/>
         </w:tcBorders>
       </w:tcPr>
     </w:tblStylePr>
@@ -19185,9 +20676,9 @@
         <w:shd w:val="clear" w:color="ffffff" w:themeColor="light1" w:fill="ffffff" w:themeFill="light1"/>
         <w:tcBorders>
           <w:top w:val="single" w:color="000000" w:themeColor="accent1" w:themeTint="80" w:sz="4" w:space="0"/>
-          <w:left w:val="none"/>
-          <w:bottom w:val="none"/>
-          <w:right w:val="none"/>
+          <w:left w:val="none" w:color="000000" w:sz="4" w:space="0"/>
+          <w:bottom w:val="none" w:color="000000" w:sz="4" w:space="0"/>
+          <w:right w:val="none" w:color="000000" w:sz="4" w:space="0"/>
         </w:tcBorders>
       </w:tcPr>
     </w:tblStylePr>
@@ -19257,9 +20748,9 @@
       </w:tcPr>
     </w:tblStylePr>
   </w:style>
-  <w:style w:type="table" w:styleId="62">
+  <w:style w:type="table" w:styleId="759">
     <w:name w:val="Grid Table 7 Colorful - Accent 2"/>
-    <w:basedOn w:val="10"/>
+    <w:basedOn w:val="707"/>
     <w:uiPriority w:val="99"/>
     <w:pPr>
       <w:pBdr/>
@@ -19361,11 +20852,11 @@
         <w:tblBorders/>
       </w:tblPr>
       <w:tcPr>
-        <w:shd w:color="ffffff"/>
+        <w:shd w:val="clear" w:color="ffffff"/>
         <w:tcBorders>
-          <w:top w:val="none"/>
-          <w:left w:val="none"/>
-          <w:bottom w:val="none"/>
+          <w:top w:val="none" w:color="000000" w:sz="4" w:space="0"/>
+          <w:left w:val="none" w:color="000000" w:sz="4" w:space="0"/>
+          <w:bottom w:val="none" w:color="000000" w:sz="4" w:space="0"/>
           <w:right w:val="single" w:color="000000" w:themeColor="accent2" w:themeTint="97" w:sz="4" w:space="0"/>
         </w:tcBorders>
       </w:tcPr>
@@ -19388,10 +20879,10 @@
       <w:tcPr>
         <w:shd w:val="clear" w:color="ffffff" w:themeColor="light1" w:fill="ffffff" w:themeFill="light1"/>
         <w:tcBorders>
-          <w:top w:val="none"/>
-          <w:left w:val="none"/>
+          <w:top w:val="none" w:color="000000" w:sz="4" w:space="0"/>
+          <w:left w:val="none" w:color="000000" w:sz="4" w:space="0"/>
           <w:bottom w:val="single" w:color="000000" w:themeColor="accent2" w:themeTint="97" w:sz="4" w:space="0"/>
-          <w:right w:val="none"/>
+          <w:right w:val="none" w:color="000000" w:sz="4" w:space="0"/>
         </w:tcBorders>
       </w:tcPr>
     </w:tblStylePr>
@@ -19411,12 +20902,12 @@
         <w:tblBorders/>
       </w:tblPr>
       <w:tcPr>
-        <w:shd w:color="ffffff"/>
+        <w:shd w:val="clear" w:color="ffffff"/>
         <w:tcBorders>
-          <w:top w:val="none"/>
+          <w:top w:val="none" w:color="000000" w:sz="4" w:space="0"/>
           <w:left w:val="single" w:color="000000" w:themeColor="accent2" w:themeTint="97" w:sz="4" w:space="0"/>
-          <w:bottom w:val="none"/>
-          <w:right w:val="none"/>
+          <w:bottom w:val="none" w:color="000000" w:sz="4" w:space="0"/>
+          <w:right w:val="none" w:color="000000" w:sz="4" w:space="0"/>
         </w:tcBorders>
       </w:tcPr>
     </w:tblStylePr>
@@ -19439,9 +20930,9 @@
         <w:shd w:val="clear" w:color="ffffff" w:themeColor="light1" w:fill="ffffff" w:themeFill="light1"/>
         <w:tcBorders>
           <w:top w:val="single" w:color="000000" w:themeColor="accent2" w:themeTint="97" w:sz="4" w:space="0"/>
-          <w:left w:val="none"/>
-          <w:bottom w:val="none"/>
-          <w:right w:val="none"/>
+          <w:left w:val="none" w:color="000000" w:sz="4" w:space="0"/>
+          <w:bottom w:val="none" w:color="000000" w:sz="4" w:space="0"/>
+          <w:right w:val="none" w:color="000000" w:sz="4" w:space="0"/>
         </w:tcBorders>
       </w:tcPr>
     </w:tblStylePr>
@@ -19511,9 +21002,9 @@
       </w:tcPr>
     </w:tblStylePr>
   </w:style>
-  <w:style w:type="table" w:styleId="63">
+  <w:style w:type="table" w:styleId="760">
     <w:name w:val="Grid Table 7 Colorful - Accent 3"/>
-    <w:basedOn w:val="10"/>
+    <w:basedOn w:val="707"/>
     <w:uiPriority w:val="99"/>
     <w:pPr>
       <w:pBdr/>
@@ -19615,11 +21106,11 @@
         <w:tblBorders/>
       </w:tblPr>
       <w:tcPr>
-        <w:shd w:color="ffffff"/>
+        <w:shd w:val="clear" w:color="ffffff"/>
         <w:tcBorders>
-          <w:top w:val="none"/>
-          <w:left w:val="none"/>
-          <w:bottom w:val="none"/>
+          <w:top w:val="none" w:color="000000" w:sz="4" w:space="0"/>
+          <w:left w:val="none" w:color="000000" w:sz="4" w:space="0"/>
+          <w:bottom w:val="none" w:color="000000" w:sz="4" w:space="0"/>
           <w:right w:val="single" w:color="000000" w:themeColor="accent3" w:themeTint="FE" w:sz="4" w:space="0"/>
         </w:tcBorders>
       </w:tcPr>
@@ -19642,10 +21133,10 @@
       <w:tcPr>
         <w:shd w:val="clear" w:color="ffffff" w:themeColor="light1" w:fill="ffffff" w:themeFill="light1"/>
         <w:tcBorders>
-          <w:top w:val="none"/>
-          <w:left w:val="none"/>
+          <w:top w:val="none" w:color="000000" w:sz="4" w:space="0"/>
+          <w:left w:val="none" w:color="000000" w:sz="4" w:space="0"/>
           <w:bottom w:val="single" w:color="000000" w:themeColor="accent3" w:themeTint="FE" w:sz="4" w:space="0"/>
-          <w:right w:val="none"/>
+          <w:right w:val="none" w:color="000000" w:sz="4" w:space="0"/>
         </w:tcBorders>
       </w:tcPr>
     </w:tblStylePr>
@@ -19665,12 +21156,12 @@
         <w:tblBorders/>
       </w:tblPr>
       <w:tcPr>
-        <w:shd w:color="ffffff"/>
+        <w:shd w:val="clear" w:color="ffffff"/>
         <w:tcBorders>
-          <w:top w:val="none"/>
+          <w:top w:val="none" w:color="000000" w:sz="4" w:space="0"/>
           <w:left w:val="single" w:color="000000" w:themeColor="accent3" w:themeTint="FE" w:sz="4" w:space="0"/>
-          <w:bottom w:val="none"/>
-          <w:right w:val="none"/>
+          <w:bottom w:val="none" w:color="000000" w:sz="4" w:space="0"/>
+          <w:right w:val="none" w:color="000000" w:sz="4" w:space="0"/>
         </w:tcBorders>
       </w:tcPr>
     </w:tblStylePr>
@@ -19693,9 +21184,9 @@
         <w:shd w:val="clear" w:color="ffffff" w:themeColor="light1" w:fill="ffffff" w:themeFill="light1"/>
         <w:tcBorders>
           <w:top w:val="single" w:color="000000" w:themeColor="accent3" w:themeTint="FE" w:sz="4" w:space="0"/>
-          <w:left w:val="none"/>
-          <w:bottom w:val="none"/>
-          <w:right w:val="none"/>
+          <w:left w:val="none" w:color="000000" w:sz="4" w:space="0"/>
+          <w:bottom w:val="none" w:color="000000" w:sz="4" w:space="0"/>
+          <w:right w:val="none" w:color="000000" w:sz="4" w:space="0"/>
         </w:tcBorders>
       </w:tcPr>
     </w:tblStylePr>
@@ -19765,9 +21256,9 @@
       </w:tcPr>
     </w:tblStylePr>
   </w:style>
-  <w:style w:type="table" w:styleId="64">
+  <w:style w:type="table" w:styleId="761">
     <w:name w:val="Grid Table 7 Colorful - Accent 4"/>
-    <w:basedOn w:val="10"/>
+    <w:basedOn w:val="707"/>
     <w:uiPriority w:val="99"/>
     <w:pPr>
       <w:pBdr/>
@@ -19869,11 +21360,11 @@
         <w:tblBorders/>
       </w:tblPr>
       <w:tcPr>
-        <w:shd w:color="ffffff"/>
+        <w:shd w:val="clear" w:color="ffffff"/>
         <w:tcBorders>
-          <w:top w:val="none"/>
-          <w:left w:val="none"/>
-          <w:bottom w:val="none"/>
+          <w:top w:val="none" w:color="000000" w:sz="4" w:space="0"/>
+          <w:left w:val="none" w:color="000000" w:sz="4" w:space="0"/>
+          <w:bottom w:val="none" w:color="000000" w:sz="4" w:space="0"/>
           <w:right w:val="single" w:color="000000" w:themeColor="accent4" w:themeTint="9A" w:sz="4" w:space="0"/>
         </w:tcBorders>
       </w:tcPr>
@@ -19896,10 +21387,10 @@
       <w:tcPr>
         <w:shd w:val="clear" w:color="ffffff" w:themeColor="light1" w:fill="ffffff" w:themeFill="light1"/>
         <w:tcBorders>
-          <w:top w:val="none"/>
-          <w:left w:val="none"/>
+          <w:top w:val="none" w:color="000000" w:sz="4" w:space="0"/>
+          <w:left w:val="none" w:color="000000" w:sz="4" w:space="0"/>
           <w:bottom w:val="single" w:color="000000" w:themeColor="accent4" w:themeTint="9A" w:sz="4" w:space="0"/>
-          <w:right w:val="none"/>
+          <w:right w:val="none" w:color="000000" w:sz="4" w:space="0"/>
         </w:tcBorders>
       </w:tcPr>
     </w:tblStylePr>
@@ -19919,12 +21410,12 @@
         <w:tblBorders/>
       </w:tblPr>
       <w:tcPr>
-        <w:shd w:color="ffffff"/>
+        <w:shd w:val="clear" w:color="ffffff"/>
         <w:tcBorders>
-          <w:top w:val="none"/>
+          <w:top w:val="none" w:color="000000" w:sz="4" w:space="0"/>
           <w:left w:val="single" w:color="000000" w:themeColor="accent4" w:themeTint="9A" w:sz="4" w:space="0"/>
-          <w:bottom w:val="none"/>
-          <w:right w:val="none"/>
+          <w:bottom w:val="none" w:color="000000" w:sz="4" w:space="0"/>
+          <w:right w:val="none" w:color="000000" w:sz="4" w:space="0"/>
         </w:tcBorders>
       </w:tcPr>
     </w:tblStylePr>
@@ -19947,9 +21438,9 @@
         <w:shd w:val="clear" w:color="ffffff" w:themeColor="light1" w:fill="ffffff" w:themeFill="light1"/>
         <w:tcBorders>
           <w:top w:val="single" w:color="000000" w:themeColor="accent4" w:themeTint="9A" w:sz="4" w:space="0"/>
-          <w:left w:val="none"/>
-          <w:bottom w:val="none"/>
-          <w:right w:val="none"/>
+          <w:left w:val="none" w:color="000000" w:sz="4" w:space="0"/>
+          <w:bottom w:val="none" w:color="000000" w:sz="4" w:space="0"/>
+          <w:right w:val="none" w:color="000000" w:sz="4" w:space="0"/>
         </w:tcBorders>
       </w:tcPr>
     </w:tblStylePr>
@@ -20019,9 +21510,9 @@
       </w:tcPr>
     </w:tblStylePr>
   </w:style>
-  <w:style w:type="table" w:styleId="65">
+  <w:style w:type="table" w:styleId="762">
     <w:name w:val="Grid Table 7 Colorful - Accent 5"/>
-    <w:basedOn w:val="10"/>
+    <w:basedOn w:val="707"/>
     <w:uiPriority w:val="99"/>
     <w:pPr>
       <w:pBdr/>
@@ -20123,11 +21614,11 @@
         <w:tblBorders/>
       </w:tblPr>
       <w:tcPr>
-        <w:shd w:color="ffffff"/>
+        <w:shd w:val="clear" w:color="ffffff"/>
         <w:tcBorders>
-          <w:top w:val="none"/>
-          <w:left w:val="none"/>
-          <w:bottom w:val="none"/>
+          <w:top w:val="none" w:color="000000" w:sz="4" w:space="0"/>
+          <w:left w:val="none" w:color="000000" w:sz="4" w:space="0"/>
+          <w:bottom w:val="none" w:color="000000" w:sz="4" w:space="0"/>
           <w:right w:val="single" w:color="000000" w:themeColor="accent5" w:themeTint="90" w:sz="4" w:space="0"/>
         </w:tcBorders>
       </w:tcPr>
@@ -20150,10 +21641,10 @@
       <w:tcPr>
         <w:shd w:val="clear" w:color="ffffff" w:themeColor="light1" w:fill="ffffff" w:themeFill="light1"/>
         <w:tcBorders>
-          <w:top w:val="none"/>
-          <w:left w:val="none"/>
+          <w:top w:val="none" w:color="000000" w:sz="4" w:space="0"/>
+          <w:left w:val="none" w:color="000000" w:sz="4" w:space="0"/>
           <w:bottom w:val="single" w:color="000000" w:themeColor="accent5" w:themeTint="90" w:sz="4" w:space="0"/>
-          <w:right w:val="none"/>
+          <w:right w:val="none" w:color="000000" w:sz="4" w:space="0"/>
         </w:tcBorders>
       </w:tcPr>
     </w:tblStylePr>
@@ -20173,12 +21664,12 @@
         <w:tblBorders/>
       </w:tblPr>
       <w:tcPr>
-        <w:shd w:color="ffffff"/>
+        <w:shd w:val="clear" w:color="ffffff"/>
         <w:tcBorders>
-          <w:top w:val="none"/>
+          <w:top w:val="none" w:color="000000" w:sz="4" w:space="0"/>
           <w:left w:val="single" w:color="000000" w:themeColor="accent5" w:themeTint="90" w:sz="4" w:space="0"/>
-          <w:bottom w:val="none"/>
-          <w:right w:val="none"/>
+          <w:bottom w:val="none" w:color="000000" w:sz="4" w:space="0"/>
+          <w:right w:val="none" w:color="000000" w:sz="4" w:space="0"/>
         </w:tcBorders>
       </w:tcPr>
     </w:tblStylePr>
@@ -20201,9 +21692,9 @@
         <w:shd w:val="clear" w:color="ffffff" w:themeColor="light1" w:fill="ffffff" w:themeFill="light1"/>
         <w:tcBorders>
           <w:top w:val="single" w:color="000000" w:themeColor="accent5" w:themeTint="90" w:sz="4" w:space="0"/>
-          <w:left w:val="none"/>
-          <w:bottom w:val="none"/>
-          <w:right w:val="none"/>
+          <w:left w:val="none" w:color="000000" w:sz="4" w:space="0"/>
+          <w:bottom w:val="none" w:color="000000" w:sz="4" w:space="0"/>
+          <w:right w:val="none" w:color="000000" w:sz="4" w:space="0"/>
         </w:tcBorders>
       </w:tcPr>
     </w:tblStylePr>
@@ -20273,9 +21764,9 @@
       </w:tcPr>
     </w:tblStylePr>
   </w:style>
-  <w:style w:type="table" w:styleId="66">
+  <w:style w:type="table" w:styleId="763">
     <w:name w:val="Grid Table 7 Colorful - Accent 6"/>
-    <w:basedOn w:val="10"/>
+    <w:basedOn w:val="707"/>
     <w:uiPriority w:val="99"/>
     <w:pPr>
       <w:pBdr/>
@@ -20377,11 +21868,11 @@
         <w:tblBorders/>
       </w:tblPr>
       <w:tcPr>
-        <w:shd w:color="ffffff"/>
+        <w:shd w:val="clear" w:color="ffffff"/>
         <w:tcBorders>
-          <w:top w:val="none"/>
-          <w:left w:val="none"/>
-          <w:bottom w:val="none"/>
+          <w:top w:val="none" w:color="000000" w:sz="4" w:space="0"/>
+          <w:left w:val="none" w:color="000000" w:sz="4" w:space="0"/>
+          <w:bottom w:val="none" w:color="000000" w:sz="4" w:space="0"/>
           <w:right w:val="single" w:color="000000" w:themeColor="accent6" w:themeTint="90" w:sz="4" w:space="0"/>
         </w:tcBorders>
       </w:tcPr>
@@ -20404,10 +21895,10 @@
       <w:tcPr>
         <w:shd w:val="clear" w:color="ffffff" w:themeColor="light1" w:fill="ffffff" w:themeFill="light1"/>
         <w:tcBorders>
-          <w:top w:val="none"/>
-          <w:left w:val="none"/>
+          <w:top w:val="none" w:color="000000" w:sz="4" w:space="0"/>
+          <w:left w:val="none" w:color="000000" w:sz="4" w:space="0"/>
           <w:bottom w:val="single" w:color="000000" w:themeColor="accent6" w:themeTint="90" w:sz="4" w:space="0"/>
-          <w:right w:val="none"/>
+          <w:right w:val="none" w:color="000000" w:sz="4" w:space="0"/>
         </w:tcBorders>
       </w:tcPr>
     </w:tblStylePr>
@@ -20427,12 +21918,12 @@
         <w:tblBorders/>
       </w:tblPr>
       <w:tcPr>
-        <w:shd w:color="ffffff"/>
+        <w:shd w:val="clear" w:color="ffffff"/>
         <w:tcBorders>
-          <w:top w:val="none"/>
+          <w:top w:val="none" w:color="000000" w:sz="4" w:space="0"/>
           <w:left w:val="single" w:color="000000" w:themeColor="accent6" w:themeTint="90" w:sz="4" w:space="0"/>
-          <w:bottom w:val="none"/>
-          <w:right w:val="none"/>
+          <w:bottom w:val="none" w:color="000000" w:sz="4" w:space="0"/>
+          <w:right w:val="none" w:color="000000" w:sz="4" w:space="0"/>
         </w:tcBorders>
       </w:tcPr>
     </w:tblStylePr>
@@ -20455,9 +21946,9 @@
         <w:shd w:val="clear" w:color="ffffff" w:themeColor="light1" w:fill="ffffff" w:themeFill="light1"/>
         <w:tcBorders>
           <w:top w:val="single" w:color="000000" w:themeColor="accent6" w:themeTint="90" w:sz="4" w:space="0"/>
-          <w:left w:val="none"/>
-          <w:bottom w:val="none"/>
-          <w:right w:val="none"/>
+          <w:left w:val="none" w:color="000000" w:sz="4" w:space="0"/>
+          <w:bottom w:val="none" w:color="000000" w:sz="4" w:space="0"/>
+          <w:right w:val="none" w:color="000000" w:sz="4" w:space="0"/>
         </w:tcBorders>
       </w:tcPr>
     </w:tblStylePr>
@@ -20527,9 +22018,9 @@
       </w:tcPr>
     </w:tblStylePr>
   </w:style>
-  <w:style w:type="table" w:styleId="67">
+  <w:style w:type="table" w:styleId="764">
     <w:name w:val="List Table 1 Light"/>
-    <w:basedOn w:val="10"/>
+    <w:basedOn w:val="707"/>
     <w:uiPriority w:val="99"/>
     <w:pPr>
       <w:pBdr/>
@@ -20743,9 +22234,9 @@
       </w:tcPr>
     </w:tblStylePr>
   </w:style>
-  <w:style w:type="table" w:styleId="68">
+  <w:style w:type="table" w:styleId="765">
     <w:name w:val="List Table 1 Light - Accent 1"/>
-    <w:basedOn w:val="10"/>
+    <w:basedOn w:val="707"/>
     <w:uiPriority w:val="99"/>
     <w:pPr>
       <w:pBdr/>
@@ -20959,9 +22450,9 @@
       </w:tcPr>
     </w:tblStylePr>
   </w:style>
-  <w:style w:type="table" w:styleId="69">
+  <w:style w:type="table" w:styleId="766">
     <w:name w:val="List Table 1 Light - Accent 2"/>
-    <w:basedOn w:val="10"/>
+    <w:basedOn w:val="707"/>
     <w:uiPriority w:val="99"/>
     <w:pPr>
       <w:pBdr/>
@@ -21175,9 +22666,9 @@
       </w:tcPr>
     </w:tblStylePr>
   </w:style>
-  <w:style w:type="table" w:styleId="70">
+  <w:style w:type="table" w:styleId="767">
     <w:name w:val="List Table 1 Light - Accent 3"/>
-    <w:basedOn w:val="10"/>
+    <w:basedOn w:val="707"/>
     <w:uiPriority w:val="99"/>
     <w:pPr>
       <w:pBdr/>
@@ -21391,9 +22882,9 @@
       </w:tcPr>
     </w:tblStylePr>
   </w:style>
-  <w:style w:type="table" w:styleId="71">
+  <w:style w:type="table" w:styleId="768">
     <w:name w:val="List Table 1 Light - Accent 4"/>
-    <w:basedOn w:val="10"/>
+    <w:basedOn w:val="707"/>
     <w:uiPriority w:val="99"/>
     <w:pPr>
       <w:pBdr/>
@@ -21607,9 +23098,9 @@
       </w:tcPr>
     </w:tblStylePr>
   </w:style>
-  <w:style w:type="table" w:styleId="72">
+  <w:style w:type="table" w:styleId="769">
     <w:name w:val="List Table 1 Light - Accent 5"/>
-    <w:basedOn w:val="10"/>
+    <w:basedOn w:val="707"/>
     <w:uiPriority w:val="99"/>
     <w:pPr>
       <w:pBdr/>
@@ -21823,9 +23314,9 @@
       </w:tcPr>
     </w:tblStylePr>
   </w:style>
-  <w:style w:type="table" w:styleId="73">
+  <w:style w:type="table" w:styleId="770">
     <w:name w:val="List Table 1 Light - Accent 6"/>
-    <w:basedOn w:val="10"/>
+    <w:basedOn w:val="707"/>
     <w:uiPriority w:val="99"/>
     <w:pPr>
       <w:pBdr/>
@@ -22039,9 +23530,9 @@
       </w:tcPr>
     </w:tblStylePr>
   </w:style>
-  <w:style w:type="table" w:styleId="74">
+  <w:style w:type="table" w:styleId="771">
     <w:name w:val="List Table 2"/>
-    <w:basedOn w:val="10"/>
+    <w:basedOn w:val="707"/>
     <w:uiPriority w:val="99"/>
     <w:pPr>
       <w:pBdr/>
@@ -22277,9 +23768,9 @@
       </w:tcPr>
     </w:tblStylePr>
   </w:style>
-  <w:style w:type="table" w:styleId="75">
+  <w:style w:type="table" w:styleId="772">
     <w:name w:val="List Table 2 - Accent 1"/>
-    <w:basedOn w:val="10"/>
+    <w:basedOn w:val="707"/>
     <w:uiPriority w:val="99"/>
     <w:pPr>
       <w:pBdr/>
@@ -22515,9 +24006,9 @@
       </w:tcPr>
     </w:tblStylePr>
   </w:style>
-  <w:style w:type="table" w:styleId="76">
+  <w:style w:type="table" w:styleId="773">
     <w:name w:val="List Table 2 - Accent 2"/>
-    <w:basedOn w:val="10"/>
+    <w:basedOn w:val="707"/>
     <w:uiPriority w:val="99"/>
     <w:pPr>
       <w:pBdr/>
@@ -22753,9 +24244,9 @@
       </w:tcPr>
     </w:tblStylePr>
   </w:style>
-  <w:style w:type="table" w:styleId="77">
+  <w:style w:type="table" w:styleId="774">
     <w:name w:val="List Table 2 - Accent 3"/>
-    <w:basedOn w:val="10"/>
+    <w:basedOn w:val="707"/>
     <w:uiPriority w:val="99"/>
     <w:pPr>
       <w:pBdr/>
@@ -22991,9 +24482,9 @@
       </w:tcPr>
     </w:tblStylePr>
   </w:style>
-  <w:style w:type="table" w:styleId="78">
+  <w:style w:type="table" w:styleId="775">
     <w:name w:val="List Table 2 - Accent 4"/>
-    <w:basedOn w:val="10"/>
+    <w:basedOn w:val="707"/>
     <w:uiPriority w:val="99"/>
     <w:pPr>
       <w:pBdr/>
@@ -23229,9 +24720,9 @@
       </w:tcPr>
     </w:tblStylePr>
   </w:style>
-  <w:style w:type="table" w:styleId="79">
+  <w:style w:type="table" w:styleId="776">
     <w:name w:val="List Table 2 - Accent 5"/>
-    <w:basedOn w:val="10"/>
+    <w:basedOn w:val="707"/>
     <w:uiPriority w:val="99"/>
     <w:pPr>
       <w:pBdr/>
@@ -23467,9 +24958,9 @@
       </w:tcPr>
     </w:tblStylePr>
   </w:style>
-  <w:style w:type="table" w:styleId="80">
+  <w:style w:type="table" w:styleId="777">
     <w:name w:val="List Table 2 - Accent 6"/>
-    <w:basedOn w:val="10"/>
+    <w:basedOn w:val="707"/>
     <w:uiPriority w:val="99"/>
     <w:pPr>
       <w:pBdr/>
@@ -23705,9 +25196,9 @@
       </w:tcPr>
     </w:tblStylePr>
   </w:style>
-  <w:style w:type="table" w:styleId="81">
+  <w:style w:type="table" w:styleId="778">
     <w:name w:val="List Table 3"/>
-    <w:basedOn w:val="10"/>
+    <w:basedOn w:val="707"/>
     <w:uiPriority w:val="99"/>
     <w:pPr>
       <w:pBdr/>
@@ -23933,9 +25424,9 @@
       </w:tcPr>
     </w:tblStylePr>
   </w:style>
-  <w:style w:type="table" w:styleId="82">
+  <w:style w:type="table" w:styleId="779">
     <w:name w:val="List Table 3 - Accent 1"/>
-    <w:basedOn w:val="10"/>
+    <w:basedOn w:val="707"/>
     <w:uiPriority w:val="99"/>
     <w:pPr>
       <w:pBdr/>
@@ -24161,9 +25652,9 @@
       </w:tcPr>
     </w:tblStylePr>
   </w:style>
-  <w:style w:type="table" w:styleId="83">
+  <w:style w:type="table" w:styleId="780">
     <w:name w:val="List Table 3 - Accent 2"/>
-    <w:basedOn w:val="10"/>
+    <w:basedOn w:val="707"/>
     <w:uiPriority w:val="99"/>
     <w:pPr>
       <w:pBdr/>
@@ -24389,9 +25880,9 @@
       </w:tcPr>
     </w:tblStylePr>
   </w:style>
-  <w:style w:type="table" w:styleId="84">
+  <w:style w:type="table" w:styleId="781">
     <w:name w:val="List Table 3 - Accent 3"/>
-    <w:basedOn w:val="10"/>
+    <w:basedOn w:val="707"/>
     <w:uiPriority w:val="99"/>
     <w:pPr>
       <w:pBdr/>
@@ -24617,9 +26108,9 @@
       </w:tcPr>
     </w:tblStylePr>
   </w:style>
-  <w:style w:type="table" w:styleId="85">
+  <w:style w:type="table" w:styleId="782">
     <w:name w:val="List Table 3 - Accent 4"/>
-    <w:basedOn w:val="10"/>
+    <w:basedOn w:val="707"/>
     <w:uiPriority w:val="99"/>
     <w:pPr>
       <w:pBdr/>
@@ -24845,9 +26336,9 @@
       </w:tcPr>
     </w:tblStylePr>
   </w:style>
-  <w:style w:type="table" w:styleId="86">
+  <w:style w:type="table" w:styleId="783">
     <w:name w:val="List Table 3 - Accent 5"/>
-    <w:basedOn w:val="10"/>
+    <w:basedOn w:val="707"/>
     <w:uiPriority w:val="99"/>
     <w:pPr>
       <w:pBdr/>
@@ -25073,9 +26564,9 @@
       </w:tcPr>
     </w:tblStylePr>
   </w:style>
-  <w:style w:type="table" w:styleId="87">
+  <w:style w:type="table" w:styleId="784">
     <w:name w:val="List Table 3 - Accent 6"/>
-    <w:basedOn w:val="10"/>
+    <w:basedOn w:val="707"/>
     <w:uiPriority w:val="99"/>
     <w:pPr>
       <w:pBdr/>
@@ -25301,9 +26792,9 @@
       </w:tcPr>
     </w:tblStylePr>
   </w:style>
-  <w:style w:type="table" w:styleId="88">
+  <w:style w:type="table" w:styleId="785">
     <w:name w:val="List Table 4"/>
-    <w:basedOn w:val="10"/>
+    <w:basedOn w:val="707"/>
     <w:uiPriority w:val="99"/>
     <w:pPr>
       <w:pBdr/>
@@ -25526,9 +27017,9 @@
       </w:tcPr>
     </w:tblStylePr>
   </w:style>
-  <w:style w:type="table" w:styleId="89">
+  <w:style w:type="table" w:styleId="786">
     <w:name w:val="List Table 4 - Accent 1"/>
-    <w:basedOn w:val="10"/>
+    <w:basedOn w:val="707"/>
     <w:uiPriority w:val="99"/>
     <w:pPr>
       <w:pBdr/>
@@ -25751,9 +27242,9 @@
       </w:tcPr>
     </w:tblStylePr>
   </w:style>
-  <w:style w:type="table" w:styleId="90">
+  <w:style w:type="table" w:styleId="787">
     <w:name w:val="List Table 4 - Accent 2"/>
-    <w:basedOn w:val="10"/>
+    <w:basedOn w:val="707"/>
     <w:uiPriority w:val="99"/>
     <w:pPr>
       <w:pBdr/>
@@ -25976,9 +27467,9 @@
       </w:tcPr>
     </w:tblStylePr>
   </w:style>
-  <w:style w:type="table" w:styleId="91">
+  <w:style w:type="table" w:styleId="788">
     <w:name w:val="List Table 4 - Accent 3"/>
-    <w:basedOn w:val="10"/>
+    <w:basedOn w:val="707"/>
     <w:uiPriority w:val="99"/>
     <w:pPr>
       <w:pBdr/>
@@ -26201,9 +27692,9 @@
       </w:tcPr>
     </w:tblStylePr>
   </w:style>
-  <w:style w:type="table" w:styleId="92">
+  <w:style w:type="table" w:styleId="789">
     <w:name w:val="List Table 4 - Accent 4"/>
-    <w:basedOn w:val="10"/>
+    <w:basedOn w:val="707"/>
     <w:uiPriority w:val="99"/>
     <w:pPr>
       <w:pBdr/>
@@ -26426,9 +27917,9 @@
       </w:tcPr>
     </w:tblStylePr>
   </w:style>
-  <w:style w:type="table" w:styleId="93">
+  <w:style w:type="table" w:styleId="790">
     <w:name w:val="List Table 4 - Accent 5"/>
-    <w:basedOn w:val="10"/>
+    <w:basedOn w:val="707"/>
     <w:uiPriority w:val="99"/>
     <w:pPr>
       <w:pBdr/>
@@ -26651,9 +28142,9 @@
       </w:tcPr>
     </w:tblStylePr>
   </w:style>
-  <w:style w:type="table" w:styleId="94">
+  <w:style w:type="table" w:styleId="791">
     <w:name w:val="List Table 4 - Accent 6"/>
-    <w:basedOn w:val="10"/>
+    <w:basedOn w:val="707"/>
     <w:uiPriority w:val="99"/>
     <w:pPr>
       <w:pBdr/>
@@ -26876,9 +28367,9 @@
       </w:tcPr>
     </w:tblStylePr>
   </w:style>
-  <w:style w:type="table" w:styleId="95">
+  <w:style w:type="table" w:styleId="792">
     <w:name w:val="List Table 5 Dark"/>
-    <w:basedOn w:val="10"/>
+    <w:basedOn w:val="707"/>
     <w:uiPriority w:val="99"/>
     <w:pPr>
       <w:pBdr/>
@@ -27118,9 +28609,9 @@
       </w:tcPr>
     </w:tblStylePr>
   </w:style>
-  <w:style w:type="table" w:styleId="96">
+  <w:style w:type="table" w:styleId="793">
     <w:name w:val="List Table 5 Dark - Accent 1"/>
-    <w:basedOn w:val="10"/>
+    <w:basedOn w:val="707"/>
     <w:uiPriority w:val="99"/>
     <w:pPr>
       <w:pBdr/>
@@ -27360,9 +28851,9 @@
       </w:tcPr>
     </w:tblStylePr>
   </w:style>
-  <w:style w:type="table" w:styleId="97">
+  <w:style w:type="table" w:styleId="794">
     <w:name w:val="List Table 5 Dark - Accent 2"/>
-    <w:basedOn w:val="10"/>
+    <w:basedOn w:val="707"/>
     <w:uiPriority w:val="99"/>
     <w:pPr>
       <w:pBdr/>
@@ -27602,9 +29093,9 @@
       </w:tcPr>
     </w:tblStylePr>
   </w:style>
-  <w:style w:type="table" w:styleId="98">
+  <w:style w:type="table" w:styleId="795">
     <w:name w:val="List Table 5 Dark - Accent 3"/>
-    <w:basedOn w:val="10"/>
+    <w:basedOn w:val="707"/>
     <w:uiPriority w:val="99"/>
     <w:pPr>
       <w:pBdr/>
@@ -27844,9 +29335,9 @@
       </w:tcPr>
     </w:tblStylePr>
   </w:style>
-  <w:style w:type="table" w:styleId="99">
+  <w:style w:type="table" w:styleId="796">
     <w:name w:val="List Table 5 Dark - Accent 4"/>
-    <w:basedOn w:val="10"/>
+    <w:basedOn w:val="707"/>
     <w:uiPriority w:val="99"/>
     <w:pPr>
       <w:pBdr/>
@@ -28086,9 +29577,9 @@
       </w:tcPr>
     </w:tblStylePr>
   </w:style>
-  <w:style w:type="table" w:styleId="100">
+  <w:style w:type="table" w:styleId="797">
     <w:name w:val="List Table 5 Dark - Accent 5"/>
-    <w:basedOn w:val="10"/>
+    <w:basedOn w:val="707"/>
     <w:uiPriority w:val="99"/>
     <w:pPr>
       <w:pBdr/>
@@ -28328,9 +29819,9 @@
       </w:tcPr>
     </w:tblStylePr>
   </w:style>
-  <w:style w:type="table" w:styleId="101">
+  <w:style w:type="table" w:styleId="798">
     <w:name w:val="List Table 5 Dark - Accent 6"/>
-    <w:basedOn w:val="10"/>
+    <w:basedOn w:val="707"/>
     <w:uiPriority w:val="99"/>
     <w:pPr>
       <w:pBdr/>
@@ -28570,9 +30061,9 @@
       </w:tcPr>
     </w:tblStylePr>
   </w:style>
-  <w:style w:type="table" w:styleId="102">
+  <w:style w:type="table" w:styleId="799">
     <w:name w:val="List Table 6 Colorful"/>
-    <w:basedOn w:val="10"/>
+    <w:basedOn w:val="707"/>
     <w:uiPriority w:val="99"/>
     <w:pPr>
       <w:pBdr/>
@@ -28793,9 +30284,9 @@
       </w:tcPr>
     </w:tblStylePr>
   </w:style>
-  <w:style w:type="table" w:styleId="103">
+  <w:style w:type="table" w:styleId="800">
     <w:name w:val="List Table 6 Colorful - Accent 1"/>
-    <w:basedOn w:val="10"/>
+    <w:basedOn w:val="707"/>
     <w:uiPriority w:val="99"/>
     <w:pPr>
       <w:pBdr/>
@@ -29016,9 +30507,9 @@
       </w:tcPr>
     </w:tblStylePr>
   </w:style>
-  <w:style w:type="table" w:styleId="104">
+  <w:style w:type="table" w:styleId="801">
     <w:name w:val="List Table 6 Colorful - Accent 2"/>
-    <w:basedOn w:val="10"/>
+    <w:basedOn w:val="707"/>
     <w:uiPriority w:val="99"/>
     <w:pPr>
       <w:pBdr/>
@@ -29239,9 +30730,9 @@
       </w:tcPr>
     </w:tblStylePr>
   </w:style>
-  <w:style w:type="table" w:styleId="105">
+  <w:style w:type="table" w:styleId="802">
     <w:name w:val="List Table 6 Colorful - Accent 3"/>
-    <w:basedOn w:val="10"/>
+    <w:basedOn w:val="707"/>
     <w:uiPriority w:val="99"/>
     <w:pPr>
       <w:pBdr/>
@@ -29462,9 +30953,9 @@
       </w:tcPr>
     </w:tblStylePr>
   </w:style>
-  <w:style w:type="table" w:styleId="106">
+  <w:style w:type="table" w:styleId="803">
     <w:name w:val="List Table 6 Colorful - Accent 4"/>
-    <w:basedOn w:val="10"/>
+    <w:basedOn w:val="707"/>
     <w:uiPriority w:val="99"/>
     <w:pPr>
       <w:pBdr/>
@@ -29685,9 +31176,9 @@
       </w:tcPr>
     </w:tblStylePr>
   </w:style>
-  <w:style w:type="table" w:styleId="107">
+  <w:style w:type="table" w:styleId="804">
     <w:name w:val="List Table 6 Colorful - Accent 5"/>
-    <w:basedOn w:val="10"/>
+    <w:basedOn w:val="707"/>
     <w:uiPriority w:val="99"/>
     <w:pPr>
       <w:pBdr/>
@@ -29908,9 +31399,9 @@
       </w:tcPr>
     </w:tblStylePr>
   </w:style>
-  <w:style w:type="table" w:styleId="108">
+  <w:style w:type="table" w:styleId="805">
     <w:name w:val="List Table 6 Colorful - Accent 6"/>
-    <w:basedOn w:val="10"/>
+    <w:basedOn w:val="707"/>
     <w:uiPriority w:val="99"/>
     <w:pPr>
       <w:pBdr/>
@@ -30131,9 +31622,9 @@
       </w:tcPr>
     </w:tblStylePr>
   </w:style>
-  <w:style w:type="table" w:styleId="109">
+  <w:style w:type="table" w:styleId="806">
     <w:name w:val="List Table 7 Colorful"/>
-    <w:basedOn w:val="10"/>
+    <w:basedOn w:val="707"/>
     <w:uiPriority w:val="99"/>
     <w:pPr>
       <w:pBdr/>
@@ -30232,11 +31723,11 @@
         <w:tblBorders/>
       </w:tblPr>
       <w:tcPr>
-        <w:shd w:color="ffffff"/>
+        <w:shd w:val="clear" w:color="ffffff"/>
         <w:tcBorders>
-          <w:top w:val="none"/>
-          <w:left w:val="none"/>
-          <w:bottom w:val="none"/>
+          <w:top w:val="none" w:color="000000" w:sz="4" w:space="0"/>
+          <w:left w:val="none" w:color="000000" w:sz="4" w:space="0"/>
+          <w:bottom w:val="none" w:color="000000" w:sz="4" w:space="0"/>
           <w:right w:val="single" w:color="000000" w:themeColor="text1" w:themeTint="80" w:sz="4" w:space="0"/>
         </w:tcBorders>
       </w:tcPr>
@@ -30259,10 +31750,10 @@
       <w:tcPr>
         <w:shd w:val="clear" w:color="ffffff" w:themeColor="light1" w:fill="ffffff" w:themeFill="light1"/>
         <w:tcBorders>
-          <w:top w:val="none"/>
-          <w:left w:val="none"/>
+          <w:top w:val="none" w:color="000000" w:sz="4" w:space="0"/>
+          <w:left w:val="none" w:color="000000" w:sz="4" w:space="0"/>
           <w:bottom w:val="single" w:color="000000" w:themeColor="text1" w:themeTint="80" w:sz="4" w:space="0"/>
-          <w:right w:val="none"/>
+          <w:right w:val="none" w:color="000000" w:sz="4" w:space="0"/>
         </w:tcBorders>
       </w:tcPr>
     </w:tblStylePr>
@@ -30282,12 +31773,12 @@
         <w:tblBorders/>
       </w:tblPr>
       <w:tcPr>
-        <w:shd w:color="ffffff"/>
+        <w:shd w:val="clear" w:color="ffffff"/>
         <w:tcBorders>
-          <w:top w:val="none"/>
+          <w:top w:val="none" w:color="000000" w:sz="4" w:space="0"/>
           <w:left w:val="single" w:color="000000" w:themeColor="text1" w:themeTint="80" w:sz="4" w:space="0"/>
-          <w:bottom w:val="none"/>
-          <w:right w:val="none"/>
+          <w:bottom w:val="none" w:color="000000" w:sz="4" w:space="0"/>
+          <w:right w:val="none" w:color="000000" w:sz="4" w:space="0"/>
         </w:tcBorders>
       </w:tcPr>
     </w:tblStylePr>
@@ -30310,9 +31801,9 @@
         <w:shd w:val="clear" w:color="ffffff" w:themeColor="light1" w:fill="ffffff" w:themeFill="light1"/>
         <w:tcBorders>
           <w:top w:val="single" w:color="000000" w:themeColor="text1" w:themeTint="80" w:sz="4" w:space="0"/>
-          <w:left w:val="none"/>
-          <w:bottom w:val="none"/>
-          <w:right w:val="none"/>
+          <w:left w:val="none" w:color="000000" w:sz="4" w:space="0"/>
+          <w:bottom w:val="none" w:color="000000" w:sz="4" w:space="0"/>
+          <w:right w:val="none" w:color="000000" w:sz="4" w:space="0"/>
         </w:tcBorders>
       </w:tcPr>
     </w:tblStylePr>
@@ -30387,9 +31878,9 @@
       </w:tcPr>
     </w:tblStylePr>
   </w:style>
-  <w:style w:type="table" w:styleId="110">
+  <w:style w:type="table" w:styleId="807">
     <w:name w:val="List Table 7 Colorful - Accent 1"/>
-    <w:basedOn w:val="10"/>
+    <w:basedOn w:val="707"/>
     <w:uiPriority w:val="99"/>
     <w:pPr>
       <w:pBdr/>
@@ -30488,11 +31979,11 @@
         <w:tblBorders/>
       </w:tblPr>
       <w:tcPr>
-        <w:shd w:color="ffffff"/>
+        <w:shd w:val="clear" w:color="ffffff"/>
         <w:tcBorders>
-          <w:top w:val="none"/>
-          <w:left w:val="none"/>
-          <w:bottom w:val="none"/>
+          <w:top w:val="none" w:color="000000" w:sz="4" w:space="0"/>
+          <w:left w:val="none" w:color="000000" w:sz="4" w:space="0"/>
+          <w:bottom w:val="none" w:color="000000" w:sz="4" w:space="0"/>
           <w:right w:val="single" w:color="000000" w:themeColor="accent1" w:sz="4" w:space="0"/>
         </w:tcBorders>
       </w:tcPr>
@@ -30515,10 +32006,10 @@
       <w:tcPr>
         <w:shd w:val="clear" w:color="ffffff" w:themeColor="light1" w:fill="ffffff" w:themeFill="light1"/>
         <w:tcBorders>
-          <w:top w:val="none"/>
-          <w:left w:val="none"/>
+          <w:top w:val="none" w:color="000000" w:sz="4" w:space="0"/>
+          <w:left w:val="none" w:color="000000" w:sz="4" w:space="0"/>
           <w:bottom w:val="single" w:color="000000" w:themeColor="accent1" w:sz="4" w:space="0"/>
-          <w:right w:val="none"/>
+          <w:right w:val="none" w:color="000000" w:sz="4" w:space="0"/>
         </w:tcBorders>
       </w:tcPr>
     </w:tblStylePr>
@@ -30538,12 +32029,12 @@
         <w:tblBorders/>
       </w:tblPr>
       <w:tcPr>
-        <w:shd w:color="ffffff"/>
+        <w:shd w:val="clear" w:color="ffffff"/>
         <w:tcBorders>
-          <w:top w:val="none"/>
+          <w:top w:val="none" w:color="000000" w:sz="4" w:space="0"/>
           <w:left w:val="single" w:color="000000" w:themeColor="accent1" w:sz="4" w:space="0"/>
-          <w:bottom w:val="none"/>
-          <w:right w:val="none"/>
+          <w:bottom w:val="none" w:color="000000" w:sz="4" w:space="0"/>
+          <w:right w:val="none" w:color="000000" w:sz="4" w:space="0"/>
         </w:tcBorders>
       </w:tcPr>
     </w:tblStylePr>
@@ -30566,9 +32057,9 @@
         <w:shd w:val="clear" w:color="ffffff" w:themeColor="light1" w:fill="ffffff" w:themeFill="light1"/>
         <w:tcBorders>
           <w:top w:val="single" w:color="000000" w:themeColor="accent1" w:sz="4" w:space="0"/>
-          <w:left w:val="none"/>
-          <w:bottom w:val="none"/>
-          <w:right w:val="none"/>
+          <w:left w:val="none" w:color="000000" w:sz="4" w:space="0"/>
+          <w:bottom w:val="none" w:color="000000" w:sz="4" w:space="0"/>
+          <w:right w:val="none" w:color="000000" w:sz="4" w:space="0"/>
         </w:tcBorders>
       </w:tcPr>
     </w:tblStylePr>
@@ -30643,9 +32134,9 @@
       </w:tcPr>
     </w:tblStylePr>
   </w:style>
-  <w:style w:type="table" w:styleId="111">
+  <w:style w:type="table" w:styleId="808">
     <w:name w:val="List Table 7 Colorful - Accent 2"/>
-    <w:basedOn w:val="10"/>
+    <w:basedOn w:val="707"/>
     <w:uiPriority w:val="99"/>
     <w:pPr>
       <w:pBdr/>
@@ -30744,11 +32235,11 @@
         <w:tblBorders/>
       </w:tblPr>
       <w:tcPr>
-        <w:shd w:color="ffffff"/>
+        <w:shd w:val="clear" w:color="ffffff"/>
         <w:tcBorders>
-          <w:top w:val="none"/>
-          <w:left w:val="none"/>
-          <w:bottom w:val="none"/>
+          <w:top w:val="none" w:color="000000" w:sz="4" w:space="0"/>
+          <w:left w:val="none" w:color="000000" w:sz="4" w:space="0"/>
+          <w:bottom w:val="none" w:color="000000" w:sz="4" w:space="0"/>
           <w:right w:val="single" w:color="000000" w:themeColor="accent2" w:themeTint="97" w:sz="4" w:space="0"/>
         </w:tcBorders>
       </w:tcPr>
@@ -30771,10 +32262,10 @@
       <w:tcPr>
         <w:shd w:val="clear" w:color="ffffff" w:themeColor="light1" w:fill="ffffff" w:themeFill="light1"/>
         <w:tcBorders>
-          <w:top w:val="none"/>
-          <w:left w:val="none"/>
+          <w:top w:val="none" w:color="000000" w:sz="4" w:space="0"/>
+          <w:left w:val="none" w:color="000000" w:sz="4" w:space="0"/>
           <w:bottom w:val="single" w:color="000000" w:themeColor="accent2" w:themeTint="97" w:sz="4" w:space="0"/>
-          <w:right w:val="none"/>
+          <w:right w:val="none" w:color="000000" w:sz="4" w:space="0"/>
         </w:tcBorders>
       </w:tcPr>
     </w:tblStylePr>
@@ -30794,12 +32285,12 @@
         <w:tblBorders/>
       </w:tblPr>
       <w:tcPr>
-        <w:shd w:color="ffffff"/>
+        <w:shd w:val="clear" w:color="ffffff"/>
         <w:tcBorders>
-          <w:top w:val="none"/>
+          <w:top w:val="none" w:color="000000" w:sz="4" w:space="0"/>
           <w:left w:val="single" w:color="000000" w:themeColor="accent2" w:themeTint="97" w:sz="4" w:space="0"/>
-          <w:bottom w:val="none"/>
-          <w:right w:val="none"/>
+          <w:bottom w:val="none" w:color="000000" w:sz="4" w:space="0"/>
+          <w:right w:val="none" w:color="000000" w:sz="4" w:space="0"/>
         </w:tcBorders>
       </w:tcPr>
     </w:tblStylePr>
@@ -30822,9 +32313,9 @@
         <w:shd w:val="clear" w:color="ffffff" w:themeColor="light1" w:fill="ffffff" w:themeFill="light1"/>
         <w:tcBorders>
           <w:top w:val="single" w:color="000000" w:themeColor="accent2" w:themeTint="97" w:sz="4" w:space="0"/>
-          <w:left w:val="none"/>
-          <w:bottom w:val="none"/>
-          <w:right w:val="none"/>
+          <w:left w:val="none" w:color="000000" w:sz="4" w:space="0"/>
+          <w:bottom w:val="none" w:color="000000" w:sz="4" w:space="0"/>
+          <w:right w:val="none" w:color="000000" w:sz="4" w:space="0"/>
         </w:tcBorders>
       </w:tcPr>
     </w:tblStylePr>
@@ -30899,9 +32390,9 @@
       </w:tcPr>
     </w:tblStylePr>
   </w:style>
-  <w:style w:type="table" w:styleId="112">
+  <w:style w:type="table" w:styleId="809">
     <w:name w:val="List Table 7 Colorful - Accent 3"/>
-    <w:basedOn w:val="10"/>
+    <w:basedOn w:val="707"/>
     <w:uiPriority w:val="99"/>
     <w:pPr>
       <w:pBdr/>
@@ -31000,11 +32491,11 @@
         <w:tblBorders/>
       </w:tblPr>
       <w:tcPr>
-        <w:shd w:color="ffffff"/>
+        <w:shd w:val="clear" w:color="ffffff"/>
         <w:tcBorders>
-          <w:top w:val="none"/>
-          <w:left w:val="none"/>
-          <w:bottom w:val="none"/>
+          <w:top w:val="none" w:color="000000" w:sz="4" w:space="0"/>
+          <w:left w:val="none" w:color="000000" w:sz="4" w:space="0"/>
+          <w:bottom w:val="none" w:color="000000" w:sz="4" w:space="0"/>
           <w:right w:val="single" w:color="000000" w:themeColor="accent3" w:themeTint="98" w:sz="4" w:space="0"/>
         </w:tcBorders>
       </w:tcPr>
@@ -31027,10 +32518,10 @@
       <w:tcPr>
         <w:shd w:val="clear" w:color="ffffff" w:themeColor="light1" w:fill="ffffff" w:themeFill="light1"/>
         <w:tcBorders>
-          <w:top w:val="none"/>
-          <w:left w:val="none"/>
+          <w:top w:val="none" w:color="000000" w:sz="4" w:space="0"/>
+          <w:left w:val="none" w:color="000000" w:sz="4" w:space="0"/>
           <w:bottom w:val="single" w:color="000000" w:themeColor="accent3" w:themeTint="98" w:sz="4" w:space="0"/>
-          <w:right w:val="none"/>
+          <w:right w:val="none" w:color="000000" w:sz="4" w:space="0"/>
         </w:tcBorders>
       </w:tcPr>
     </w:tblStylePr>
@@ -31050,12 +32541,12 @@
         <w:tblBorders/>
       </w:tblPr>
       <w:tcPr>
-        <w:shd w:color="ffffff"/>
+        <w:shd w:val="clear" w:color="ffffff"/>
         <w:tcBorders>
-          <w:top w:val="none"/>
+          <w:top w:val="none" w:color="000000" w:sz="4" w:space="0"/>
           <w:left w:val="single" w:color="000000" w:themeColor="accent3" w:themeTint="98" w:sz="4" w:space="0"/>
-          <w:bottom w:val="none"/>
-          <w:right w:val="none"/>
+          <w:bottom w:val="none" w:color="000000" w:sz="4" w:space="0"/>
+          <w:right w:val="none" w:color="000000" w:sz="4" w:space="0"/>
         </w:tcBorders>
       </w:tcPr>
     </w:tblStylePr>
@@ -31078,9 +32569,9 @@
         <w:shd w:val="clear" w:color="ffffff" w:themeColor="light1" w:fill="ffffff" w:themeFill="light1"/>
         <w:tcBorders>
           <w:top w:val="single" w:color="000000" w:themeColor="accent3" w:themeTint="98" w:sz="4" w:space="0"/>
-          <w:left w:val="none"/>
-          <w:bottom w:val="none"/>
-          <w:right w:val="none"/>
+          <w:left w:val="none" w:color="000000" w:sz="4" w:space="0"/>
+          <w:bottom w:val="none" w:color="000000" w:sz="4" w:space="0"/>
+          <w:right w:val="none" w:color="000000" w:sz="4" w:space="0"/>
         </w:tcBorders>
       </w:tcPr>
     </w:tblStylePr>
@@ -31155,9 +32646,9 @@
       </w:tcPr>
     </w:tblStylePr>
   </w:style>
-  <w:style w:type="table" w:styleId="113">
+  <w:style w:type="table" w:styleId="810">
     <w:name w:val="List Table 7 Colorful - Accent 4"/>
-    <w:basedOn w:val="10"/>
+    <w:basedOn w:val="707"/>
     <w:uiPriority w:val="99"/>
     <w:pPr>
       <w:pBdr/>
@@ -31256,11 +32747,11 @@
         <w:tblBorders/>
       </w:tblPr>
       <w:tcPr>
-        <w:shd w:color="ffffff"/>
+        <w:shd w:val="clear" w:color="ffffff"/>
         <w:tcBorders>
-          <w:top w:val="none"/>
-          <w:left w:val="none"/>
-          <w:bottom w:val="none"/>
+          <w:top w:val="none" w:color="000000" w:sz="4" w:space="0"/>
+          <w:left w:val="none" w:color="000000" w:sz="4" w:space="0"/>
+          <w:bottom w:val="none" w:color="000000" w:sz="4" w:space="0"/>
           <w:right w:val="single" w:color="000000" w:themeColor="accent4" w:themeTint="9A" w:sz="4" w:space="0"/>
         </w:tcBorders>
       </w:tcPr>
@@ -31283,10 +32774,10 @@
       <w:tcPr>
         <w:shd w:val="clear" w:color="ffffff" w:themeColor="light1" w:fill="ffffff" w:themeFill="light1"/>
         <w:tcBorders>
-          <w:top w:val="none"/>
-          <w:left w:val="none"/>
+          <w:top w:val="none" w:color="000000" w:sz="4" w:space="0"/>
+          <w:left w:val="none" w:color="000000" w:sz="4" w:space="0"/>
           <w:bottom w:val="single" w:color="000000" w:themeColor="accent4" w:themeTint="9A" w:sz="4" w:space="0"/>
-          <w:right w:val="none"/>
+          <w:right w:val="none" w:color="000000" w:sz="4" w:space="0"/>
         </w:tcBorders>
       </w:tcPr>
     </w:tblStylePr>
@@ -31306,12 +32797,12 @@
         <w:tblBorders/>
       </w:tblPr>
       <w:tcPr>
-        <w:shd w:color="ffffff"/>
+        <w:shd w:val="clear" w:color="ffffff"/>
         <w:tcBorders>
-          <w:top w:val="none"/>
+          <w:top w:val="none" w:color="000000" w:sz="4" w:space="0"/>
           <w:left w:val="single" w:color="000000" w:themeColor="accent4" w:themeTint="9A" w:sz="4" w:space="0"/>
-          <w:bottom w:val="none"/>
-          <w:right w:val="none"/>
+          <w:bottom w:val="none" w:color="000000" w:sz="4" w:space="0"/>
+          <w:right w:val="none" w:color="000000" w:sz="4" w:space="0"/>
         </w:tcBorders>
       </w:tcPr>
     </w:tblStylePr>
@@ -31334,9 +32825,9 @@
         <w:shd w:val="clear" w:color="ffffff" w:themeColor="light1" w:fill="ffffff" w:themeFill="light1"/>
         <w:tcBorders>
           <w:top w:val="single" w:color="000000" w:themeColor="accent4" w:themeTint="9A" w:sz="4" w:space="0"/>
-          <w:left w:val="none"/>
-          <w:bottom w:val="none"/>
-          <w:right w:val="none"/>
+          <w:left w:val="none" w:color="000000" w:sz="4" w:space="0"/>
+          <w:bottom w:val="none" w:color="000000" w:sz="4" w:space="0"/>
+          <w:right w:val="none" w:color="000000" w:sz="4" w:space="0"/>
         </w:tcBorders>
       </w:tcPr>
     </w:tblStylePr>
@@ -31411,9 +32902,9 @@
       </w:tcPr>
     </w:tblStylePr>
   </w:style>
-  <w:style w:type="table" w:styleId="114">
+  <w:style w:type="table" w:styleId="811">
     <w:name w:val="List Table 7 Colorful - Accent 5"/>
-    <w:basedOn w:val="10"/>
+    <w:basedOn w:val="707"/>
     <w:uiPriority w:val="99"/>
     <w:pPr>
       <w:pBdr/>
@@ -31512,11 +33003,11 @@
         <w:tblBorders/>
       </w:tblPr>
       <w:tcPr>
-        <w:shd w:color="ffffff"/>
+        <w:shd w:val="clear" w:color="ffffff"/>
         <w:tcBorders>
-          <w:top w:val="none"/>
-          <w:left w:val="none"/>
-          <w:bottom w:val="none"/>
+          <w:top w:val="none" w:color="000000" w:sz="4" w:space="0"/>
+          <w:left w:val="none" w:color="000000" w:sz="4" w:space="0"/>
+          <w:bottom w:val="none" w:color="000000" w:sz="4" w:space="0"/>
           <w:right w:val="single" w:color="000000" w:themeColor="accent5" w:themeTint="9A" w:sz="4" w:space="0"/>
         </w:tcBorders>
       </w:tcPr>
@@ -31539,10 +33030,10 @@
       <w:tcPr>
         <w:shd w:val="clear" w:color="ffffff" w:themeColor="light1" w:fill="ffffff" w:themeFill="light1"/>
         <w:tcBorders>
-          <w:top w:val="none"/>
-          <w:left w:val="none"/>
+          <w:top w:val="none" w:color="000000" w:sz="4" w:space="0"/>
+          <w:left w:val="none" w:color="000000" w:sz="4" w:space="0"/>
           <w:bottom w:val="single" w:color="000000" w:themeColor="accent5" w:themeTint="9A" w:sz="4" w:space="0"/>
-          <w:right w:val="none"/>
+          <w:right w:val="none" w:color="000000" w:sz="4" w:space="0"/>
         </w:tcBorders>
       </w:tcPr>
     </w:tblStylePr>
@@ -31562,12 +33053,12 @@
         <w:tblBorders/>
       </w:tblPr>
       <w:tcPr>
-        <w:shd w:color="ffffff"/>
+        <w:shd w:val="clear" w:color="ffffff"/>
         <w:tcBorders>
-          <w:top w:val="none"/>
+          <w:top w:val="none" w:color="000000" w:sz="4" w:space="0"/>
           <w:left w:val="single" w:color="000000" w:themeColor="accent5" w:themeTint="9A" w:sz="4" w:space="0"/>
-          <w:bottom w:val="none"/>
-          <w:right w:val="none"/>
+          <w:bottom w:val="none" w:color="000000" w:sz="4" w:space="0"/>
+          <w:right w:val="none" w:color="000000" w:sz="4" w:space="0"/>
         </w:tcBorders>
       </w:tcPr>
     </w:tblStylePr>
@@ -31590,9 +33081,9 @@
         <w:shd w:val="clear" w:color="ffffff" w:themeColor="light1" w:fill="ffffff" w:themeFill="light1"/>
         <w:tcBorders>
           <w:top w:val="single" w:color="000000" w:themeColor="accent5" w:themeTint="9A" w:sz="4" w:space="0"/>
-          <w:left w:val="none"/>
-          <w:bottom w:val="none"/>
-          <w:right w:val="none"/>
+          <w:left w:val="none" w:color="000000" w:sz="4" w:space="0"/>
+          <w:bottom w:val="none" w:color="000000" w:sz="4" w:space="0"/>
+          <w:right w:val="none" w:color="000000" w:sz="4" w:space="0"/>
         </w:tcBorders>
       </w:tcPr>
     </w:tblStylePr>
@@ -31667,9 +33158,9 @@
       </w:tcPr>
     </w:tblStylePr>
   </w:style>
-  <w:style w:type="table" w:styleId="115">
+  <w:style w:type="table" w:styleId="812">
     <w:name w:val="List Table 7 Colorful - Accent 6"/>
-    <w:basedOn w:val="10"/>
+    <w:basedOn w:val="707"/>
     <w:uiPriority w:val="99"/>
     <w:pPr>
       <w:pBdr/>
@@ -31768,11 +33259,11 @@
         <w:tblBorders/>
       </w:tblPr>
       <w:tcPr>
-        <w:shd w:color="ffffff"/>
+        <w:shd w:val="clear" w:color="ffffff"/>
         <w:tcBorders>
-          <w:top w:val="none"/>
-          <w:left w:val="none"/>
-          <w:bottom w:val="none"/>
+          <w:top w:val="none" w:color="000000" w:sz="4" w:space="0"/>
+          <w:left w:val="none" w:color="000000" w:sz="4" w:space="0"/>
+          <w:bottom w:val="none" w:color="000000" w:sz="4" w:space="0"/>
           <w:right w:val="single" w:color="000000" w:themeColor="accent6" w:themeTint="98" w:sz="4" w:space="0"/>
         </w:tcBorders>
       </w:tcPr>
@@ -31795,10 +33286,10 @@
       <w:tcPr>
         <w:shd w:val="clear" w:color="ffffff" w:themeColor="light1" w:fill="ffffff" w:themeFill="light1"/>
         <w:tcBorders>
-          <w:top w:val="none"/>
-          <w:left w:val="none"/>
+          <w:top w:val="none" w:color="000000" w:sz="4" w:space="0"/>
+          <w:left w:val="none" w:color="000000" w:sz="4" w:space="0"/>
           <w:bottom w:val="single" w:color="000000" w:themeColor="accent6" w:themeTint="98" w:sz="4" w:space="0"/>
-          <w:right w:val="none"/>
+          <w:right w:val="none" w:color="000000" w:sz="4" w:space="0"/>
         </w:tcBorders>
       </w:tcPr>
     </w:tblStylePr>
@@ -31818,12 +33309,12 @@
         <w:tblBorders/>
       </w:tblPr>
       <w:tcPr>
-        <w:shd w:color="ffffff"/>
+        <w:shd w:val="clear" w:color="ffffff"/>
         <w:tcBorders>
-          <w:top w:val="none"/>
+          <w:top w:val="none" w:color="000000" w:sz="4" w:space="0"/>
           <w:left w:val="single" w:color="000000" w:themeColor="accent6" w:themeTint="98" w:sz="4" w:space="0"/>
-          <w:bottom w:val="none"/>
-          <w:right w:val="none"/>
+          <w:bottom w:val="none" w:color="000000" w:sz="4" w:space="0"/>
+          <w:right w:val="none" w:color="000000" w:sz="4" w:space="0"/>
         </w:tcBorders>
       </w:tcPr>
     </w:tblStylePr>
@@ -31846,9 +33337,9 @@
         <w:shd w:val="clear" w:color="ffffff" w:themeColor="light1" w:fill="ffffff" w:themeFill="light1"/>
         <w:tcBorders>
           <w:top w:val="single" w:color="000000" w:themeColor="accent6" w:themeTint="98" w:sz="4" w:space="0"/>
-          <w:left w:val="none"/>
-          <w:bottom w:val="none"/>
-          <w:right w:val="none"/>
+          <w:left w:val="none" w:color="000000" w:sz="4" w:space="0"/>
+          <w:bottom w:val="none" w:color="000000" w:sz="4" w:space="0"/>
+          <w:right w:val="none" w:color="000000" w:sz="4" w:space="0"/>
         </w:tcBorders>
       </w:tcPr>
     </w:tblStylePr>
@@ -31923,9 +33414,9 @@
       </w:tcPr>
     </w:tblStylePr>
   </w:style>
-  <w:style w:type="table" w:styleId="116">
+  <w:style w:type="table" w:styleId="813">
     <w:name w:val="Lined - Accent"/>
-    <w:basedOn w:val="10"/>
+    <w:basedOn w:val="707"/>
     <w:uiPriority w:val="99"/>
     <w:pPr>
       <w:pBdr/>
@@ -32160,9 +33651,9 @@
       </w:tcPr>
     </w:tblStylePr>
   </w:style>
-  <w:style w:type="table" w:styleId="117">
+  <w:style w:type="table" w:styleId="814">
     <w:name w:val="Lined - Accent 1"/>
-    <w:basedOn w:val="10"/>
+    <w:basedOn w:val="707"/>
     <w:uiPriority w:val="99"/>
     <w:pPr>
       <w:pBdr/>
@@ -32397,9 +33888,9 @@
       </w:tcPr>
     </w:tblStylePr>
   </w:style>
-  <w:style w:type="table" w:styleId="118">
+  <w:style w:type="table" w:styleId="815">
     <w:name w:val="Lined - Accent 2"/>
-    <w:basedOn w:val="10"/>
+    <w:basedOn w:val="707"/>
     <w:uiPriority w:val="99"/>
     <w:pPr>
       <w:pBdr/>
@@ -32634,9 +34125,9 @@
       </w:tcPr>
     </w:tblStylePr>
   </w:style>
-  <w:style w:type="table" w:styleId="119">
+  <w:style w:type="table" w:styleId="816">
     <w:name w:val="Lined - Accent 3"/>
-    <w:basedOn w:val="10"/>
+    <w:basedOn w:val="707"/>
     <w:uiPriority w:val="99"/>
     <w:pPr>
       <w:pBdr/>
@@ -32871,9 +34362,9 @@
       </w:tcPr>
     </w:tblStylePr>
   </w:style>
-  <w:style w:type="table" w:styleId="120">
+  <w:style w:type="table" w:styleId="817">
     <w:name w:val="Lined - Accent 4"/>
-    <w:basedOn w:val="10"/>
+    <w:basedOn w:val="707"/>
     <w:uiPriority w:val="99"/>
     <w:pPr>
       <w:pBdr/>
@@ -33108,9 +34599,9 @@
       </w:tcPr>
     </w:tblStylePr>
   </w:style>
-  <w:style w:type="table" w:styleId="121">
+  <w:style w:type="table" w:styleId="818">
     <w:name w:val="Lined - Accent 5"/>
-    <w:basedOn w:val="10"/>
+    <w:basedOn w:val="707"/>
     <w:uiPriority w:val="99"/>
     <w:pPr>
       <w:pBdr/>
@@ -33345,9 +34836,9 @@
       </w:tcPr>
     </w:tblStylePr>
   </w:style>
-  <w:style w:type="table" w:styleId="122">
+  <w:style w:type="table" w:styleId="819">
     <w:name w:val="Lined - Accent 6"/>
-    <w:basedOn w:val="10"/>
+    <w:basedOn w:val="707"/>
     <w:uiPriority w:val="99"/>
     <w:pPr>
       <w:pBdr/>
@@ -33582,9 +35073,9 @@
       </w:tcPr>
     </w:tblStylePr>
   </w:style>
-  <w:style w:type="table" w:styleId="123">
+  <w:style w:type="table" w:styleId="820">
     <w:name w:val="Bordered &amp; Lined - Accent"/>
-    <w:basedOn w:val="10"/>
+    <w:basedOn w:val="707"/>
     <w:uiPriority w:val="99"/>
     <w:pPr>
       <w:pBdr/>
@@ -33826,9 +35317,9 @@
       </w:tcPr>
     </w:tblStylePr>
   </w:style>
-  <w:style w:type="table" w:styleId="124">
+  <w:style w:type="table" w:styleId="821">
     <w:name w:val="Bordered &amp; Lined - Accent 1"/>
-    <w:basedOn w:val="10"/>
+    <w:basedOn w:val="707"/>
     <w:uiPriority w:val="99"/>
     <w:pPr>
       <w:pBdr/>
@@ -34070,9 +35561,9 @@
       </w:tcPr>
     </w:tblStylePr>
   </w:style>
-  <w:style w:type="table" w:styleId="125">
+  <w:style w:type="table" w:styleId="822">
     <w:name w:val="Bordered &amp; Lined - Accent 2"/>
-    <w:basedOn w:val="10"/>
+    <w:basedOn w:val="707"/>
     <w:uiPriority w:val="99"/>
     <w:pPr>
       <w:pBdr/>
@@ -34314,9 +35805,9 @@
       </w:tcPr>
     </w:tblStylePr>
   </w:style>
-  <w:style w:type="table" w:styleId="126">
+  <w:style w:type="table" w:styleId="823">
     <w:name w:val="Bordered &amp; Lined - Accent 3"/>
-    <w:basedOn w:val="10"/>
+    <w:basedOn w:val="707"/>
     <w:uiPriority w:val="99"/>
     <w:pPr>
       <w:pBdr/>
@@ -34558,9 +36049,9 @@
       </w:tcPr>
     </w:tblStylePr>
   </w:style>
-  <w:style w:type="table" w:styleId="127">
+  <w:style w:type="table" w:styleId="824">
     <w:name w:val="Bordered &amp; Lined - Accent 4"/>
-    <w:basedOn w:val="10"/>
+    <w:basedOn w:val="707"/>
     <w:uiPriority w:val="99"/>
     <w:pPr>
       <w:pBdr/>
@@ -34802,9 +36293,9 @@
       </w:tcPr>
     </w:tblStylePr>
   </w:style>
-  <w:style w:type="table" w:styleId="128">
+  <w:style w:type="table" w:styleId="825">
     <w:name w:val="Bordered &amp; Lined - Accent 5"/>
-    <w:basedOn w:val="10"/>
+    <w:basedOn w:val="707"/>
     <w:uiPriority w:val="99"/>
     <w:pPr>
       <w:pBdr/>
@@ -35046,9 +36537,9 @@
       </w:tcPr>
     </w:tblStylePr>
   </w:style>
-  <w:style w:type="table" w:styleId="129">
+  <w:style w:type="table" w:styleId="826">
     <w:name w:val="Bordered &amp; Lined - Accent 6"/>
-    <w:basedOn w:val="10"/>
+    <w:basedOn w:val="707"/>
     <w:uiPriority w:val="99"/>
     <w:pPr>
       <w:pBdr/>
@@ -35290,9 +36781,9 @@
       </w:tcPr>
     </w:tblStylePr>
   </w:style>
-  <w:style w:type="table" w:styleId="130">
+  <w:style w:type="table" w:styleId="827">
     <w:name w:val="Bordered"/>
-    <w:basedOn w:val="10"/>
+    <w:basedOn w:val="707"/>
     <w:uiPriority w:val="99"/>
     <w:pPr>
       <w:pBdr/>
@@ -35521,9 +37012,9 @@
       </w:tcPr>
     </w:tblStylePr>
   </w:style>
-  <w:style w:type="table" w:styleId="131">
+  <w:style w:type="table" w:styleId="828">
     <w:name w:val="Bordered - Accent 1"/>
-    <w:basedOn w:val="10"/>
+    <w:basedOn w:val="707"/>
     <w:uiPriority w:val="99"/>
     <w:pPr>
       <w:pBdr/>
@@ -35752,9 +37243,9 @@
       </w:tcPr>
     </w:tblStylePr>
   </w:style>
-  <w:style w:type="table" w:styleId="132">
+  <w:style w:type="table" w:styleId="829">
     <w:name w:val="Bordered - Accent 2"/>
-    <w:basedOn w:val="10"/>
+    <w:basedOn w:val="707"/>
     <w:uiPriority w:val="99"/>
     <w:pPr>
       <w:pBdr/>
@@ -35983,9 +37474,9 @@
       </w:tcPr>
     </w:tblStylePr>
   </w:style>
-  <w:style w:type="table" w:styleId="133">
+  <w:style w:type="table" w:styleId="830">
     <w:name w:val="Bordered - Accent 3"/>
-    <w:basedOn w:val="10"/>
+    <w:basedOn w:val="707"/>
     <w:uiPriority w:val="99"/>
     <w:pPr>
       <w:pBdr/>
@@ -36214,9 +37705,9 @@
       </w:tcPr>
     </w:tblStylePr>
   </w:style>
-  <w:style w:type="table" w:styleId="134">
+  <w:style w:type="table" w:styleId="831">
     <w:name w:val="Bordered - Accent 4"/>
-    <w:basedOn w:val="10"/>
+    <w:basedOn w:val="707"/>
     <w:uiPriority w:val="99"/>
     <w:pPr>
       <w:pBdr/>
@@ -36445,9 +37936,9 @@
       </w:tcPr>
     </w:tblStylePr>
   </w:style>
-  <w:style w:type="table" w:styleId="135">
+  <w:style w:type="table" w:styleId="832">
     <w:name w:val="Bordered - Accent 5"/>
-    <w:basedOn w:val="10"/>
+    <w:basedOn w:val="707"/>
     <w:uiPriority w:val="99"/>
     <w:pPr>
       <w:pBdr/>
@@ -36676,9 +38167,9 @@
       </w:tcPr>
     </w:tblStylePr>
   </w:style>
-  <w:style w:type="table" w:styleId="136">
+  <w:style w:type="table" w:styleId="833">
     <w:name w:val="Bordered - Accent 6"/>
-    <w:basedOn w:val="10"/>
+    <w:basedOn w:val="707"/>
     <w:uiPriority w:val="99"/>
     <w:pPr>
       <w:pBdr/>
@@ -36907,11 +38398,11 @@
       </w:tcPr>
     </w:tblStylePr>
   </w:style>
-  <w:style w:type="paragraph" w:styleId="144">
+  <w:style w:type="paragraph" w:styleId="834">
     <w:name w:val="Heading 7"/>
-    <w:basedOn w:val="669"/>
-    <w:next w:val="669"/>
-    <w:link w:val="155"/>
+    <w:basedOn w:val="887"/>
+    <w:next w:val="887"/>
+    <w:link w:val="845"/>
     <w:uiPriority w:val="9"/>
     <w:unhideWhenUsed/>
     <w:qFormat/>
@@ -36928,11 +38419,11 @@
       <w:color w:val="595959" w:themeColor="text1" w:themeTint="A6"/>
     </w:rPr>
   </w:style>
-  <w:style w:type="paragraph" w:styleId="145">
+  <w:style w:type="paragraph" w:styleId="835">
     <w:name w:val="Heading 8"/>
-    <w:basedOn w:val="669"/>
-    <w:next w:val="669"/>
-    <w:link w:val="156"/>
+    <w:basedOn w:val="887"/>
+    <w:next w:val="887"/>
+    <w:link w:val="846"/>
     <w:uiPriority w:val="9"/>
     <w:unhideWhenUsed/>
     <w:qFormat/>
@@ -36951,11 +38442,11 @@
       <w:color w:val="272727" w:themeColor="text1" w:themeTint="D8"/>
     </w:rPr>
   </w:style>
-  <w:style w:type="paragraph" w:styleId="146">
+  <w:style w:type="paragraph" w:styleId="836">
     <w:name w:val="Heading 9"/>
-    <w:basedOn w:val="669"/>
-    <w:next w:val="669"/>
-    <w:link w:val="157"/>
+    <w:basedOn w:val="887"/>
+    <w:next w:val="887"/>
+    <w:link w:val="847"/>
     <w:uiPriority w:val="9"/>
     <w:unhideWhenUsed/>
     <w:qFormat/>
@@ -36974,7 +38465,7 @@
       <w:color w:val="272727" w:themeColor="text1" w:themeTint="D8"/>
     </w:rPr>
   </w:style>
-  <w:style w:type="character" w:styleId="147" w:default="1">
+  <w:style w:type="character" w:styleId="837" w:default="1">
     <w:name w:val="Default Paragraph Font"/>
     <w:uiPriority w:val="1"/>
     <w:semiHidden/>
@@ -36985,7 +38476,7 @@
       <w:ind/>
     </w:pPr>
   </w:style>
-  <w:style w:type="numbering" w:styleId="148" w:default="1">
+  <w:style w:type="numbering" w:styleId="838" w:default="1">
     <w:name w:val="No List"/>
     <w:uiPriority w:val="99"/>
     <w:semiHidden/>
@@ -36996,10 +38487,10 @@
       <w:ind/>
     </w:pPr>
   </w:style>
-  <w:style w:type="character" w:styleId="149">
+  <w:style w:type="character" w:styleId="839">
     <w:name w:val="Heading 1 Char"/>
-    <w:basedOn w:val="147"/>
-    <w:link w:val="671"/>
+    <w:basedOn w:val="837"/>
+    <w:link w:val="889"/>
     <w:uiPriority w:val="9"/>
     <w:pPr>
       <w:pBdr/>
@@ -37013,10 +38504,10 @@
       <w:szCs w:val="40"/>
     </w:rPr>
   </w:style>
-  <w:style w:type="character" w:styleId="150">
+  <w:style w:type="character" w:styleId="840">
     <w:name w:val="Heading 2 Char"/>
-    <w:basedOn w:val="147"/>
-    <w:link w:val="672"/>
+    <w:basedOn w:val="837"/>
+    <w:link w:val="890"/>
     <w:uiPriority w:val="9"/>
     <w:pPr>
       <w:pBdr/>
@@ -37030,10 +38521,10 @@
       <w:szCs w:val="32"/>
     </w:rPr>
   </w:style>
-  <w:style w:type="character" w:styleId="151">
+  <w:style w:type="character" w:styleId="841">
     <w:name w:val="Heading 3 Char"/>
-    <w:basedOn w:val="147"/>
-    <w:link w:val="673"/>
+    <w:basedOn w:val="837"/>
+    <w:link w:val="891"/>
     <w:uiPriority w:val="9"/>
     <w:pPr>
       <w:pBdr/>
@@ -37047,10 +38538,10 @@
       <w:szCs w:val="28"/>
     </w:rPr>
   </w:style>
-  <w:style w:type="character" w:styleId="152">
+  <w:style w:type="character" w:styleId="842">
     <w:name w:val="Heading 4 Char"/>
-    <w:basedOn w:val="147"/>
-    <w:link w:val="674"/>
+    <w:basedOn w:val="837"/>
+    <w:link w:val="892"/>
     <w:uiPriority w:val="9"/>
     <w:pPr>
       <w:pBdr/>
@@ -37064,10 +38555,10 @@
       <w:color w:val="0f4761" w:themeColor="accent1" w:themeShade="BF"/>
     </w:rPr>
   </w:style>
-  <w:style w:type="character" w:styleId="153">
+  <w:style w:type="character" w:styleId="843">
     <w:name w:val="Heading 5 Char"/>
-    <w:basedOn w:val="147"/>
-    <w:link w:val="675"/>
+    <w:basedOn w:val="837"/>
+    <w:link w:val="893"/>
     <w:uiPriority w:val="9"/>
     <w:pPr>
       <w:pBdr/>
@@ -37079,10 +38570,10 @@
       <w:color w:val="0f4761" w:themeColor="accent1" w:themeShade="BF"/>
     </w:rPr>
   </w:style>
-  <w:style w:type="character" w:styleId="154">
+  <w:style w:type="character" w:styleId="844">
     <w:name w:val="Heading 6 Char"/>
-    <w:basedOn w:val="147"/>
-    <w:link w:val="676"/>
+    <w:basedOn w:val="837"/>
+    <w:link w:val="894"/>
     <w:uiPriority w:val="9"/>
     <w:pPr>
       <w:pBdr/>
@@ -37096,10 +38587,10 @@
       <w:color w:val="595959" w:themeColor="text1" w:themeTint="A6"/>
     </w:rPr>
   </w:style>
-  <w:style w:type="character" w:styleId="155">
+  <w:style w:type="character" w:styleId="845">
     <w:name w:val="Heading 7 Char"/>
-    <w:basedOn w:val="147"/>
-    <w:link w:val="144"/>
+    <w:basedOn w:val="837"/>
+    <w:link w:val="834"/>
     <w:uiPriority w:val="9"/>
     <w:pPr>
       <w:pBdr/>
@@ -37111,10 +38602,10 @@
       <w:color w:val="595959" w:themeColor="text1" w:themeTint="A6"/>
     </w:rPr>
   </w:style>
-  <w:style w:type="character" w:styleId="156">
+  <w:style w:type="character" w:styleId="846">
     <w:name w:val="Heading 8 Char"/>
-    <w:basedOn w:val="147"/>
-    <w:link w:val="145"/>
+    <w:basedOn w:val="837"/>
+    <w:link w:val="835"/>
     <w:uiPriority w:val="9"/>
     <w:pPr>
       <w:pBdr/>
@@ -37128,10 +38619,10 @@
       <w:color w:val="272727" w:themeColor="text1" w:themeTint="D8"/>
     </w:rPr>
   </w:style>
-  <w:style w:type="character" w:styleId="157">
+  <w:style w:type="character" w:styleId="847">
     <w:name w:val="Heading 9 Char"/>
-    <w:basedOn w:val="147"/>
-    <w:link w:val="146"/>
+    <w:basedOn w:val="837"/>
+    <w:link w:val="836"/>
     <w:uiPriority w:val="9"/>
     <w:pPr>
       <w:pBdr/>
@@ -37145,10 +38636,10 @@
       <w:color w:val="272727" w:themeColor="text1" w:themeTint="D8"/>
     </w:rPr>
   </w:style>
-  <w:style w:type="character" w:styleId="159">
+  <w:style w:type="character" w:styleId="848">
     <w:name w:val="Title Char"/>
-    <w:basedOn w:val="147"/>
-    <w:link w:val="677"/>
+    <w:basedOn w:val="837"/>
+    <w:link w:val="895"/>
     <w:uiPriority w:val="10"/>
     <w:pPr>
       <w:pBdr/>
@@ -37162,10 +38653,10 @@
       <w:szCs w:val="56"/>
     </w:rPr>
   </w:style>
-  <w:style w:type="character" w:styleId="161">
+  <w:style w:type="character" w:styleId="849">
     <w:name w:val="Subtitle Char"/>
-    <w:basedOn w:val="147"/>
-    <w:link w:val="678"/>
+    <w:basedOn w:val="837"/>
+    <w:link w:val="896"/>
     <w:uiPriority w:val="11"/>
     <w:pPr>
       <w:pBdr/>
@@ -37179,11 +38670,11 @@
       <w:szCs w:val="28"/>
     </w:rPr>
   </w:style>
-  <w:style w:type="paragraph" w:styleId="162">
+  <w:style w:type="paragraph" w:styleId="850">
     <w:name w:val="Quote"/>
-    <w:basedOn w:val="669"/>
-    <w:next w:val="669"/>
-    <w:link w:val="163"/>
+    <w:basedOn w:val="887"/>
+    <w:next w:val="887"/>
+    <w:link w:val="851"/>
     <w:uiPriority w:val="29"/>
     <w:qFormat/>
     <w:pPr>
@@ -37198,10 +38689,10 @@
       <w:color w:val="404040" w:themeColor="text1" w:themeTint="BF"/>
     </w:rPr>
   </w:style>
-  <w:style w:type="character" w:styleId="163">
+  <w:style w:type="character" w:styleId="851">
     <w:name w:val="Quote Char"/>
-    <w:basedOn w:val="147"/>
-    <w:link w:val="162"/>
+    <w:basedOn w:val="837"/>
+    <w:link w:val="850"/>
     <w:uiPriority w:val="29"/>
     <w:pPr>
       <w:pBdr/>
@@ -37214,9 +38705,9 @@
       <w:color w:val="404040" w:themeColor="text1" w:themeTint="BF"/>
     </w:rPr>
   </w:style>
-  <w:style w:type="paragraph" w:styleId="164">
+  <w:style w:type="paragraph" w:styleId="852">
     <w:name w:val="List Paragraph"/>
-    <w:basedOn w:val="669"/>
+    <w:basedOn w:val="887"/>
     <w:uiPriority w:val="34"/>
     <w:qFormat/>
     <w:pPr>
@@ -37226,9 +38717,9 @@
       <w:contextualSpacing w:val="true"/>
     </w:pPr>
   </w:style>
-  <w:style w:type="character" w:styleId="165">
+  <w:style w:type="character" w:styleId="853">
     <w:name w:val="Intense Emphasis"/>
-    <w:basedOn w:val="147"/>
+    <w:basedOn w:val="837"/>
     <w:uiPriority w:val="21"/>
     <w:qFormat/>
     <w:pPr>
@@ -37242,11 +38733,11 @@
       <w:color w:val="0f4761" w:themeColor="accent1" w:themeShade="BF"/>
     </w:rPr>
   </w:style>
-  <w:style w:type="paragraph" w:styleId="166">
+  <w:style w:type="paragraph" w:styleId="854">
     <w:name w:val="Intense Quote"/>
-    <w:basedOn w:val="669"/>
-    <w:next w:val="669"/>
-    <w:link w:val="167"/>
+    <w:basedOn w:val="887"/>
+    <w:next w:val="887"/>
+    <w:link w:val="855"/>
     <w:uiPriority w:val="30"/>
     <w:qFormat/>
     <w:pPr>
@@ -37264,10 +38755,10 @@
       <w:color w:val="0f4761" w:themeColor="accent1" w:themeShade="BF"/>
     </w:rPr>
   </w:style>
-  <w:style w:type="character" w:styleId="167">
+  <w:style w:type="character" w:styleId="855">
     <w:name w:val="Intense Quote Char"/>
-    <w:basedOn w:val="147"/>
-    <w:link w:val="166"/>
+    <w:basedOn w:val="837"/>
+    <w:link w:val="854"/>
     <w:uiPriority w:val="30"/>
     <w:pPr>
       <w:pBdr/>
@@ -37280,9 +38771,9 @@
       <w:color w:val="0f4761" w:themeColor="accent1" w:themeShade="BF"/>
     </w:rPr>
   </w:style>
-  <w:style w:type="character" w:styleId="168">
+  <w:style w:type="character" w:styleId="856">
     <w:name w:val="Intense Reference"/>
-    <w:basedOn w:val="147"/>
+    <w:basedOn w:val="837"/>
     <w:uiPriority w:val="32"/>
     <w:qFormat/>
     <w:pPr>
@@ -37298,9 +38789,9 @@
       <w:spacing w:val="5"/>
     </w:rPr>
   </w:style>
-  <w:style w:type="paragraph" w:styleId="169">
+  <w:style w:type="paragraph" w:styleId="857">
     <w:name w:val="No Spacing"/>
-    <w:basedOn w:val="669"/>
+    <w:basedOn w:val="887"/>
     <w:uiPriority w:val="1"/>
     <w:qFormat/>
     <w:pPr>
@@ -37309,9 +38800,9 @@
       <w:ind/>
     </w:pPr>
   </w:style>
-  <w:style w:type="character" w:styleId="170">
+  <w:style w:type="character" w:styleId="858">
     <w:name w:val="Subtle Emphasis"/>
-    <w:basedOn w:val="147"/>
+    <w:basedOn w:val="837"/>
     <w:uiPriority w:val="19"/>
     <w:qFormat/>
     <w:pPr>
@@ -37325,9 +38816,9 @@
       <w:color w:val="404040" w:themeColor="text1" w:themeTint="BF"/>
     </w:rPr>
   </w:style>
-  <w:style w:type="character" w:styleId="171">
+  <w:style w:type="character" w:styleId="859">
     <w:name w:val="Emphasis"/>
-    <w:basedOn w:val="147"/>
+    <w:basedOn w:val="837"/>
     <w:uiPriority w:val="20"/>
     <w:qFormat/>
     <w:pPr>
@@ -37340,9 +38831,9 @@
       <w:iCs/>
     </w:rPr>
   </w:style>
-  <w:style w:type="character" w:styleId="172">
+  <w:style w:type="character" w:styleId="860">
     <w:name w:val="Strong"/>
-    <w:basedOn w:val="147"/>
+    <w:basedOn w:val="837"/>
     <w:uiPriority w:val="22"/>
     <w:qFormat/>
     <w:pPr>
@@ -37355,9 +38846,9 @@
       <w:bCs/>
     </w:rPr>
   </w:style>
-  <w:style w:type="character" w:styleId="173">
+  <w:style w:type="character" w:styleId="861">
     <w:name w:val="Subtle Reference"/>
-    <w:basedOn w:val="147"/>
+    <w:basedOn w:val="837"/>
     <w:uiPriority w:val="31"/>
     <w:qFormat/>
     <w:pPr>
@@ -37370,9 +38861,9 @@
       <w:color w:val="5a5a5a" w:themeColor="text1" w:themeTint="A5"/>
     </w:rPr>
   </w:style>
-  <w:style w:type="character" w:styleId="174">
+  <w:style w:type="character" w:styleId="862">
     <w:name w:val="Book Title"/>
-    <w:basedOn w:val="147"/>
+    <w:basedOn w:val="837"/>
     <w:uiPriority w:val="33"/>
     <w:qFormat/>
     <w:pPr>
@@ -37388,10 +38879,10 @@
       <w:spacing w:val="5"/>
     </w:rPr>
   </w:style>
-  <w:style w:type="paragraph" w:styleId="175">
+  <w:style w:type="paragraph" w:styleId="863">
     <w:name w:val="Header"/>
-    <w:basedOn w:val="669"/>
-    <w:link w:val="176"/>
+    <w:basedOn w:val="887"/>
+    <w:link w:val="864"/>
     <w:uiPriority w:val="99"/>
     <w:unhideWhenUsed/>
     <w:pPr>
@@ -37404,10 +38895,10 @@
       <w:ind/>
     </w:pPr>
   </w:style>
-  <w:style w:type="character" w:styleId="176">
+  <w:style w:type="character" w:styleId="864">
     <w:name w:val="Header Char"/>
-    <w:basedOn w:val="147"/>
-    <w:link w:val="175"/>
+    <w:basedOn w:val="837"/>
+    <w:link w:val="863"/>
     <w:uiPriority w:val="99"/>
     <w:pPr>
       <w:pBdr/>
@@ -37415,10 +38906,10 @@
       <w:ind/>
     </w:pPr>
   </w:style>
-  <w:style w:type="paragraph" w:styleId="177">
+  <w:style w:type="paragraph" w:styleId="865">
     <w:name w:val="Footer"/>
-    <w:basedOn w:val="669"/>
-    <w:link w:val="178"/>
+    <w:basedOn w:val="887"/>
+    <w:link w:val="866"/>
     <w:uiPriority w:val="99"/>
     <w:unhideWhenUsed/>
     <w:pPr>
@@ -37431,10 +38922,10 @@
       <w:ind/>
     </w:pPr>
   </w:style>
-  <w:style w:type="character" w:styleId="178">
+  <w:style w:type="character" w:styleId="866">
     <w:name w:val="Footer Char"/>
-    <w:basedOn w:val="147"/>
-    <w:link w:val="177"/>
+    <w:basedOn w:val="837"/>
+    <w:link w:val="865"/>
     <w:uiPriority w:val="99"/>
     <w:pPr>
       <w:pBdr/>
@@ -37442,10 +38933,10 @@
       <w:ind/>
     </w:pPr>
   </w:style>
-  <w:style w:type="paragraph" w:styleId="179">
+  <w:style w:type="paragraph" w:styleId="867">
     <w:name w:val="Caption"/>
-    <w:basedOn w:val="669"/>
-    <w:next w:val="669"/>
+    <w:basedOn w:val="887"/>
+    <w:next w:val="887"/>
     <w:uiPriority w:val="35"/>
     <w:unhideWhenUsed/>
     <w:qFormat/>
@@ -37462,10 +38953,10 @@
       <w:szCs w:val="18"/>
     </w:rPr>
   </w:style>
-  <w:style w:type="paragraph" w:styleId="180">
+  <w:style w:type="paragraph" w:styleId="868">
     <w:name w:val="footnote text"/>
-    <w:basedOn w:val="669"/>
-    <w:link w:val="181"/>
+    <w:basedOn w:val="887"/>
+    <w:link w:val="869"/>
     <w:uiPriority w:val="99"/>
     <w:semiHidden/>
     <w:unhideWhenUsed/>
@@ -37479,10 +38970,10 @@
       <w:szCs w:val="20"/>
     </w:rPr>
   </w:style>
-  <w:style w:type="character" w:styleId="181">
+  <w:style w:type="character" w:styleId="869">
     <w:name w:val="Footnote Text Char"/>
-    <w:basedOn w:val="147"/>
-    <w:link w:val="180"/>
+    <w:basedOn w:val="837"/>
+    <w:link w:val="868"/>
     <w:uiPriority w:val="99"/>
     <w:semiHidden/>
     <w:pPr>
@@ -37495,9 +38986,9 @@
       <w:szCs w:val="20"/>
     </w:rPr>
   </w:style>
-  <w:style w:type="character" w:styleId="182">
+  <w:style w:type="character" w:styleId="870">
     <w:name w:val="footnote reference"/>
-    <w:basedOn w:val="147"/>
+    <w:basedOn w:val="837"/>
     <w:uiPriority w:val="99"/>
     <w:semiHidden/>
     <w:unhideWhenUsed/>
@@ -37510,10 +39001,10 @@
       <w:vertAlign w:val="superscript"/>
     </w:rPr>
   </w:style>
-  <w:style w:type="paragraph" w:styleId="183">
+  <w:style w:type="paragraph" w:styleId="871">
     <w:name w:val="endnote text"/>
-    <w:basedOn w:val="669"/>
-    <w:link w:val="184"/>
+    <w:basedOn w:val="887"/>
+    <w:link w:val="872"/>
     <w:uiPriority w:val="99"/>
     <w:semiHidden/>
     <w:unhideWhenUsed/>
@@ -37527,10 +39018,10 @@
       <w:szCs w:val="20"/>
     </w:rPr>
   </w:style>
-  <w:style w:type="character" w:styleId="184">
+  <w:style w:type="character" w:styleId="872">
     <w:name w:val="Endnote Text Char"/>
-    <w:basedOn w:val="147"/>
-    <w:link w:val="183"/>
+    <w:basedOn w:val="837"/>
+    <w:link w:val="871"/>
     <w:uiPriority w:val="99"/>
     <w:semiHidden/>
     <w:pPr>
@@ -37543,9 +39034,9 @@
       <w:szCs w:val="20"/>
     </w:rPr>
   </w:style>
-  <w:style w:type="character" w:styleId="185">
+  <w:style w:type="character" w:styleId="873">
     <w:name w:val="endnote reference"/>
-    <w:basedOn w:val="147"/>
+    <w:basedOn w:val="837"/>
     <w:uiPriority w:val="99"/>
     <w:semiHidden/>
     <w:unhideWhenUsed/>
@@ -37558,9 +39049,9 @@
       <w:vertAlign w:val="superscript"/>
     </w:rPr>
   </w:style>
-  <w:style w:type="character" w:styleId="186">
+  <w:style w:type="character" w:styleId="874">
     <w:name w:val="Hyperlink"/>
-    <w:basedOn w:val="147"/>
+    <w:basedOn w:val="837"/>
     <w:uiPriority w:val="99"/>
     <w:unhideWhenUsed/>
     <w:pPr>
@@ -37573,9 +39064,9 @@
       <w:u w:val="single"/>
     </w:rPr>
   </w:style>
-  <w:style w:type="character" w:styleId="187">
+  <w:style w:type="character" w:styleId="875">
     <w:name w:val="FollowedHyperlink"/>
-    <w:basedOn w:val="147"/>
+    <w:basedOn w:val="837"/>
     <w:uiPriority w:val="99"/>
     <w:semiHidden/>
     <w:unhideWhenUsed/>
@@ -37589,10 +39080,10 @@
       <w:u w:val="single"/>
     </w:rPr>
   </w:style>
-  <w:style w:type="paragraph" w:styleId="188">
+  <w:style w:type="paragraph" w:styleId="876">
     <w:name w:val="toc 1"/>
-    <w:basedOn w:val="669"/>
-    <w:next w:val="669"/>
+    <w:basedOn w:val="887"/>
+    <w:next w:val="887"/>
     <w:uiPriority w:val="39"/>
     <w:unhideWhenUsed/>
     <w:pPr>
@@ -37601,10 +39092,10 @@
       <w:ind/>
     </w:pPr>
   </w:style>
-  <w:style w:type="paragraph" w:styleId="189">
+  <w:style w:type="paragraph" w:styleId="877">
     <w:name w:val="toc 2"/>
-    <w:basedOn w:val="669"/>
-    <w:next w:val="669"/>
+    <w:basedOn w:val="887"/>
+    <w:next w:val="887"/>
     <w:uiPriority w:val="39"/>
     <w:unhideWhenUsed/>
     <w:pPr>
@@ -37613,10 +39104,10 @@
       <w:ind w:left="220"/>
     </w:pPr>
   </w:style>
-  <w:style w:type="paragraph" w:styleId="190">
+  <w:style w:type="paragraph" w:styleId="878">
     <w:name w:val="toc 3"/>
-    <w:basedOn w:val="669"/>
-    <w:next w:val="669"/>
+    <w:basedOn w:val="887"/>
+    <w:next w:val="887"/>
     <w:uiPriority w:val="39"/>
     <w:unhideWhenUsed/>
     <w:pPr>
@@ -37625,10 +39116,10 @@
       <w:ind w:left="440"/>
     </w:pPr>
   </w:style>
-  <w:style w:type="paragraph" w:styleId="191">
+  <w:style w:type="paragraph" w:styleId="879">
     <w:name w:val="toc 4"/>
-    <w:basedOn w:val="669"/>
-    <w:next w:val="669"/>
+    <w:basedOn w:val="887"/>
+    <w:next w:val="887"/>
     <w:uiPriority w:val="39"/>
     <w:unhideWhenUsed/>
     <w:pPr>
@@ -37637,10 +39128,10 @@
       <w:ind w:left="660"/>
     </w:pPr>
   </w:style>
-  <w:style w:type="paragraph" w:styleId="192">
+  <w:style w:type="paragraph" w:styleId="880">
     <w:name w:val="toc 5"/>
-    <w:basedOn w:val="669"/>
-    <w:next w:val="669"/>
+    <w:basedOn w:val="887"/>
+    <w:next w:val="887"/>
     <w:uiPriority w:val="39"/>
     <w:unhideWhenUsed/>
     <w:pPr>
@@ -37649,10 +39140,10 @@
       <w:ind w:left="880"/>
     </w:pPr>
   </w:style>
-  <w:style w:type="paragraph" w:styleId="193">
+  <w:style w:type="paragraph" w:styleId="881">
     <w:name w:val="toc 6"/>
-    <w:basedOn w:val="669"/>
-    <w:next w:val="669"/>
+    <w:basedOn w:val="887"/>
+    <w:next w:val="887"/>
     <w:uiPriority w:val="39"/>
     <w:unhideWhenUsed/>
     <w:pPr>
@@ -37661,10 +39152,10 @@
       <w:ind w:left="1100"/>
     </w:pPr>
   </w:style>
-  <w:style w:type="paragraph" w:styleId="194">
+  <w:style w:type="paragraph" w:styleId="882">
     <w:name w:val="toc 7"/>
-    <w:basedOn w:val="669"/>
-    <w:next w:val="669"/>
+    <w:basedOn w:val="887"/>
+    <w:next w:val="887"/>
     <w:uiPriority w:val="39"/>
     <w:unhideWhenUsed/>
     <w:pPr>
@@ -37673,10 +39164,10 @@
       <w:ind w:left="1320"/>
     </w:pPr>
   </w:style>
-  <w:style w:type="paragraph" w:styleId="195">
+  <w:style w:type="paragraph" w:styleId="883">
     <w:name w:val="toc 8"/>
-    <w:basedOn w:val="669"/>
-    <w:next w:val="669"/>
+    <w:basedOn w:val="887"/>
+    <w:next w:val="887"/>
     <w:uiPriority w:val="39"/>
     <w:unhideWhenUsed/>
     <w:pPr>
@@ -37685,10 +39176,10 @@
       <w:ind w:left="1540"/>
     </w:pPr>
   </w:style>
-  <w:style w:type="paragraph" w:styleId="196">
+  <w:style w:type="paragraph" w:styleId="884">
     <w:name w:val="toc 9"/>
-    <w:basedOn w:val="669"/>
-    <w:next w:val="669"/>
+    <w:basedOn w:val="887"/>
+    <w:next w:val="887"/>
     <w:uiPriority w:val="39"/>
     <w:unhideWhenUsed/>
     <w:pPr>
@@ -37697,7 +39188,7 @@
       <w:ind w:left="1760"/>
     </w:pPr>
   </w:style>
-  <w:style w:type="paragraph" w:styleId="206">
+  <w:style w:type="paragraph" w:styleId="885">
     <w:name w:val="TOC Heading"/>
     <w:uiPriority w:val="39"/>
     <w:unhideWhenUsed/>
@@ -37707,10 +39198,10 @@
       <w:ind/>
     </w:pPr>
   </w:style>
-  <w:style w:type="paragraph" w:styleId="207">
+  <w:style w:type="paragraph" w:styleId="886">
     <w:name w:val="table of figures"/>
-    <w:basedOn w:val="669"/>
-    <w:next w:val="669"/>
+    <w:basedOn w:val="887"/>
+    <w:next w:val="887"/>
     <w:uiPriority w:val="99"/>
     <w:unhideWhenUsed/>
     <w:pPr>
@@ -37719,7 +39210,7 @@
       <w:ind/>
     </w:pPr>
   </w:style>
-  <w:style w:type="paragraph" w:styleId="669" w:default="1">
+  <w:style w:type="paragraph" w:styleId="887" w:default="1">
     <w:name w:val="Normal"/>
     <w:pPr>
       <w:pBdr/>
@@ -37727,7 +39218,7 @@
       <w:ind/>
     </w:pPr>
   </w:style>
-  <w:style w:type="table" w:styleId="670">
+  <w:style w:type="table" w:styleId="888">
     <w:name w:val="Table Normal"/>
     <w:pPr>
       <w:pBdr/>
@@ -37910,10 +39401,10 @@
       </w:tcPr>
     </w:tblStylePr>
   </w:style>
-  <w:style w:type="paragraph" w:styleId="671">
+  <w:style w:type="paragraph" w:styleId="889">
     <w:name w:val="Heading 1"/>
-    <w:basedOn w:val="669"/>
-    <w:next w:val="669"/>
+    <w:basedOn w:val="887"/>
+    <w:next w:val="887"/>
     <w:pPr>
       <w:keepNext w:val="true"/>
       <w:keepLines w:val="true"/>
@@ -37927,10 +39418,10 @@
       <w:szCs w:val="48"/>
     </w:rPr>
   </w:style>
-  <w:style w:type="paragraph" w:styleId="672">
+  <w:style w:type="paragraph" w:styleId="890">
     <w:name w:val="Heading 2"/>
-    <w:basedOn w:val="669"/>
-    <w:next w:val="669"/>
+    <w:basedOn w:val="887"/>
+    <w:next w:val="887"/>
     <w:pPr>
       <w:keepNext w:val="true"/>
       <w:keepLines w:val="true"/>
@@ -37944,10 +39435,10 @@
       <w:szCs w:val="36"/>
     </w:rPr>
   </w:style>
-  <w:style w:type="paragraph" w:styleId="673">
+  <w:style w:type="paragraph" w:styleId="891">
     <w:name w:val="Heading 3"/>
-    <w:basedOn w:val="669"/>
-    <w:next w:val="669"/>
+    <w:basedOn w:val="887"/>
+    <w:next w:val="887"/>
     <w:pPr>
       <w:keepNext w:val="true"/>
       <w:keepLines w:val="true"/>
@@ -37961,10 +39452,10 @@
       <w:szCs w:val="28"/>
     </w:rPr>
   </w:style>
-  <w:style w:type="paragraph" w:styleId="674">
+  <w:style w:type="paragraph" w:styleId="892">
     <w:name w:val="Heading 4"/>
-    <w:basedOn w:val="669"/>
-    <w:next w:val="669"/>
+    <w:basedOn w:val="887"/>
+    <w:next w:val="887"/>
     <w:pPr>
       <w:keepNext w:val="true"/>
       <w:keepLines w:val="true"/>
@@ -37978,10 +39469,10 @@
       <w:szCs w:val="24"/>
     </w:rPr>
   </w:style>
-  <w:style w:type="paragraph" w:styleId="675">
+  <w:style w:type="paragraph" w:styleId="893">
     <w:name w:val="Heading 5"/>
-    <w:basedOn w:val="669"/>
-    <w:next w:val="669"/>
+    <w:basedOn w:val="887"/>
+    <w:next w:val="887"/>
     <w:pPr>
       <w:keepNext w:val="true"/>
       <w:keepLines w:val="true"/>
@@ -37993,10 +39484,10 @@
       <w:b/>
     </w:rPr>
   </w:style>
-  <w:style w:type="paragraph" w:styleId="676">
+  <w:style w:type="paragraph" w:styleId="894">
     <w:name w:val="Heading 6"/>
-    <w:basedOn w:val="669"/>
-    <w:next w:val="669"/>
+    <w:basedOn w:val="887"/>
+    <w:next w:val="887"/>
     <w:pPr>
       <w:keepNext w:val="true"/>
       <w:keepLines w:val="true"/>
@@ -38010,10 +39501,10 @@
       <w:szCs w:val="20"/>
     </w:rPr>
   </w:style>
-  <w:style w:type="paragraph" w:styleId="677">
+  <w:style w:type="paragraph" w:styleId="895">
     <w:name w:val="Title"/>
-    <w:basedOn w:val="669"/>
-    <w:next w:val="669"/>
+    <w:basedOn w:val="887"/>
+    <w:next w:val="887"/>
     <w:pPr>
       <w:keepNext w:val="true"/>
       <w:keepLines w:val="true"/>
@@ -38027,10 +39518,10 @@
       <w:szCs w:val="72"/>
     </w:rPr>
   </w:style>
-  <w:style w:type="paragraph" w:styleId="678">
+  <w:style w:type="paragraph" w:styleId="896">
     <w:name w:val="Subtitle"/>
-    <w:basedOn w:val="669"/>
-    <w:next w:val="669"/>
+    <w:basedOn w:val="887"/>
+    <w:next w:val="887"/>
     <w:pPr>
       <w:keepNext w:val="true"/>
       <w:keepLines w:val="true"/>
@@ -38046,9 +39537,9 @@
       <w:szCs w:val="48"/>
     </w:rPr>
   </w:style>
-  <w:style w:type="table" w:styleId="679">
+  <w:style w:type="table" w:styleId="897">
     <w:name w:val="StGen0"/>
-    <w:basedOn w:val="670"/>
+    <w:basedOn w:val="888"/>
     <w:pPr>
       <w:pBdr/>
       <w:spacing w:line="240" w:lineRule="auto"/>
@@ -38238,9 +39729,9 @@
       </w:tcPr>
     </w:tblStylePr>
   </w:style>
-  <w:style w:type="table" w:styleId="680">
+  <w:style w:type="table" w:styleId="898">
     <w:name w:val="StGen1"/>
-    <w:basedOn w:val="670"/>
+    <w:basedOn w:val="888"/>
     <w:pPr>
       <w:pBdr/>
       <w:spacing w:line="240" w:lineRule="auto"/>
